--- a/templates_payment/123_Контракт_Денна_Щоквартально.docx
+++ b/templates_payment/123_Контракт_Денна_Щоквартально.docx
@@ -3233,20 +3233,23 @@
         <w:jc w:val="both"/>
         <w:rPr>
           <w:rFonts w:ascii="Times New Roman" w:hAnsi="Times New Roman"/>
-          <w:sz w:val="20"/>
-        </w:rPr>
-      </w:pPr>
-      <w:r>
-        <w:rPr>
-          <w:rFonts w:ascii="Times New Roman" w:hAnsi="Times New Roman"/>
-          <w:sz w:val="20"/>
+          <w:sz w:val="18"/>
+          <w:szCs w:val="18"/>
+        </w:rPr>
+      </w:pPr>
+      <w:r>
+        <w:rPr>
+          <w:rFonts w:ascii="Times New Roman" w:hAnsi="Times New Roman"/>
+          <w:sz w:val="18"/>
+          <w:szCs w:val="18"/>
         </w:rPr>
         <w:t>2</w:t>
       </w:r>
       <w:r>
         <w:rPr>
           <w:rFonts w:ascii="Times New Roman" w:hAnsi="Times New Roman"/>
-          <w:sz w:val="20"/>
+          <w:sz w:val="18"/>
+          <w:szCs w:val="18"/>
           <w:lang w:val="en-US"/>
         </w:rPr>
         <w:t>2</w:t>
@@ -3254,7 +3257,8 @@
       <w:r>
         <w:rPr>
           <w:rFonts w:ascii="Times New Roman" w:hAnsi="Times New Roman"/>
-          <w:sz w:val="20"/>
+          <w:sz w:val="18"/>
+          <w:szCs w:val="18"/>
         </w:rPr>
         <w:t>. Відомості про замовника:</w:t>
       </w:r>
@@ -3266,24 +3270,24 @@
         <w:ind w:firstLine="0"/>
         <w:rPr>
           <w:rFonts w:ascii="Times New Roman" w:hAnsi="Times New Roman"/>
-          <w:sz w:val="16"/>
-          <w:szCs w:val="16"/>
+          <w:sz w:val="18"/>
+          <w:szCs w:val="18"/>
           <w:lang w:val="en-US"/>
         </w:rPr>
       </w:pPr>
       <w:r>
         <w:rPr>
           <w:rFonts w:ascii="Times New Roman" w:hAnsi="Times New Roman"/>
-          <w:sz w:val="16"/>
-          <w:szCs w:val="16"/>
+          <w:sz w:val="18"/>
+          <w:szCs w:val="18"/>
         </w:rPr>
         <w:t>прізвище, ім’я та по батькові</w:t>
       </w:r>
       <w:r>
         <w:rPr>
           <w:rFonts w:ascii="Times New Roman" w:hAnsi="Times New Roman"/>
-          <w:sz w:val="16"/>
-          <w:szCs w:val="16"/>
+          <w:sz w:val="18"/>
+          <w:szCs w:val="18"/>
           <w:lang w:val="en-US"/>
         </w:rPr>
         <w:t xml:space="preserve"> </w:t>
@@ -3291,8 +3295,8 @@
       <w:r>
         <w:rPr>
           <w:rFonts w:ascii="Times New Roman" w:hAnsi="Times New Roman"/>
-          <w:sz w:val="16"/>
-          <w:szCs w:val="16"/>
+          <w:sz w:val="18"/>
+          <w:szCs w:val="18"/>
           <w:u w:val="single"/>
         </w:rPr>
         <w:t xml:space="preserve">   {</w:t>
@@ -3300,8 +3304,8 @@
       <w:r>
         <w:rPr>
           <w:rFonts w:ascii="Times New Roman" w:hAnsi="Times New Roman"/>
-          <w:sz w:val="16"/>
-          <w:szCs w:val="16"/>
+          <w:sz w:val="18"/>
+          <w:szCs w:val="18"/>
           <w:u w:val="single"/>
           <w:lang w:val="en-US"/>
         </w:rPr>
@@ -3310,8 +3314,8 @@
       <w:r>
         <w:rPr>
           <w:rFonts w:ascii="Times New Roman" w:hAnsi="Times New Roman"/>
-          <w:sz w:val="16"/>
-          <w:szCs w:val="16"/>
+          <w:sz w:val="18"/>
+          <w:szCs w:val="18"/>
           <w:u w:val="single"/>
         </w:rPr>
         <w:t>last_name} {</w:t>
@@ -3319,8 +3323,8 @@
       <w:r>
         <w:rPr>
           <w:rFonts w:ascii="Times New Roman" w:hAnsi="Times New Roman"/>
-          <w:sz w:val="16"/>
-          <w:szCs w:val="16"/>
+          <w:sz w:val="18"/>
+          <w:szCs w:val="18"/>
           <w:u w:val="single"/>
           <w:lang w:val="en-US"/>
         </w:rPr>
@@ -3329,8 +3333,8 @@
       <w:r>
         <w:rPr>
           <w:rFonts w:ascii="Times New Roman" w:hAnsi="Times New Roman"/>
-          <w:sz w:val="16"/>
-          <w:szCs w:val="16"/>
+          <w:sz w:val="18"/>
+          <w:szCs w:val="18"/>
           <w:u w:val="single"/>
         </w:rPr>
         <w:t>first_name} {</w:t>
@@ -3338,8 +3342,8 @@
       <w:r>
         <w:rPr>
           <w:rFonts w:ascii="Times New Roman" w:hAnsi="Times New Roman"/>
-          <w:sz w:val="16"/>
-          <w:szCs w:val="16"/>
+          <w:sz w:val="18"/>
+          <w:szCs w:val="18"/>
           <w:u w:val="single"/>
           <w:lang w:val="en-US"/>
         </w:rPr>
@@ -3348,8 +3352,8 @@
       <w:r>
         <w:rPr>
           <w:rFonts w:ascii="Times New Roman" w:hAnsi="Times New Roman"/>
-          <w:sz w:val="16"/>
-          <w:szCs w:val="16"/>
+          <w:sz w:val="18"/>
+          <w:szCs w:val="18"/>
           <w:u w:val="single"/>
         </w:rPr>
         <w:t>father_name}   ;</w:t>
@@ -3362,15 +3366,15 @@
         <w:ind w:firstLine="0"/>
         <w:rPr>
           <w:rFonts w:ascii="Times New Roman" w:hAnsi="Times New Roman"/>
-          <w:sz w:val="16"/>
-          <w:szCs w:val="16"/>
-        </w:rPr>
-      </w:pPr>
-      <w:r>
-        <w:rPr>
-          <w:rFonts w:ascii="Times New Roman" w:hAnsi="Times New Roman"/>
-          <w:sz w:val="16"/>
-          <w:szCs w:val="16"/>
+          <w:sz w:val="18"/>
+          <w:szCs w:val="18"/>
+        </w:rPr>
+      </w:pPr>
+      <w:r>
+        <w:rPr>
+          <w:rFonts w:ascii="Times New Roman" w:hAnsi="Times New Roman"/>
+          <w:sz w:val="18"/>
+          <w:szCs w:val="18"/>
         </w:rPr>
         <w:t xml:space="preserve">серія (за наявності), номер паспорта громадянина України, </w:t>
       </w:r>
@@ -3382,8 +3386,8 @@
         <w:ind w:firstLine="0"/>
         <w:rPr>
           <w:rFonts w:ascii="Times New Roman" w:hAnsi="Times New Roman"/>
-          <w:sz w:val="16"/>
-          <w:szCs w:val="16"/>
+          <w:sz w:val="18"/>
+          <w:szCs w:val="18"/>
           <w:u w:val="single"/>
           <w:lang w:val="en-US"/>
         </w:rPr>
@@ -3391,16 +3395,16 @@
       <w:r>
         <w:rPr>
           <w:rFonts w:ascii="Times New Roman" w:hAnsi="Times New Roman"/>
-          <w:sz w:val="16"/>
-          <w:szCs w:val="16"/>
+          <w:sz w:val="18"/>
+          <w:szCs w:val="18"/>
         </w:rPr>
         <w:t>ким і коли виданий</w:t>
       </w:r>
       <w:r>
         <w:rPr>
           <w:rFonts w:ascii="Times New Roman" w:hAnsi="Times New Roman"/>
-          <w:sz w:val="16"/>
-          <w:szCs w:val="16"/>
+          <w:sz w:val="18"/>
+          <w:szCs w:val="18"/>
           <w:u w:val="single"/>
         </w:rPr>
         <w:t xml:space="preserve">   </w:t>
@@ -3408,8 +3412,8 @@
       <w:r>
         <w:rPr>
           <w:rFonts w:ascii="Times New Roman" w:hAnsi="Times New Roman"/>
-          <w:sz w:val="16"/>
-          <w:szCs w:val="16"/>
+          <w:sz w:val="18"/>
+          <w:szCs w:val="18"/>
           <w:u w:val="single"/>
           <w:lang w:val="en-US"/>
         </w:rPr>
@@ -3418,8 +3422,8 @@
       <w:r>
         <w:rPr>
           <w:rFonts w:ascii="Times New Roman" w:hAnsi="Times New Roman"/>
-          <w:sz w:val="16"/>
-          <w:szCs w:val="16"/>
+          <w:sz w:val="18"/>
+          <w:szCs w:val="18"/>
           <w:u w:val="single"/>
           <w:lang w:val="en-US"/>
         </w:rPr>
@@ -3428,8 +3432,8 @@
       <w:r>
         <w:rPr>
           <w:rFonts w:ascii="Times New Roman" w:hAnsi="Times New Roman"/>
-          <w:sz w:val="16"/>
-          <w:szCs w:val="16"/>
+          <w:sz w:val="18"/>
+          <w:szCs w:val="18"/>
           <w:u w:val="single"/>
           <w:lang w:val="en-US"/>
         </w:rPr>
@@ -3438,8 +3442,8 @@
       <w:r>
         <w:rPr>
           <w:rFonts w:ascii="Times New Roman" w:hAnsi="Times New Roman"/>
-          <w:sz w:val="16"/>
-          <w:szCs w:val="16"/>
+          <w:sz w:val="18"/>
+          <w:szCs w:val="18"/>
           <w:u w:val="single"/>
           <w:lang w:val="en-US"/>
         </w:rPr>
@@ -3448,8 +3452,8 @@
       <w:r>
         <w:rPr>
           <w:rFonts w:ascii="Times New Roman" w:hAnsi="Times New Roman"/>
-          <w:sz w:val="16"/>
-          <w:szCs w:val="16"/>
+          <w:sz w:val="18"/>
+          <w:szCs w:val="18"/>
           <w:u w:val="single"/>
           <w:lang w:val="en-US"/>
         </w:rPr>
@@ -3458,8 +3462,8 @@
       <w:r>
         <w:rPr>
           <w:rFonts w:ascii="Times New Roman" w:hAnsi="Times New Roman"/>
-          <w:sz w:val="16"/>
-          <w:szCs w:val="16"/>
+          <w:sz w:val="18"/>
+          <w:szCs w:val="18"/>
           <w:u w:val="single"/>
         </w:rPr>
         <w:t xml:space="preserve"> </w:t>
@@ -3467,8 +3471,8 @@
       <w:r>
         <w:rPr>
           <w:rFonts w:ascii="Times New Roman" w:hAnsi="Times New Roman"/>
-          <w:sz w:val="16"/>
-          <w:szCs w:val="16"/>
+          <w:sz w:val="18"/>
+          <w:szCs w:val="18"/>
           <w:u w:val="single"/>
           <w:lang w:val="en-US"/>
         </w:rPr>
@@ -3477,8 +3481,8 @@
       <w:r>
         <w:rPr>
           <w:rFonts w:ascii="Times New Roman" w:hAnsi="Times New Roman"/>
-          <w:sz w:val="16"/>
-          <w:szCs w:val="16"/>
+          <w:sz w:val="18"/>
+          <w:szCs w:val="18"/>
           <w:u w:val="single"/>
           <w:lang w:val="en-US"/>
         </w:rPr>
@@ -3487,8 +3491,8 @@
       <w:r>
         <w:rPr>
           <w:rFonts w:ascii="Times New Roman" w:hAnsi="Times New Roman"/>
-          <w:sz w:val="16"/>
-          <w:szCs w:val="16"/>
+          <w:sz w:val="18"/>
+          <w:szCs w:val="18"/>
           <w:u w:val="single"/>
           <w:lang w:val="en-US"/>
         </w:rPr>
@@ -3502,16 +3506,16 @@
         <w:ind w:firstLine="0"/>
         <w:rPr>
           <w:rFonts w:ascii="Times New Roman" w:hAnsi="Times New Roman"/>
-          <w:sz w:val="16"/>
-          <w:szCs w:val="16"/>
+          <w:sz w:val="18"/>
+          <w:szCs w:val="18"/>
           <w:u w:val="single"/>
         </w:rPr>
       </w:pPr>
       <w:r>
         <w:rPr>
           <w:rFonts w:ascii="Times New Roman" w:hAnsi="Times New Roman"/>
-          <w:sz w:val="16"/>
-          <w:szCs w:val="16"/>
+          <w:sz w:val="18"/>
+          <w:szCs w:val="18"/>
           <w:u w:val="single"/>
           <w:lang w:val="en-US"/>
         </w:rPr>
@@ -3520,8 +3524,8 @@
       <w:r>
         <w:rPr>
           <w:rFonts w:ascii="Times New Roman" w:hAnsi="Times New Roman"/>
-          <w:sz w:val="16"/>
-          <w:szCs w:val="16"/>
+          <w:sz w:val="18"/>
+          <w:szCs w:val="18"/>
           <w:u w:val="single"/>
           <w:lang w:val="en-US"/>
         </w:rPr>
@@ -3530,8 +3534,8 @@
       <w:r>
         <w:rPr>
           <w:rFonts w:ascii="Times New Roman" w:hAnsi="Times New Roman"/>
-          <w:sz w:val="16"/>
-          <w:szCs w:val="16"/>
+          <w:sz w:val="18"/>
+          <w:szCs w:val="18"/>
           <w:u w:val="single"/>
           <w:lang w:val="en-US"/>
         </w:rPr>
@@ -3540,8 +3544,8 @@
       <w:r>
         <w:rPr>
           <w:rFonts w:ascii="Times New Roman" w:hAnsi="Times New Roman"/>
-          <w:sz w:val="16"/>
-          <w:szCs w:val="16"/>
+          <w:sz w:val="18"/>
+          <w:szCs w:val="18"/>
           <w:u w:val="single"/>
         </w:rPr>
         <w:t xml:space="preserve">   ;</w:t>
@@ -3554,23 +3558,23 @@
         <w:ind w:firstLine="0"/>
         <w:rPr>
           <w:rFonts w:ascii="Times New Roman" w:hAnsi="Times New Roman"/>
-          <w:sz w:val="16"/>
-          <w:szCs w:val="16"/>
-        </w:rPr>
-      </w:pPr>
-      <w:r>
-        <w:rPr>
-          <w:rFonts w:ascii="Times New Roman" w:hAnsi="Times New Roman"/>
-          <w:sz w:val="16"/>
-          <w:szCs w:val="16"/>
+          <w:sz w:val="18"/>
+          <w:szCs w:val="18"/>
+        </w:rPr>
+      </w:pPr>
+      <w:r>
+        <w:rPr>
+          <w:rFonts w:ascii="Times New Roman" w:hAnsi="Times New Roman"/>
+          <w:sz w:val="18"/>
+          <w:szCs w:val="18"/>
         </w:rPr>
         <w:t>місце проживання (реєстрації)</w:t>
       </w:r>
       <w:r>
         <w:rPr>
           <w:rFonts w:ascii="Times New Roman" w:hAnsi="Times New Roman"/>
-          <w:sz w:val="16"/>
-          <w:szCs w:val="16"/>
+          <w:sz w:val="18"/>
+          <w:szCs w:val="18"/>
           <w:lang w:val="en-US"/>
         </w:rPr>
         <w:t xml:space="preserve"> </w:t>
@@ -3578,8 +3582,8 @@
       <w:r>
         <w:rPr>
           <w:rFonts w:ascii="Times New Roman" w:hAnsi="Times New Roman"/>
-          <w:sz w:val="16"/>
-          <w:szCs w:val="16"/>
+          <w:sz w:val="18"/>
+          <w:szCs w:val="18"/>
           <w:u w:val="single"/>
         </w:rPr>
         <w:t xml:space="preserve">   </w:t>
@@ -3587,8 +3591,8 @@
       <w:r>
         <w:rPr>
           <w:rFonts w:ascii="Times New Roman" w:hAnsi="Times New Roman"/>
-          <w:sz w:val="16"/>
-          <w:szCs w:val="16"/>
+          <w:sz w:val="18"/>
+          <w:szCs w:val="18"/>
           <w:u w:val="single"/>
           <w:lang w:val="en-US"/>
         </w:rPr>
@@ -3597,8 +3601,8 @@
       <w:r>
         <w:rPr>
           <w:rFonts w:ascii="Times New Roman" w:hAnsi="Times New Roman"/>
-          <w:sz w:val="16"/>
-          <w:szCs w:val="16"/>
+          <w:sz w:val="18"/>
+          <w:szCs w:val="18"/>
           <w:u w:val="single"/>
           <w:lang w:val="en-US"/>
         </w:rPr>
@@ -3607,8 +3611,8 @@
       <w:r>
         <w:rPr>
           <w:rFonts w:ascii="Times New Roman" w:hAnsi="Times New Roman"/>
-          <w:sz w:val="16"/>
-          <w:szCs w:val="16"/>
+          <w:sz w:val="18"/>
+          <w:szCs w:val="18"/>
           <w:u w:val="single"/>
           <w:lang w:val="en-US"/>
         </w:rPr>
@@ -3617,8 +3621,8 @@
       <w:r>
         <w:rPr>
           <w:rFonts w:ascii="Times New Roman" w:hAnsi="Times New Roman"/>
-          <w:sz w:val="16"/>
-          <w:szCs w:val="16"/>
+          <w:sz w:val="18"/>
+          <w:szCs w:val="18"/>
           <w:u w:val="single"/>
           <w:lang w:val="en-US"/>
         </w:rPr>
@@ -3627,8 +3631,8 @@
       <w:r>
         <w:rPr>
           <w:rFonts w:ascii="Times New Roman" w:hAnsi="Times New Roman"/>
-          <w:sz w:val="16"/>
-          <w:szCs w:val="16"/>
+          <w:sz w:val="18"/>
+          <w:szCs w:val="18"/>
           <w:u w:val="single"/>
           <w:lang w:val="en-US"/>
         </w:rPr>
@@ -3637,8 +3641,8 @@
       <w:r>
         <w:rPr>
           <w:rFonts w:ascii="Times New Roman" w:hAnsi="Times New Roman"/>
-          <w:sz w:val="16"/>
-          <w:szCs w:val="16"/>
+          <w:sz w:val="18"/>
+          <w:szCs w:val="18"/>
           <w:u w:val="single"/>
         </w:rPr>
         <w:t xml:space="preserve"> </w:t>
@@ -3646,8 +3650,8 @@
       <w:r>
         <w:rPr>
           <w:rFonts w:ascii="Times New Roman" w:hAnsi="Times New Roman"/>
-          <w:sz w:val="16"/>
-          <w:szCs w:val="16"/>
+          <w:sz w:val="18"/>
+          <w:szCs w:val="18"/>
           <w:u w:val="single"/>
           <w:lang w:val="en-US"/>
         </w:rPr>
@@ -3656,8 +3660,8 @@
       <w:r>
         <w:rPr>
           <w:rFonts w:ascii="Times New Roman" w:hAnsi="Times New Roman"/>
-          <w:sz w:val="16"/>
-          <w:szCs w:val="16"/>
+          <w:sz w:val="18"/>
+          <w:szCs w:val="18"/>
           <w:u w:val="single"/>
           <w:lang w:val="en-US"/>
         </w:rPr>
@@ -3666,38 +3670,85 @@
       <w:r>
         <w:rPr>
           <w:rFonts w:ascii="Times New Roman" w:hAnsi="Times New Roman"/>
-          <w:sz w:val="16"/>
-          <w:szCs w:val="16"/>
+          <w:sz w:val="18"/>
+          <w:szCs w:val="18"/>
           <w:u w:val="single"/>
           <w:lang w:val="en-US"/>
         </w:rPr>
-        <w:t>address} {</w:t>
-      </w:r>
-      <w:r>
-        <w:rPr>
-          <w:rFonts w:ascii="Times New Roman" w:hAnsi="Times New Roman"/>
-          <w:sz w:val="16"/>
-          <w:szCs w:val="16"/>
+        <w:t>address}</w:t>
+      </w:r>
+      <w:r>
+        <w:rPr>
+          <w:rFonts w:ascii="Times New Roman" w:hAnsi="Times New Roman"/>
+          <w:sz w:val="18"/>
+          <w:szCs w:val="18"/>
+          <w:u w:val="single"/>
+        </w:rPr>
+        <w:t xml:space="preserve">   </w:t>
+      </w:r>
+      <w:r>
+        <w:rPr>
+          <w:rFonts w:ascii="Times New Roman" w:hAnsi="Times New Roman"/>
+          <w:sz w:val="18"/>
+          <w:szCs w:val="18"/>
           <w:u w:val="single"/>
           <w:lang w:val="en-US"/>
         </w:rPr>
-        <w:t>parent_</w:t>
-      </w:r>
-      <w:r>
-        <w:rPr>
-          <w:rFonts w:ascii="Times New Roman" w:hAnsi="Times New Roman"/>
-          <w:sz w:val="16"/>
-          <w:szCs w:val="16"/>
+        <w:t>;</w:t>
+      </w:r>
+    </w:p>
+    <w:p>
+      <w:pPr>
+        <w:pStyle w:val="a3"/>
+        <w:spacing w:before="0"/>
+        <w:ind w:firstLine="0"/>
+        <w:rPr>
+          <w:rFonts w:ascii="Times New Roman" w:hAnsi="Times New Roman"/>
+          <w:sz w:val="18"/>
+          <w:szCs w:val="18"/>
+        </w:rPr>
+      </w:pPr>
+      <w:r>
+        <w:rPr>
+          <w:rFonts w:ascii="Times New Roman" w:hAnsi="Times New Roman"/>
+          <w:sz w:val="18"/>
+          <w:szCs w:val="18"/>
+        </w:rPr>
+        <w:t>реєстраційний номер облікової картки платника податків</w:t>
+      </w:r>
+      <w:r>
+        <w:rPr>
+          <w:rFonts w:ascii="Times New Roman" w:hAnsi="Times New Roman"/>
+          <w:sz w:val="18"/>
+          <w:szCs w:val="18"/>
+          <w:lang w:val="en-US"/>
+        </w:rPr>
+        <w:t xml:space="preserve"> </w:t>
+      </w:r>
+      <w:r>
+        <w:rPr>
+          <w:rFonts w:ascii="Times New Roman" w:hAnsi="Times New Roman"/>
+          <w:sz w:val="18"/>
+          <w:szCs w:val="18"/>
+          <w:u w:val="single"/>
+        </w:rPr>
+        <w:t xml:space="preserve">   </w:t>
+      </w:r>
+      <w:r>
+        <w:rPr>
+          <w:rFonts w:ascii="Times New Roman" w:hAnsi="Times New Roman"/>
+          <w:sz w:val="18"/>
+          <w:szCs w:val="18"/>
           <w:u w:val="single"/>
           <w:lang w:val="en-US"/>
         </w:rPr>
-        <w:t>index}</w:t>
-      </w:r>
-      <w:r>
-        <w:rPr>
-          <w:rFonts w:ascii="Times New Roman" w:hAnsi="Times New Roman"/>
-          <w:sz w:val="16"/>
-          <w:szCs w:val="16"/>
+        <w:t>{parent_id_code}</w:t>
+      </w:r>
+      <w:r>
+        <w:rPr>
+          <w:rFonts w:ascii="Times New Roman" w:hAnsi="Times New Roman"/>
+          <w:sz w:val="18"/>
+          <w:szCs w:val="18"/>
           <w:u w:val="single"/>
         </w:rPr>
         <w:t xml:space="preserve">   </w:t>
@@ -3705,8 +3756,8 @@
       <w:r>
         <w:rPr>
           <w:rFonts w:ascii="Times New Roman" w:hAnsi="Times New Roman"/>
-          <w:sz w:val="16"/>
-          <w:szCs w:val="16"/>
+          <w:sz w:val="18"/>
+          <w:szCs w:val="18"/>
           <w:u w:val="single"/>
           <w:lang w:val="en-US"/>
         </w:rPr>
@@ -3720,32 +3771,36 @@
         <w:ind w:firstLine="0"/>
         <w:rPr>
           <w:rFonts w:ascii="Times New Roman" w:hAnsi="Times New Roman"/>
-          <w:sz w:val="16"/>
-          <w:szCs w:val="16"/>
-        </w:rPr>
-      </w:pPr>
-      <w:r>
-        <w:rPr>
-          <w:rFonts w:ascii="Times New Roman" w:hAnsi="Times New Roman"/>
-          <w:sz w:val="16"/>
-          <w:szCs w:val="16"/>
-        </w:rPr>
-        <w:t>реєстраційний номер облікової картки платника податків</w:t>
-      </w:r>
-      <w:r>
-        <w:rPr>
-          <w:rFonts w:ascii="Times New Roman" w:hAnsi="Times New Roman"/>
-          <w:sz w:val="16"/>
-          <w:szCs w:val="16"/>
+          <w:color w:val="000000" w:themeColor="text1"/>
+          <w:sz w:val="18"/>
+          <w:szCs w:val="18"/>
           <w:lang w:val="en-US"/>
         </w:rPr>
+      </w:pPr>
+      <w:r>
+        <w:rPr>
+          <w:rFonts w:ascii="Times New Roman" w:hAnsi="Times New Roman"/>
+          <w:color w:val="000000" w:themeColor="text1"/>
+          <w:sz w:val="18"/>
+          <w:szCs w:val="18"/>
+        </w:rPr>
+        <w:t>номер телефону</w:t>
+      </w:r>
+      <w:r>
+        <w:rPr>
+          <w:rFonts w:ascii="Times New Roman" w:hAnsi="Times New Roman"/>
+          <w:color w:val="000000" w:themeColor="text1"/>
+          <w:sz w:val="18"/>
+          <w:szCs w:val="18"/>
+        </w:rPr>
         <w:t xml:space="preserve"> </w:t>
       </w:r>
       <w:r>
         <w:rPr>
           <w:rFonts w:ascii="Times New Roman" w:hAnsi="Times New Roman"/>
-          <w:sz w:val="16"/>
-          <w:szCs w:val="16"/>
+          <w:color w:val="000000" w:themeColor="text1"/>
+          <w:sz w:val="18"/>
+          <w:szCs w:val="18"/>
           <w:u w:val="single"/>
         </w:rPr>
         <w:t xml:space="preserve">   </w:t>
@@ -3753,90 +3808,107 @@
       <w:r>
         <w:rPr>
           <w:rFonts w:ascii="Times New Roman" w:hAnsi="Times New Roman"/>
-          <w:sz w:val="16"/>
-          <w:szCs w:val="16"/>
+          <w:color w:val="000000" w:themeColor="text1"/>
+          <w:sz w:val="18"/>
+          <w:szCs w:val="18"/>
           <w:u w:val="single"/>
           <w:lang w:val="en-US"/>
         </w:rPr>
-        <w:t>{</w:t>
-      </w:r>
-      <w:r>
-        <w:rPr>
-          <w:rFonts w:ascii="Times New Roman" w:hAnsi="Times New Roman"/>
-          <w:sz w:val="16"/>
-          <w:szCs w:val="16"/>
+        <w:t>{parent_phone_number}</w:t>
+      </w:r>
+      <w:r>
+        <w:rPr>
+          <w:rFonts w:ascii="Times New Roman" w:hAnsi="Times New Roman"/>
+          <w:color w:val="000000" w:themeColor="text1"/>
+          <w:sz w:val="18"/>
+          <w:szCs w:val="18"/>
+          <w:u w:val="single"/>
+        </w:rPr>
+        <w:t xml:space="preserve">   </w:t>
+      </w:r>
+      <w:r>
+        <w:rPr>
+          <w:rFonts w:ascii="Times New Roman" w:hAnsi="Times New Roman"/>
+          <w:color w:val="000000" w:themeColor="text1"/>
+          <w:sz w:val="18"/>
+          <w:szCs w:val="18"/>
           <w:u w:val="single"/>
           <w:lang w:val="en-US"/>
         </w:rPr>
-        <w:t>parent_</w:t>
-      </w:r>
-      <w:r>
-        <w:rPr>
-          <w:rFonts w:ascii="Times New Roman" w:hAnsi="Times New Roman"/>
-          <w:sz w:val="16"/>
-          <w:szCs w:val="16"/>
+        <w:t>;</w:t>
+      </w:r>
+    </w:p>
+    <w:p>
+      <w:pPr>
+        <w:pStyle w:val="a3"/>
+        <w:spacing w:before="0"/>
+        <w:ind w:firstLine="0"/>
+        <w:rPr>
+          <w:rFonts w:ascii="Times New Roman" w:hAnsi="Times New Roman"/>
+          <w:color w:val="000000" w:themeColor="text1"/>
+          <w:sz w:val="18"/>
+          <w:szCs w:val="18"/>
+        </w:rPr>
+      </w:pPr>
+      <w:r>
+        <w:rPr>
+          <w:rFonts w:ascii="Times New Roman" w:hAnsi="Times New Roman"/>
+          <w:sz w:val="18"/>
+          <w:szCs w:val="18"/>
+        </w:rPr>
+        <w:t>адреса електронної пошти</w:t>
+      </w:r>
+      <w:r>
+        <w:rPr>
+          <w:rFonts w:ascii="Times New Roman" w:hAnsi="Times New Roman"/>
+          <w:sz w:val="18"/>
+          <w:szCs w:val="18"/>
+        </w:rPr>
+        <w:t xml:space="preserve"> </w:t>
+      </w:r>
+      <w:r>
+        <w:rPr>
+          <w:rFonts w:ascii="Times New Roman" w:hAnsi="Times New Roman"/>
+          <w:sz w:val="18"/>
+          <w:szCs w:val="18"/>
+          <w:u w:val="single"/>
+        </w:rPr>
+        <w:t xml:space="preserve">   </w:t>
+      </w:r>
+      <w:r>
+        <w:rPr>
+          <w:rFonts w:ascii="Times New Roman" w:hAnsi="Times New Roman"/>
+          <w:sz w:val="18"/>
+          <w:szCs w:val="18"/>
           <w:u w:val="single"/>
           <w:lang w:val="en-US"/>
         </w:rPr>
-        <w:t>id_code}</w:t>
-      </w:r>
-      <w:r>
-        <w:rPr>
-          <w:rFonts w:ascii="Times New Roman" w:hAnsi="Times New Roman"/>
-          <w:sz w:val="16"/>
-          <w:szCs w:val="16"/>
+        <w:t>{parent_</w:t>
+      </w:r>
+      <w:r>
+        <w:rPr>
+          <w:rFonts w:ascii="Times New Roman" w:hAnsi="Times New Roman"/>
+          <w:sz w:val="18"/>
+          <w:szCs w:val="18"/>
           <w:u w:val="single"/>
         </w:rPr>
-        <w:t xml:space="preserve">   </w:t>
-      </w:r>
-      <w:r>
-        <w:rPr>
-          <w:rFonts w:ascii="Times New Roman" w:hAnsi="Times New Roman"/>
-          <w:sz w:val="16"/>
-          <w:szCs w:val="16"/>
+        <w:t>e</w:t>
+      </w:r>
+      <w:r>
+        <w:rPr>
+          <w:rFonts w:ascii="Times New Roman" w:hAnsi="Times New Roman"/>
+          <w:sz w:val="18"/>
+          <w:szCs w:val="18"/>
           <w:u w:val="single"/>
           <w:lang w:val="en-US"/>
         </w:rPr>
-        <w:t>;</w:t>
-      </w:r>
-    </w:p>
-    <w:p>
-      <w:pPr>
-        <w:pStyle w:val="a3"/>
-        <w:spacing w:before="0"/>
-        <w:ind w:firstLine="0"/>
-        <w:rPr>
-          <w:rFonts w:ascii="Times New Roman" w:hAnsi="Times New Roman"/>
-          <w:color w:val="000000" w:themeColor="text1"/>
-          <w:sz w:val="16"/>
-          <w:szCs w:val="16"/>
-          <w:lang w:val="en-US"/>
-        </w:rPr>
-      </w:pPr>
-      <w:r>
-        <w:rPr>
-          <w:rFonts w:ascii="Times New Roman" w:hAnsi="Times New Roman"/>
-          <w:color w:val="000000" w:themeColor="text1"/>
-          <w:sz w:val="16"/>
-          <w:szCs w:val="16"/>
-        </w:rPr>
-        <w:t>номер телефону</w:t>
-      </w:r>
-      <w:r>
-        <w:rPr>
-          <w:rFonts w:ascii="Times New Roman" w:hAnsi="Times New Roman"/>
-          <w:color w:val="000000" w:themeColor="text1"/>
-          <w:sz w:val="16"/>
-          <w:szCs w:val="16"/>
-        </w:rPr>
-        <w:t xml:space="preserve"> </w:t>
-      </w:r>
-      <w:r>
-        <w:rPr>
-          <w:rFonts w:ascii="Times New Roman" w:hAnsi="Times New Roman"/>
-          <w:color w:val="000000" w:themeColor="text1"/>
-          <w:sz w:val="16"/>
-          <w:szCs w:val="16"/>
+        <w:t>mail}</w:t>
+      </w:r>
+      <w:r>
+        <w:rPr>
+          <w:rFonts w:ascii="Times New Roman" w:hAnsi="Times New Roman"/>
+          <w:sz w:val="18"/>
+          <w:szCs w:val="18"/>
           <w:u w:val="single"/>
         </w:rPr>
         <w:t xml:space="preserve">   </w:t>
@@ -3844,151 +3916,11 @@
       <w:r>
         <w:rPr>
           <w:rFonts w:ascii="Times New Roman" w:hAnsi="Times New Roman"/>
-          <w:color w:val="000000" w:themeColor="text1"/>
-          <w:sz w:val="16"/>
-          <w:szCs w:val="16"/>
+          <w:sz w:val="18"/>
+          <w:szCs w:val="18"/>
           <w:u w:val="single"/>
           <w:lang w:val="en-US"/>
         </w:rPr>
-        <w:t>{</w:t>
-      </w:r>
-      <w:r>
-        <w:rPr>
-          <w:rFonts w:ascii="Times New Roman" w:hAnsi="Times New Roman"/>
-          <w:color w:val="000000" w:themeColor="text1"/>
-          <w:sz w:val="16"/>
-          <w:szCs w:val="16"/>
-          <w:u w:val="single"/>
-          <w:lang w:val="en-US"/>
-        </w:rPr>
-        <w:t>parent_</w:t>
-      </w:r>
-      <w:r>
-        <w:rPr>
-          <w:rFonts w:ascii="Times New Roman" w:hAnsi="Times New Roman"/>
-          <w:color w:val="000000" w:themeColor="text1"/>
-          <w:sz w:val="16"/>
-          <w:szCs w:val="16"/>
-          <w:u w:val="single"/>
-          <w:lang w:val="en-US"/>
-        </w:rPr>
-        <w:t>phone_number}</w:t>
-      </w:r>
-      <w:r>
-        <w:rPr>
-          <w:rFonts w:ascii="Times New Roman" w:hAnsi="Times New Roman"/>
-          <w:color w:val="000000" w:themeColor="text1"/>
-          <w:sz w:val="16"/>
-          <w:szCs w:val="16"/>
-          <w:u w:val="single"/>
-        </w:rPr>
-        <w:t xml:space="preserve">   </w:t>
-      </w:r>
-      <w:r>
-        <w:rPr>
-          <w:rFonts w:ascii="Times New Roman" w:hAnsi="Times New Roman"/>
-          <w:color w:val="000000" w:themeColor="text1"/>
-          <w:sz w:val="16"/>
-          <w:szCs w:val="16"/>
-          <w:u w:val="single"/>
-          <w:lang w:val="en-US"/>
-        </w:rPr>
-        <w:t>;</w:t>
-      </w:r>
-    </w:p>
-    <w:p>
-      <w:pPr>
-        <w:pStyle w:val="a3"/>
-        <w:spacing w:before="0"/>
-        <w:ind w:firstLine="0"/>
-        <w:rPr>
-          <w:rFonts w:ascii="Times New Roman" w:hAnsi="Times New Roman"/>
-          <w:color w:val="000000" w:themeColor="text1"/>
-          <w:sz w:val="16"/>
-          <w:szCs w:val="16"/>
-        </w:rPr>
-      </w:pPr>
-      <w:r>
-        <w:rPr>
-          <w:rFonts w:ascii="Times New Roman" w:hAnsi="Times New Roman"/>
-          <w:sz w:val="16"/>
-          <w:szCs w:val="16"/>
-        </w:rPr>
-        <w:t>адреса електронної пошти</w:t>
-      </w:r>
-      <w:r>
-        <w:rPr>
-          <w:rFonts w:ascii="Times New Roman" w:hAnsi="Times New Roman"/>
-          <w:sz w:val="16"/>
-          <w:szCs w:val="16"/>
-        </w:rPr>
-        <w:t xml:space="preserve"> </w:t>
-      </w:r>
-      <w:r>
-        <w:rPr>
-          <w:rFonts w:ascii="Times New Roman" w:hAnsi="Times New Roman"/>
-          <w:sz w:val="16"/>
-          <w:szCs w:val="16"/>
-          <w:u w:val="single"/>
-        </w:rPr>
-        <w:t xml:space="preserve">   </w:t>
-      </w:r>
-      <w:r>
-        <w:rPr>
-          <w:rFonts w:ascii="Times New Roman" w:hAnsi="Times New Roman"/>
-          <w:sz w:val="16"/>
-          <w:szCs w:val="16"/>
-          <w:u w:val="single"/>
-          <w:lang w:val="en-US"/>
-        </w:rPr>
-        <w:t>{</w:t>
-      </w:r>
-      <w:r>
-        <w:rPr>
-          <w:rFonts w:ascii="Times New Roman" w:hAnsi="Times New Roman"/>
-          <w:sz w:val="16"/>
-          <w:szCs w:val="16"/>
-          <w:u w:val="single"/>
-          <w:lang w:val="en-US"/>
-        </w:rPr>
-        <w:t>parent_</w:t>
-      </w:r>
-      <w:r>
-        <w:rPr>
-          <w:rFonts w:ascii="Times New Roman" w:hAnsi="Times New Roman"/>
-          <w:sz w:val="16"/>
-          <w:szCs w:val="16"/>
-          <w:u w:val="single"/>
-        </w:rPr>
-        <w:t>e</w:t>
-      </w:r>
-      <w:r>
-        <w:rPr>
-          <w:rFonts w:ascii="Times New Roman" w:hAnsi="Times New Roman"/>
-          <w:sz w:val="16"/>
-          <w:szCs w:val="16"/>
-          <w:u w:val="single"/>
-          <w:lang w:val="en-US"/>
-        </w:rPr>
-        <w:t>mail}</w:t>
-      </w:r>
-      <w:r>
-        <w:rPr>
-          <w:rFonts w:ascii="Times New Roman" w:hAnsi="Times New Roman"/>
-          <w:sz w:val="16"/>
-          <w:szCs w:val="16"/>
-          <w:u w:val="single"/>
-        </w:rPr>
-        <w:t xml:space="preserve">   </w:t>
-      </w:r>
-      <w:r>
-        <w:rPr>
-          <w:rFonts w:ascii="Times New Roman" w:hAnsi="Times New Roman"/>
-          <w:sz w:val="16"/>
-          <w:szCs w:val="16"/>
-          <w:u w:val="single"/>
-          <w:lang w:val="en-US"/>
-        </w:rPr>
         <w:t>;</w:t>
       </w:r>
     </w:p>
@@ -4002,8 +3934,8 @@
           <w:rFonts w:ascii="Times New Roman" w:hAnsi="Times New Roman"/>
           <w:b/>
           <w:i/>
-          <w:sz w:val="16"/>
-          <w:szCs w:val="16"/>
+          <w:sz w:val="18"/>
+          <w:szCs w:val="18"/>
         </w:rPr>
       </w:pPr>
       <w:r>
@@ -4011,8 +3943,8 @@
           <w:rFonts w:ascii="Times New Roman" w:hAnsi="Times New Roman"/>
           <w:b/>
           <w:i/>
-          <w:sz w:val="16"/>
-          <w:szCs w:val="16"/>
+          <w:sz w:val="18"/>
+          <w:szCs w:val="18"/>
         </w:rPr>
         <w:t>або*</w:t>
       </w:r>
@@ -4025,47 +3957,47 @@
         <w:jc w:val="both"/>
         <w:rPr>
           <w:rFonts w:ascii="Times New Roman" w:hAnsi="Times New Roman"/>
-          <w:sz w:val="16"/>
-          <w:szCs w:val="16"/>
-        </w:rPr>
-      </w:pPr>
-      <w:r>
-        <w:rPr>
-          <w:rFonts w:ascii="Times New Roman" w:hAnsi="Times New Roman"/>
-          <w:sz w:val="16"/>
-          <w:szCs w:val="16"/>
+          <w:sz w:val="18"/>
+          <w:szCs w:val="18"/>
+        </w:rPr>
+      </w:pPr>
+      <w:r>
+        <w:rPr>
+          <w:rFonts w:ascii="Times New Roman" w:hAnsi="Times New Roman"/>
+          <w:sz w:val="18"/>
+          <w:szCs w:val="18"/>
         </w:rPr>
         <w:t>повне найменування ____________________________________________________________</w:t>
       </w:r>
       <w:r>
         <w:rPr>
           <w:rFonts w:ascii="Times New Roman" w:hAnsi="Times New Roman"/>
-          <w:sz w:val="16"/>
-          <w:szCs w:val="16"/>
+          <w:sz w:val="18"/>
+          <w:szCs w:val="18"/>
         </w:rPr>
         <w:t>________</w:t>
       </w:r>
       <w:r>
         <w:rPr>
           <w:rFonts w:ascii="Times New Roman" w:hAnsi="Times New Roman"/>
-          <w:sz w:val="16"/>
-          <w:szCs w:val="16"/>
+          <w:sz w:val="18"/>
+          <w:szCs w:val="18"/>
         </w:rPr>
         <w:t>______</w:t>
       </w:r>
       <w:r>
         <w:rPr>
           <w:rFonts w:ascii="Times New Roman" w:hAnsi="Times New Roman"/>
-          <w:sz w:val="16"/>
-          <w:szCs w:val="16"/>
+          <w:sz w:val="18"/>
+          <w:szCs w:val="18"/>
         </w:rPr>
         <w:t>______________</w:t>
       </w:r>
       <w:r>
         <w:rPr>
           <w:rFonts w:ascii="Times New Roman" w:hAnsi="Times New Roman"/>
-          <w:sz w:val="16"/>
-          <w:szCs w:val="16"/>
+          <w:sz w:val="18"/>
+          <w:szCs w:val="18"/>
         </w:rPr>
         <w:t>__;</w:t>
       </w:r>
@@ -4077,31 +4009,31 @@
         <w:ind w:firstLine="0"/>
         <w:rPr>
           <w:rFonts w:ascii="Times New Roman" w:hAnsi="Times New Roman"/>
-          <w:sz w:val="16"/>
-          <w:szCs w:val="16"/>
-        </w:rPr>
-      </w:pPr>
-      <w:r>
-        <w:rPr>
-          <w:rFonts w:ascii="Times New Roman" w:hAnsi="Times New Roman"/>
-          <w:sz w:val="16"/>
-          <w:szCs w:val="16"/>
+          <w:sz w:val="18"/>
+          <w:szCs w:val="18"/>
+        </w:rPr>
+      </w:pPr>
+      <w:r>
+        <w:rPr>
+          <w:rFonts w:ascii="Times New Roman" w:hAnsi="Times New Roman"/>
+          <w:sz w:val="18"/>
+          <w:szCs w:val="18"/>
         </w:rPr>
         <w:t>місцезнаходження ___________________________________________________________________________</w:t>
       </w:r>
       <w:r>
         <w:rPr>
           <w:rFonts w:ascii="Times New Roman" w:hAnsi="Times New Roman"/>
-          <w:sz w:val="16"/>
-          <w:szCs w:val="16"/>
+          <w:sz w:val="18"/>
+          <w:szCs w:val="18"/>
         </w:rPr>
         <w:t>__</w:t>
       </w:r>
       <w:r>
         <w:rPr>
           <w:rFonts w:ascii="Times New Roman" w:hAnsi="Times New Roman"/>
-          <w:sz w:val="16"/>
-          <w:szCs w:val="16"/>
+          <w:sz w:val="18"/>
+          <w:szCs w:val="18"/>
         </w:rPr>
         <w:t>_______________</w:t>
       </w:r>
@@ -4114,31 +4046,31 @@
         <w:jc w:val="both"/>
         <w:rPr>
           <w:rFonts w:ascii="Times New Roman" w:hAnsi="Times New Roman"/>
-          <w:sz w:val="16"/>
-          <w:szCs w:val="16"/>
-        </w:rPr>
-      </w:pPr>
-      <w:r>
-        <w:rPr>
-          <w:rFonts w:ascii="Times New Roman" w:hAnsi="Times New Roman"/>
-          <w:sz w:val="16"/>
-          <w:szCs w:val="16"/>
+          <w:sz w:val="18"/>
+          <w:szCs w:val="18"/>
+        </w:rPr>
+      </w:pPr>
+      <w:r>
+        <w:rPr>
+          <w:rFonts w:ascii="Times New Roman" w:hAnsi="Times New Roman"/>
+          <w:sz w:val="18"/>
+          <w:szCs w:val="18"/>
         </w:rPr>
         <w:t>код згідно з ЄДРПОУ ______________________</w:t>
       </w:r>
       <w:r>
         <w:rPr>
           <w:rFonts w:ascii="Times New Roman" w:hAnsi="Times New Roman"/>
-          <w:sz w:val="16"/>
-          <w:szCs w:val="16"/>
+          <w:sz w:val="18"/>
+          <w:szCs w:val="18"/>
         </w:rPr>
         <w:t>_______________________________</w:t>
       </w:r>
       <w:r>
         <w:rPr>
           <w:rFonts w:ascii="Times New Roman" w:hAnsi="Times New Roman"/>
-          <w:sz w:val="16"/>
-          <w:szCs w:val="16"/>
+          <w:sz w:val="18"/>
+          <w:szCs w:val="18"/>
         </w:rPr>
         <w:t>__________________________</w:t>
       </w:r>
@@ -4154,15 +4086,15 @@
         <w:jc w:val="both"/>
         <w:rPr>
           <w:rFonts w:ascii="Times New Roman" w:hAnsi="Times New Roman"/>
-          <w:sz w:val="16"/>
-          <w:szCs w:val="16"/>
-        </w:rPr>
-      </w:pPr>
-      <w:r>
-        <w:rPr>
-          <w:rFonts w:ascii="Times New Roman" w:hAnsi="Times New Roman"/>
-          <w:sz w:val="16"/>
-          <w:szCs w:val="16"/>
+          <w:sz w:val="18"/>
+          <w:szCs w:val="18"/>
+        </w:rPr>
+      </w:pPr>
+      <w:r>
+        <w:rPr>
+          <w:rFonts w:ascii="Times New Roman" w:hAnsi="Times New Roman"/>
+          <w:sz w:val="18"/>
+          <w:szCs w:val="18"/>
         </w:rPr>
         <w:t>засоби зв’язку:</w:t>
       </w:r>
@@ -4182,63 +4114,63 @@
         <w:jc w:val="both"/>
         <w:rPr>
           <w:rFonts w:ascii="Times New Roman" w:hAnsi="Times New Roman"/>
-          <w:sz w:val="16"/>
-          <w:szCs w:val="16"/>
-        </w:rPr>
-      </w:pPr>
-      <w:r>
-        <w:rPr>
-          <w:rFonts w:ascii="Times New Roman" w:hAnsi="Times New Roman"/>
-          <w:sz w:val="16"/>
-          <w:szCs w:val="16"/>
+          <w:sz w:val="18"/>
+          <w:szCs w:val="18"/>
+        </w:rPr>
+      </w:pPr>
+      <w:r>
+        <w:rPr>
+          <w:rFonts w:ascii="Times New Roman" w:hAnsi="Times New Roman"/>
+          <w:sz w:val="18"/>
+          <w:szCs w:val="18"/>
         </w:rPr>
         <w:t>номери телефонів _________________</w:t>
       </w:r>
       <w:r>
         <w:rPr>
           <w:rFonts w:ascii="Times New Roman" w:hAnsi="Times New Roman"/>
-          <w:sz w:val="16"/>
-          <w:szCs w:val="16"/>
+          <w:sz w:val="18"/>
+          <w:szCs w:val="18"/>
         </w:rPr>
         <w:t>_____________</w:t>
       </w:r>
       <w:r>
         <w:rPr>
           <w:rFonts w:ascii="Times New Roman" w:hAnsi="Times New Roman"/>
-          <w:sz w:val="16"/>
-          <w:szCs w:val="16"/>
+          <w:sz w:val="18"/>
+          <w:szCs w:val="18"/>
         </w:rPr>
         <w:t>_____________________________</w:t>
       </w:r>
       <w:r>
         <w:rPr>
           <w:rFonts w:ascii="Times New Roman" w:hAnsi="Times New Roman"/>
-          <w:sz w:val="16"/>
-          <w:szCs w:val="16"/>
+          <w:sz w:val="18"/>
+          <w:szCs w:val="18"/>
         </w:rPr>
         <w:t>_</w:t>
       </w:r>
       <w:r>
         <w:rPr>
           <w:rFonts w:ascii="Times New Roman" w:hAnsi="Times New Roman"/>
-          <w:sz w:val="16"/>
-          <w:szCs w:val="16"/>
+          <w:sz w:val="18"/>
+          <w:szCs w:val="18"/>
         </w:rPr>
         <w:t>__</w:t>
       </w:r>
       <w:r>
         <w:rPr>
           <w:rFonts w:ascii="Times New Roman" w:hAnsi="Times New Roman"/>
-          <w:sz w:val="16"/>
-          <w:szCs w:val="16"/>
+          <w:sz w:val="18"/>
+          <w:szCs w:val="18"/>
         </w:rPr>
         <w:t>_____________</w:t>
       </w:r>
       <w:r>
         <w:rPr>
           <w:rFonts w:ascii="Times New Roman" w:hAnsi="Times New Roman"/>
-          <w:sz w:val="16"/>
-          <w:szCs w:val="16"/>
+          <w:sz w:val="18"/>
+          <w:szCs w:val="18"/>
         </w:rPr>
         <w:t>____;</w:t>
       </w:r>
@@ -4258,39 +4190,39 @@
         <w:jc w:val="both"/>
         <w:rPr>
           <w:rFonts w:ascii="Times New Roman" w:hAnsi="Times New Roman"/>
-          <w:sz w:val="16"/>
-          <w:szCs w:val="16"/>
-        </w:rPr>
-      </w:pPr>
-      <w:r>
-        <w:rPr>
-          <w:rFonts w:ascii="Times New Roman" w:hAnsi="Times New Roman"/>
-          <w:sz w:val="16"/>
-          <w:szCs w:val="16"/>
+          <w:sz w:val="18"/>
+          <w:szCs w:val="18"/>
+        </w:rPr>
+      </w:pPr>
+      <w:r>
+        <w:rPr>
+          <w:rFonts w:ascii="Times New Roman" w:hAnsi="Times New Roman"/>
+          <w:sz w:val="18"/>
+          <w:szCs w:val="18"/>
         </w:rPr>
         <w:t>адреса електронної пошти ________________________</w:t>
       </w:r>
       <w:r>
         <w:rPr>
           <w:rFonts w:ascii="Times New Roman" w:hAnsi="Times New Roman"/>
-          <w:sz w:val="16"/>
-          <w:szCs w:val="16"/>
+          <w:sz w:val="18"/>
+          <w:szCs w:val="18"/>
         </w:rPr>
         <w:t>________________________</w:t>
       </w:r>
       <w:r>
         <w:rPr>
           <w:rFonts w:ascii="Times New Roman" w:hAnsi="Times New Roman"/>
-          <w:sz w:val="16"/>
-          <w:szCs w:val="16"/>
+          <w:sz w:val="18"/>
+          <w:szCs w:val="18"/>
         </w:rPr>
         <w:t>_______________</w:t>
       </w:r>
       <w:r>
         <w:rPr>
           <w:rFonts w:ascii="Times New Roman" w:hAnsi="Times New Roman"/>
-          <w:sz w:val="16"/>
-          <w:szCs w:val="16"/>
+          <w:sz w:val="18"/>
+          <w:szCs w:val="18"/>
         </w:rPr>
         <w:t>_________;</w:t>
       </w:r>
@@ -4303,17 +4235,27 @@
         <w:jc w:val="both"/>
         <w:rPr>
           <w:rFonts w:ascii="Times New Roman" w:hAnsi="Times New Roman"/>
-          <w:sz w:val="16"/>
-          <w:szCs w:val="16"/>
-        </w:rPr>
-      </w:pPr>
-      <w:r>
-        <w:rPr>
-          <w:rFonts w:ascii="Times New Roman" w:hAnsi="Times New Roman"/>
-          <w:sz w:val="16"/>
-          <w:szCs w:val="16"/>
-        </w:rPr>
-        <w:t xml:space="preserve">прізвище, ім’я та по батькові керівника замовника або уповноваженої особи </w:t>
+          <w:sz w:val="18"/>
+          <w:szCs w:val="18"/>
+        </w:rPr>
+      </w:pPr>
+      <w:r>
+        <w:rPr>
+          <w:rFonts w:ascii="Times New Roman" w:hAnsi="Times New Roman"/>
+          <w:sz w:val="18"/>
+          <w:szCs w:val="18"/>
+        </w:rPr>
+        <w:t>прізвище, ім’я та по</w:t>
+      </w:r>
+      <w:bookmarkStart w:id="0" w:name="_GoBack"/>
+      <w:bookmarkEnd w:id="0"/>
+      <w:r>
+        <w:rPr>
+          <w:rFonts w:ascii="Times New Roman" w:hAnsi="Times New Roman"/>
+          <w:sz w:val="18"/>
+          <w:szCs w:val="18"/>
+        </w:rPr>
+        <w:t xml:space="preserve"> батькові керівника замовника або уповноваженої особи </w:t>
       </w:r>
     </w:p>
     <w:p>
@@ -4324,47 +4266,47 @@
         <w:jc w:val="both"/>
         <w:rPr>
           <w:rFonts w:ascii="Times New Roman" w:hAnsi="Times New Roman"/>
-          <w:sz w:val="16"/>
-          <w:szCs w:val="16"/>
-        </w:rPr>
-      </w:pPr>
-      <w:r>
-        <w:rPr>
-          <w:rFonts w:ascii="Times New Roman" w:hAnsi="Times New Roman"/>
-          <w:sz w:val="16"/>
-          <w:szCs w:val="16"/>
+          <w:sz w:val="18"/>
+          <w:szCs w:val="18"/>
+        </w:rPr>
+      </w:pPr>
+      <w:r>
+        <w:rPr>
+          <w:rFonts w:ascii="Times New Roman" w:hAnsi="Times New Roman"/>
+          <w:sz w:val="18"/>
+          <w:szCs w:val="18"/>
         </w:rPr>
         <w:t>_____________________________________________________________</w:t>
       </w:r>
       <w:r>
         <w:rPr>
           <w:rFonts w:ascii="Times New Roman" w:hAnsi="Times New Roman"/>
-          <w:sz w:val="16"/>
-          <w:szCs w:val="16"/>
+          <w:sz w:val="18"/>
+          <w:szCs w:val="18"/>
         </w:rPr>
         <w:t>___________________</w:t>
       </w:r>
       <w:r>
         <w:rPr>
           <w:rFonts w:ascii="Times New Roman" w:hAnsi="Times New Roman"/>
-          <w:sz w:val="16"/>
-          <w:szCs w:val="16"/>
+          <w:sz w:val="18"/>
+          <w:szCs w:val="18"/>
         </w:rPr>
         <w:t>______________</w:t>
       </w:r>
       <w:r>
         <w:rPr>
           <w:rFonts w:ascii="Times New Roman" w:hAnsi="Times New Roman"/>
-          <w:sz w:val="16"/>
-          <w:szCs w:val="16"/>
+          <w:sz w:val="18"/>
+          <w:szCs w:val="18"/>
         </w:rPr>
         <w:t>_</w:t>
       </w:r>
       <w:r>
         <w:rPr>
           <w:rFonts w:ascii="Times New Roman" w:hAnsi="Times New Roman"/>
-          <w:sz w:val="16"/>
-          <w:szCs w:val="16"/>
+          <w:sz w:val="18"/>
+          <w:szCs w:val="18"/>
         </w:rPr>
         <w:t>____</w:t>
       </w:r>
@@ -4375,15 +4317,15 @@
         <w:spacing w:before="0"/>
         <w:rPr>
           <w:rFonts w:ascii="Times New Roman" w:hAnsi="Times New Roman"/>
-          <w:sz w:val="16"/>
-          <w:szCs w:val="16"/>
-        </w:rPr>
-      </w:pPr>
-      <w:r>
-        <w:rPr>
-          <w:rFonts w:ascii="Times New Roman" w:hAnsi="Times New Roman"/>
-          <w:sz w:val="16"/>
-          <w:szCs w:val="16"/>
+          <w:sz w:val="18"/>
+          <w:szCs w:val="18"/>
+        </w:rPr>
+      </w:pPr>
+      <w:r>
+        <w:rPr>
+          <w:rFonts w:ascii="Times New Roman" w:hAnsi="Times New Roman"/>
+          <w:sz w:val="18"/>
+          <w:szCs w:val="18"/>
           <w:lang w:val="en-US"/>
         </w:rPr>
         <w:t>2</w:t>
@@ -4391,8 +4333,8 @@
       <w:r>
         <w:rPr>
           <w:rFonts w:ascii="Times New Roman" w:hAnsi="Times New Roman"/>
-          <w:sz w:val="16"/>
-          <w:szCs w:val="16"/>
+          <w:sz w:val="18"/>
+          <w:szCs w:val="18"/>
         </w:rPr>
         <w:t xml:space="preserve">3. Відомості про здобувача: </w:t>
       </w:r>
@@ -4404,41 +4346,32 @@
         <w:ind w:firstLine="0"/>
         <w:rPr>
           <w:rFonts w:ascii="Times New Roman" w:hAnsi="Times New Roman"/>
-          <w:sz w:val="16"/>
-          <w:szCs w:val="16"/>
-        </w:rPr>
-      </w:pPr>
-      <w:r>
-        <w:rPr>
-          <w:rFonts w:ascii="Times New Roman" w:hAnsi="Times New Roman"/>
-          <w:sz w:val="16"/>
-          <w:szCs w:val="16"/>
+          <w:sz w:val="18"/>
+          <w:szCs w:val="18"/>
+        </w:rPr>
+      </w:pPr>
+      <w:r>
+        <w:rPr>
+          <w:rFonts w:ascii="Times New Roman" w:hAnsi="Times New Roman"/>
+          <w:sz w:val="18"/>
+          <w:szCs w:val="18"/>
         </w:rPr>
         <w:t xml:space="preserve">прізвище, ім’я та по батькові </w:t>
       </w:r>
       <w:r>
         <w:rPr>
           <w:rFonts w:ascii="Times New Roman" w:hAnsi="Times New Roman"/>
-          <w:sz w:val="16"/>
-          <w:szCs w:val="16"/>
+          <w:sz w:val="18"/>
+          <w:szCs w:val="18"/>
           <w:u w:val="single"/>
         </w:rPr>
-        <w:t xml:space="preserve">   {last_name} {</w:t>
-      </w:r>
-      <w:r>
-        <w:rPr>
-          <w:rFonts w:ascii="Times New Roman" w:hAnsi="Times New Roman"/>
-          <w:sz w:val="16"/>
-          <w:szCs w:val="16"/>
-          <w:u w:val="single"/>
-        </w:rPr>
-        <w:t xml:space="preserve">first_name} </w:t>
-      </w:r>
-      <w:r>
-        <w:rPr>
-          <w:rFonts w:ascii="Times New Roman" w:hAnsi="Times New Roman"/>
-          <w:sz w:val="16"/>
-          <w:szCs w:val="16"/>
+        <w:t xml:space="preserve">   {last_name} {first_name} </w:t>
+      </w:r>
+      <w:r>
+        <w:rPr>
+          <w:rFonts w:ascii="Times New Roman" w:hAnsi="Times New Roman"/>
+          <w:sz w:val="18"/>
+          <w:szCs w:val="18"/>
           <w:u w:val="single"/>
           <w:lang w:val="en-US"/>
         </w:rPr>
@@ -4447,8 +4380,8 @@
       <w:r>
         <w:rPr>
           <w:rFonts w:ascii="Times New Roman" w:hAnsi="Times New Roman"/>
-          <w:sz w:val="16"/>
-          <w:szCs w:val="16"/>
+          <w:sz w:val="18"/>
+          <w:szCs w:val="18"/>
           <w:u w:val="single"/>
         </w:rPr>
         <w:t>father_name}   ;</w:t>
@@ -4461,8 +4394,8 @@
         <w:ind w:firstLine="0"/>
         <w:rPr>
           <w:rFonts w:ascii="Times New Roman" w:hAnsi="Times New Roman"/>
-          <w:sz w:val="16"/>
-          <w:szCs w:val="16"/>
+          <w:sz w:val="18"/>
+          <w:szCs w:val="18"/>
           <w:u w:val="single"/>
           <w:lang w:val="en-US"/>
         </w:rPr>
@@ -4470,32 +4403,24 @@
       <w:r>
         <w:rPr>
           <w:rFonts w:ascii="Times New Roman" w:hAnsi="Times New Roman"/>
-          <w:sz w:val="16"/>
-          <w:szCs w:val="16"/>
-        </w:rPr>
-        <w:t xml:space="preserve">реєстраційний номер облікової картки платника </w:t>
-      </w:r>
-      <w:r>
-        <w:rPr>
-          <w:rFonts w:ascii="Times New Roman" w:hAnsi="Times New Roman"/>
-          <w:sz w:val="16"/>
-          <w:szCs w:val="16"/>
-        </w:rPr>
-        <w:t>податків</w:t>
-      </w:r>
-      <w:r>
-        <w:rPr>
-          <w:rFonts w:ascii="Times New Roman" w:hAnsi="Times New Roman"/>
-          <w:sz w:val="16"/>
-          <w:szCs w:val="16"/>
+          <w:sz w:val="18"/>
+          <w:szCs w:val="18"/>
+        </w:rPr>
+        <w:t>реєстраційний номер облікової картки платника податків</w:t>
+      </w:r>
+      <w:r>
+        <w:rPr>
+          <w:rFonts w:ascii="Times New Roman" w:hAnsi="Times New Roman"/>
+          <w:sz w:val="18"/>
+          <w:szCs w:val="18"/>
         </w:rPr>
         <w:t xml:space="preserve"> </w:t>
       </w:r>
       <w:r>
         <w:rPr>
           <w:rFonts w:ascii="Times New Roman" w:hAnsi="Times New Roman"/>
-          <w:sz w:val="16"/>
-          <w:szCs w:val="16"/>
+          <w:sz w:val="18"/>
+          <w:szCs w:val="18"/>
           <w:u w:val="single"/>
           <w:lang w:val="en-US"/>
         </w:rPr>
@@ -4516,23 +4441,23 @@
         <w:jc w:val="both"/>
         <w:rPr>
           <w:rFonts w:ascii="Times New Roman" w:hAnsi="Times New Roman"/>
-          <w:sz w:val="16"/>
-          <w:szCs w:val="16"/>
-        </w:rPr>
-      </w:pPr>
-      <w:r>
-        <w:rPr>
-          <w:rFonts w:ascii="Times New Roman" w:hAnsi="Times New Roman"/>
-          <w:sz w:val="16"/>
-          <w:szCs w:val="16"/>
+          <w:sz w:val="18"/>
+          <w:szCs w:val="18"/>
+        </w:rPr>
+      </w:pPr>
+      <w:r>
+        <w:rPr>
+          <w:rFonts w:ascii="Times New Roman" w:hAnsi="Times New Roman"/>
+          <w:sz w:val="18"/>
+          <w:szCs w:val="18"/>
         </w:rPr>
         <w:t>номери телефонів</w:t>
       </w:r>
       <w:r>
         <w:rPr>
           <w:rFonts w:ascii="Times New Roman" w:hAnsi="Times New Roman"/>
-          <w:sz w:val="16"/>
-          <w:szCs w:val="16"/>
+          <w:sz w:val="18"/>
+          <w:szCs w:val="18"/>
           <w:lang w:val="en-US"/>
         </w:rPr>
         <w:t xml:space="preserve"> </w:t>
@@ -4540,8 +4465,8 @@
       <w:r>
         <w:rPr>
           <w:rFonts w:ascii="Times New Roman" w:hAnsi="Times New Roman"/>
-          <w:sz w:val="16"/>
-          <w:szCs w:val="16"/>
+          <w:sz w:val="18"/>
+          <w:szCs w:val="18"/>
           <w:u w:val="single"/>
           <w:lang w:val="en-US"/>
         </w:rPr>
@@ -4550,8 +4475,8 @@
       <w:r>
         <w:rPr>
           <w:rFonts w:ascii="Times New Roman" w:hAnsi="Times New Roman"/>
-          <w:sz w:val="16"/>
-          <w:szCs w:val="16"/>
+          <w:sz w:val="18"/>
+          <w:szCs w:val="18"/>
         </w:rPr>
         <w:t>;</w:t>
       </w:r>
@@ -4570,23 +4495,23 @@
         <w:jc w:val="both"/>
         <w:rPr>
           <w:rFonts w:ascii="Times New Roman" w:hAnsi="Times New Roman"/>
-          <w:sz w:val="16"/>
-          <w:szCs w:val="16"/>
-        </w:rPr>
-      </w:pPr>
-      <w:r>
-        <w:rPr>
-          <w:rFonts w:ascii="Times New Roman" w:hAnsi="Times New Roman"/>
-          <w:sz w:val="16"/>
-          <w:szCs w:val="16"/>
+          <w:sz w:val="18"/>
+          <w:szCs w:val="18"/>
+        </w:rPr>
+      </w:pPr>
+      <w:r>
+        <w:rPr>
+          <w:rFonts w:ascii="Times New Roman" w:hAnsi="Times New Roman"/>
+          <w:sz w:val="18"/>
+          <w:szCs w:val="18"/>
         </w:rPr>
         <w:t>адреса електронної пошти</w:t>
       </w:r>
       <w:r>
         <w:rPr>
           <w:rFonts w:ascii="Times New Roman" w:hAnsi="Times New Roman"/>
-          <w:sz w:val="16"/>
-          <w:szCs w:val="16"/>
+          <w:sz w:val="18"/>
+          <w:szCs w:val="18"/>
           <w:lang w:val="en-US"/>
         </w:rPr>
         <w:t xml:space="preserve"> </w:t>
@@ -4594,8 +4519,8 @@
       <w:r>
         <w:rPr>
           <w:rFonts w:ascii="Times New Roman" w:hAnsi="Times New Roman"/>
-          <w:sz w:val="16"/>
-          <w:szCs w:val="16"/>
+          <w:sz w:val="18"/>
+          <w:szCs w:val="18"/>
           <w:u w:val="single"/>
           <w:lang w:val="en-US"/>
         </w:rPr>
@@ -4604,8 +4529,8 @@
       <w:r>
         <w:rPr>
           <w:rFonts w:ascii="Times New Roman" w:hAnsi="Times New Roman"/>
-          <w:sz w:val="16"/>
-          <w:szCs w:val="16"/>
+          <w:sz w:val="18"/>
+          <w:szCs w:val="18"/>
         </w:rPr>
         <w:t>.</w:t>
       </w:r>
@@ -5475,8 +5400,6 @@
             </w:r>
           </w:p>
         </w:tc>
-        <w:bookmarkStart w:id="0" w:name="_GoBack"/>
-        <w:bookmarkEnd w:id="0"/>
       </w:tr>
       <w:tr>
         <w:trPr>

--- a/templates_payment/123_Контракт_Денна_Щоквартально.docx
+++ b/templates_payment/123_Контракт_Денна_Щоквартально.docx
@@ -2174,7 +2174,7 @@
           <w:color w:val="000000" w:themeColor="text1"/>
           <w:sz w:val="20"/>
         </w:rPr>
-        <w:t>30</w:t>
+        <w:t>10</w:t>
       </w:r>
       <w:r>
         <w:rPr>
@@ -2185,7 +2185,31 @@
           <w:color w:val="000000" w:themeColor="text1"/>
           <w:sz w:val="20"/>
         </w:rPr>
-        <w:t>» вересня першого року отримання освітньої послуги</w:t>
+        <w:t xml:space="preserve">» </w:t>
+      </w:r>
+      <w:r>
+        <w:rPr>
+          <w:rFonts w:ascii="Times New Roman" w:hAnsi="Times New Roman"/>
+          <w:b/>
+          <w:bCs/>
+          <w:i/>
+          <w:color w:val="000000" w:themeColor="text1"/>
+          <w:sz w:val="20"/>
+        </w:rPr>
+        <w:t xml:space="preserve">жовтня </w:t>
+      </w:r>
+      <w:bookmarkStart w:id="0" w:name="_GoBack"/>
+      <w:bookmarkEnd w:id="0"/>
+      <w:r>
+        <w:rPr>
+          <w:rFonts w:ascii="Times New Roman" w:hAnsi="Times New Roman"/>
+          <w:b/>
+          <w:bCs/>
+          <w:i/>
+          <w:color w:val="000000" w:themeColor="text1"/>
+          <w:sz w:val="20"/>
+        </w:rPr>
+        <w:t>першого року отримання освітньої послуги</w:t>
       </w:r>
       <w:r>
         <w:rPr>
@@ -4245,17 +4269,7 @@
           <w:sz w:val="18"/>
           <w:szCs w:val="18"/>
         </w:rPr>
-        <w:t>прізвище, ім’я та по</w:t>
-      </w:r>
-      <w:bookmarkStart w:id="0" w:name="_GoBack"/>
-      <w:bookmarkEnd w:id="0"/>
-      <w:r>
-        <w:rPr>
-          <w:rFonts w:ascii="Times New Roman" w:hAnsi="Times New Roman"/>
-          <w:sz w:val="18"/>
-          <w:szCs w:val="18"/>
-        </w:rPr>
-        <w:t xml:space="preserve"> батькові керівника замовника або уповноваженої особи </w:t>
+        <w:t xml:space="preserve">прізвище, ім’я та по батькові керівника замовника або уповноваженої особи </w:t>
       </w:r>
     </w:p>
     <w:p>

--- a/templates_payment/123_Контракт_Денна_Щоквартально.docx
+++ b/templates_payment/123_Контракт_Денна_Щоквартально.docx
@@ -1350,11 +1350,7 @@
           </mc:Choice>
           <mc:Fallback>
             <w:pict>
-              <v:shapetype w14:anchorId="5D74EC02" id="_x0000_t202" coordsize="21600,21600" o:spt="202" path="m,l,21600r21600,l21600,xe">
-                <v:stroke joinstyle="miter"/>
-                <v:path gradientshapeok="t" o:connecttype="rect"/>
-              </v:shapetype>
-              <v:shape id="_x0000_s1027" type="#_x0000_t202" style="position:absolute;left:0;text-align:left;margin-left:76pt;margin-top:5.8pt;width:406.1pt;height:23.15pt;z-index:251656704;visibility:visible;mso-wrap-style:square;mso-width-percent:0;mso-height-percent:200;mso-wrap-distance-left:9pt;mso-wrap-distance-top:0;mso-wrap-distance-right:9pt;mso-wrap-distance-bottom:0;mso-position-horizontal:absolute;mso-position-horizontal-relative:text;mso-position-vertical:absolute;mso-position-vertical-relative:text;mso-width-percent:0;mso-height-percent:200;mso-width-relative:margin;mso-height-relative:margin;v-text-anchor:top" o:gfxdata="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" filled="f" stroked="f">
+              <v:shape w14:anchorId="5D74EC02" id="_x0000_s1027" type="#_x0000_t202" style="position:absolute;left:0;text-align:left;margin-left:76pt;margin-top:5.8pt;width:406.1pt;height:23.15pt;z-index:251656704;visibility:visible;mso-wrap-style:square;mso-width-percent:0;mso-height-percent:200;mso-wrap-distance-left:9pt;mso-wrap-distance-top:0;mso-wrap-distance-right:9pt;mso-wrap-distance-bottom:0;mso-position-horizontal:absolute;mso-position-horizontal-relative:text;mso-position-vertical:absolute;mso-position-vertical-relative:text;mso-width-percent:0;mso-height-percent:200;mso-width-relative:margin;mso-height-relative:margin;v-text-anchor:top" o:gfxdata="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" filled="f" stroked="f">
                 <v:path arrowok="t"/>
                 <v:textbox style="mso-fit-shape-to-text:t">
                   <w:txbxContent>
@@ -1899,16 +1895,16 @@
           <w:i/>
           <w:sz w:val="20"/>
         </w:rPr>
-        <w:t>168</w:t>
-      </w:r>
-      <w:r>
-        <w:rPr>
-          <w:rFonts w:ascii="Times New Roman" w:hAnsi="Times New Roman"/>
+        <w:t>176 400 (</w:t>
+      </w:r>
+      <w:r>
+        <w:rPr>
+          <w:rFonts w:ascii="Times New Roman" w:hAnsi="Times New Roman" w:hint="eastAsia"/>
           <w:b/>
           <w:i/>
           <w:sz w:val="20"/>
         </w:rPr>
-        <w:t xml:space="preserve"> 000 (сто </w:t>
+        <w:t>сто</w:t>
       </w:r>
       <w:r>
         <w:rPr>
@@ -1917,16 +1913,70 @@
           <w:i/>
           <w:sz w:val="20"/>
         </w:rPr>
-        <w:t xml:space="preserve">шістдесят вісім </w:t>
-      </w:r>
-      <w:r>
-        <w:rPr>
-          <w:rFonts w:ascii="Times New Roman" w:hAnsi="Times New Roman"/>
+        <w:t xml:space="preserve"> </w:t>
+      </w:r>
+      <w:r>
+        <w:rPr>
+          <w:rFonts w:ascii="Times New Roman" w:hAnsi="Times New Roman" w:hint="eastAsia"/>
           <w:b/>
           <w:i/>
           <w:sz w:val="20"/>
         </w:rPr>
-        <w:t>тисяч) гривень.</w:t>
+        <w:t>сім</w:t>
+      </w:r>
+      <w:r>
+        <w:rPr>
+          <w:rFonts w:ascii="Times New Roman" w:hAnsi="Times New Roman" w:hint="eastAsia"/>
+          <w:b/>
+          <w:i/>
+          <w:sz w:val="20"/>
+        </w:rPr>
+        <w:t>тдесят</w:t>
+      </w:r>
+      <w:r>
+        <w:rPr>
+          <w:rFonts w:ascii="Times New Roman" w:hAnsi="Times New Roman"/>
+          <w:b/>
+          <w:i/>
+          <w:sz w:val="20"/>
+        </w:rPr>
+        <w:t xml:space="preserve"> </w:t>
+      </w:r>
+      <w:r>
+        <w:rPr>
+          <w:rFonts w:ascii="Times New Roman" w:hAnsi="Times New Roman" w:hint="eastAsia"/>
+          <w:b/>
+          <w:i/>
+          <w:sz w:val="20"/>
+        </w:rPr>
+        <w:t>шість</w:t>
+      </w:r>
+      <w:r>
+        <w:rPr>
+          <w:rFonts w:ascii="Times New Roman" w:hAnsi="Times New Roman"/>
+          <w:b/>
+          <w:i/>
+          <w:sz w:val="20"/>
+        </w:rPr>
+        <w:t xml:space="preserve"> </w:t>
+      </w:r>
+      <w:r>
+        <w:rPr>
+          <w:rFonts w:ascii="Times New Roman" w:hAnsi="Times New Roman" w:hint="eastAsia"/>
+          <w:b/>
+          <w:i/>
+          <w:sz w:val="20"/>
+        </w:rPr>
+        <w:t>тисяч</w:t>
+      </w:r>
+      <w:r>
+        <w:rPr>
+          <w:rFonts w:ascii="Times New Roman" w:hAnsi="Times New Roman"/>
+          <w:b/>
+          <w:i/>
+          <w:sz w:val="20"/>
+        </w:rPr>
+        <w:t>) гривень.</w:t>
       </w:r>
     </w:p>
     <w:p>
@@ -2011,7 +2061,7 @@
           <w:i/>
           <w:sz w:val="20"/>
         </w:rPr>
-        <w:t>42</w:t>
+        <w:t>44 1</w:t>
       </w:r>
       <w:r>
         <w:rPr>
@@ -2020,8 +2070,10 @@
           <w:i/>
           <w:sz w:val="20"/>
         </w:rPr>
-        <w:t> 000 гривень.</w:t>
-      </w:r>
+        <w:t>00 гривень.</w:t>
+      </w:r>
+      <w:bookmarkStart w:id="0" w:name="_GoBack"/>
+      <w:bookmarkEnd w:id="0"/>
     </w:p>
     <w:p>
       <w:pPr>
@@ -2070,9 +2122,30 @@
           <w:i/>
           <w:color w:val="000000" w:themeColor="text1"/>
           <w:sz w:val="20"/>
+        </w:rPr>
+        <w:t>11</w:t>
+      </w:r>
+      <w:r>
+        <w:rPr>
+          <w:rFonts w:ascii="Times New Roman" w:hAnsi="Times New Roman"/>
+          <w:b/>
+          <w:i/>
+          <w:color w:val="000000" w:themeColor="text1"/>
+          <w:sz w:val="20"/>
           <w:lang w:val="en-US"/>
         </w:rPr>
-        <w:t xml:space="preserve">10 500 </w:t>
+        <w:t xml:space="preserve"> 025</w:t>
+      </w:r>
+      <w:r>
+        <w:rPr>
+          <w:rFonts w:ascii="Times New Roman" w:hAnsi="Times New Roman"/>
+          <w:b/>
+          <w:i/>
+          <w:color w:val="000000" w:themeColor="text1"/>
+          <w:sz w:val="20"/>
+          <w:lang w:val="en-US"/>
+        </w:rPr>
+        <w:t xml:space="preserve"> </w:t>
       </w:r>
       <w:r>
         <w:rPr>
@@ -2198,8 +2271,6 @@
         </w:rPr>
         <w:t xml:space="preserve">жовтня </w:t>
       </w:r>
-      <w:bookmarkStart w:id="0" w:name="_GoBack"/>
-      <w:bookmarkEnd w:id="0"/>
       <w:r>
         <w:rPr>
           <w:rFonts w:ascii="Times New Roman" w:hAnsi="Times New Roman"/>

--- a/templates_payment/123_Контракт_Денна_Щоквартально.docx
+++ b/templates_payment/123_Контракт_Денна_Щоквартально.docx
@@ -2198,8 +2198,6 @@
         </w:rPr>
         <w:t xml:space="preserve">жовтня </w:t>
       </w:r>
-      <w:bookmarkStart w:id="0" w:name="_GoBack"/>
-      <w:bookmarkEnd w:id="0"/>
       <w:r>
         <w:rPr>
           <w:rFonts w:ascii="Times New Roman" w:hAnsi="Times New Roman"/>
@@ -5816,8 +5814,37 @@
                 <w:szCs w:val="18"/>
                 <w:lang w:eastAsia="uk-UA"/>
               </w:rPr>
-              <w:t xml:space="preserve"> ______________________</w:t>
+              <w:t xml:space="preserve"> </w:t>
             </w:r>
+            <w:r>
+              <w:rPr>
+                <w:rFonts w:ascii="Times New Roman" w:hAnsi="Times New Roman" w:hint="eastAsia"/>
+                <w:sz w:val="18"/>
+                <w:szCs w:val="18"/>
+                <w:lang w:eastAsia="uk-UA"/>
+              </w:rPr>
+              <w:t>Валентина</w:t>
+            </w:r>
+            <w:r>
+              <w:rPr>
+                <w:rFonts w:ascii="Times New Roman" w:hAnsi="Times New Roman"/>
+                <w:sz w:val="18"/>
+                <w:szCs w:val="18"/>
+                <w:lang w:eastAsia="uk-UA"/>
+              </w:rPr>
+              <w:t xml:space="preserve"> </w:t>
+            </w:r>
+            <w:r>
+              <w:rPr>
+                <w:rFonts w:ascii="Times New Roman" w:hAnsi="Times New Roman" w:hint="eastAsia"/>
+                <w:sz w:val="18"/>
+                <w:szCs w:val="18"/>
+                <w:lang w:eastAsia="uk-UA"/>
+              </w:rPr>
+              <w:t>ЛІТОВЧЕНКО</w:t>
+            </w:r>
+            <w:bookmarkStart w:id="0" w:name="_GoBack"/>
+            <w:bookmarkEnd w:id="0"/>
           </w:p>
           <w:p>
             <w:pPr>

--- a/templates_payment/123_Контракт_Денна_Щоквартально.docx
+++ b/templates_payment/123_Контракт_Денна_Щоквартально.docx
@@ -2072,8 +2072,6 @@
         </w:rPr>
         <w:t>00 гривень.</w:t>
       </w:r>
-      <w:bookmarkStart w:id="0" w:name="_GoBack"/>
-      <w:bookmarkEnd w:id="0"/>
     </w:p>
     <w:p>
       <w:pPr>
@@ -2247,8 +2245,10 @@
           <w:color w:val="000000" w:themeColor="text1"/>
           <w:sz w:val="20"/>
         </w:rPr>
-        <w:t>10</w:t>
-      </w:r>
+        <w:t>13</w:t>
+      </w:r>
+      <w:bookmarkStart w:id="0" w:name="_GoBack"/>
+      <w:bookmarkEnd w:id="0"/>
       <w:r>
         <w:rPr>
           <w:rFonts w:ascii="Times New Roman" w:hAnsi="Times New Roman"/>

--- a/templates_payment/123_Контракт_Денна_Щоквартально.docx
+++ b/templates_payment/123_Контракт_Денна_Щоквартально.docx
@@ -5202,6 +5202,8 @@
                 <w:lang w:eastAsia="uk-UA"/>
               </w:rPr>
             </w:pPr>
+            <w:bookmarkStart w:id="0" w:name="_GoBack"/>
+            <w:bookmarkEnd w:id="0"/>
           </w:p>
         </w:tc>
         <w:tc>
@@ -5809,6 +5811,15 @@
             </w:pPr>
             <w:r>
               <w:rPr>
+                <w:rFonts w:ascii="Times New Roman" w:hAnsi="Times New Roman" w:hint="eastAsia"/>
+                <w:sz w:val="18"/>
+                <w:szCs w:val="18"/>
+                <w:lang w:eastAsia="uk-UA"/>
+              </w:rPr>
+              <w:t>Тетяна</w:t>
+            </w:r>
+            <w:r>
+              <w:rPr>
                 <w:rFonts w:ascii="Times New Roman" w:hAnsi="Times New Roman"/>
                 <w:sz w:val="18"/>
                 <w:szCs w:val="18"/>
@@ -5823,28 +5834,8 @@
                 <w:szCs w:val="18"/>
                 <w:lang w:eastAsia="uk-UA"/>
               </w:rPr>
-              <w:t>Валентина</w:t>
+              <w:t>ЛЕСИК</w:t>
             </w:r>
-            <w:r>
-              <w:rPr>
-                <w:rFonts w:ascii="Times New Roman" w:hAnsi="Times New Roman"/>
-                <w:sz w:val="18"/>
-                <w:szCs w:val="18"/>
-                <w:lang w:eastAsia="uk-UA"/>
-              </w:rPr>
-              <w:t xml:space="preserve"> </w:t>
-            </w:r>
-            <w:r>
-              <w:rPr>
-                <w:rFonts w:ascii="Times New Roman" w:hAnsi="Times New Roman" w:hint="eastAsia"/>
-                <w:sz w:val="18"/>
-                <w:szCs w:val="18"/>
-                <w:lang w:eastAsia="uk-UA"/>
-              </w:rPr>
-              <w:t>ЛІТОВЧЕНКО</w:t>
-            </w:r>
-            <w:bookmarkStart w:id="0" w:name="_GoBack"/>
-            <w:bookmarkEnd w:id="0"/>
           </w:p>
           <w:p>
             <w:pPr>

--- a/templates_payment/123_Контракт_Денна_Щоквартально.docx
+++ b/templates_payment/123_Контракт_Денна_Щоквартально.docx
@@ -2247,8 +2247,6 @@
         </w:rPr>
         <w:t>13</w:t>
       </w:r>
-      <w:bookmarkStart w:id="0" w:name="_GoBack"/>
-      <w:bookmarkEnd w:id="0"/>
       <w:r>
         <w:rPr>
           <w:rFonts w:ascii="Times New Roman" w:hAnsi="Times New Roman"/>
@@ -5887,8 +5885,37 @@
                 <w:szCs w:val="18"/>
                 <w:lang w:eastAsia="uk-UA"/>
               </w:rPr>
-              <w:t xml:space="preserve"> ______________________</w:t>
+              <w:t xml:space="preserve"> </w:t>
             </w:r>
+            <w:r>
+              <w:rPr>
+                <w:rFonts w:ascii="Times New Roman" w:hAnsi="Times New Roman" w:hint="eastAsia"/>
+                <w:sz w:val="18"/>
+                <w:szCs w:val="18"/>
+                <w:lang w:eastAsia="uk-UA"/>
+              </w:rPr>
+              <w:t>Тетяна</w:t>
+            </w:r>
+            <w:r>
+              <w:rPr>
+                <w:rFonts w:ascii="Times New Roman" w:hAnsi="Times New Roman"/>
+                <w:sz w:val="18"/>
+                <w:szCs w:val="18"/>
+                <w:lang w:eastAsia="uk-UA"/>
+              </w:rPr>
+              <w:t xml:space="preserve"> </w:t>
+            </w:r>
+            <w:r>
+              <w:rPr>
+                <w:rFonts w:ascii="Times New Roman" w:hAnsi="Times New Roman" w:hint="eastAsia"/>
+                <w:sz w:val="18"/>
+                <w:szCs w:val="18"/>
+                <w:lang w:eastAsia="uk-UA"/>
+              </w:rPr>
+              <w:t>ЛЕСИК</w:t>
+            </w:r>
+            <w:bookmarkStart w:id="0" w:name="_GoBack"/>
+            <w:bookmarkEnd w:id="0"/>
           </w:p>
           <w:p>
             <w:pPr>

--- a/templates_payment/123_Контракт_Денна_Щоквартально.docx
+++ b/templates_payment/123_Контракт_Денна_Щоквартально.docx
@@ -1857,7 +1857,7 @@
           <w:rFonts w:ascii="Times New Roman" w:hAnsi="Times New Roman"/>
           <w:sz w:val="20"/>
         </w:rPr>
-        <w:t>5</w:t>
+        <w:t>1</w:t>
       </w:r>
       <w:r>
         <w:rPr>
@@ -2012,7 +2012,7 @@
           <w:rFonts w:ascii="Times New Roman" w:hAnsi="Times New Roman"/>
           <w:sz w:val="20"/>
         </w:rPr>
-        <w:t>6</w:t>
+        <w:t>2</w:t>
       </w:r>
       <w:r>
         <w:rPr>
@@ -2093,7 +2093,7 @@
           <w:color w:val="000000" w:themeColor="text1"/>
           <w:sz w:val="20"/>
         </w:rPr>
-        <w:t>7</w:t>
+        <w:t>3</w:t>
       </w:r>
       <w:r>
         <w:rPr>
@@ -2309,123 +2309,130 @@
           <w:color w:val="000000" w:themeColor="text1"/>
           <w:sz w:val="20"/>
         </w:rPr>
+        <w:t>4</w:t>
+      </w:r>
+      <w:r>
+        <w:rPr>
+          <w:rFonts w:ascii="Times New Roman" w:hAnsi="Times New Roman"/>
+          <w:color w:val="000000" w:themeColor="text1"/>
+          <w:sz w:val="20"/>
+        </w:rPr>
+        <w:t>. Днем здійснення оплати вважається день зарахування коштів на поточний рахунок Університету.</w:t>
+      </w:r>
+    </w:p>
+    <w:p>
+      <w:pPr>
+        <w:pStyle w:val="a3"/>
+        <w:spacing w:before="0"/>
+        <w:jc w:val="both"/>
+        <w:rPr>
+          <w:rFonts w:ascii="Times New Roman" w:hAnsi="Times New Roman"/>
+          <w:sz w:val="20"/>
+        </w:rPr>
+      </w:pPr>
+      <w:r>
+        <w:rPr>
+          <w:rFonts w:ascii="Times New Roman" w:hAnsi="Times New Roman"/>
+          <w:sz w:val="20"/>
+        </w:rPr>
+        <w:t>5</w:t>
+      </w:r>
+      <w:r>
+        <w:rPr>
+          <w:rFonts w:ascii="Times New Roman" w:hAnsi="Times New Roman"/>
+          <w:sz w:val="20"/>
+        </w:rPr>
+        <w:t>. Якщо отримана Університетом сума коштів перевищує розмір оплати за надання освітньої послуги за визначений період, різниця зараховується як оплата за наступний період надання освітньої послуги, а якщо сплачена сума є недостатньою – різниця кваліфікується як недоплата і повинна бути сплачена замовником.</w:t>
+      </w:r>
+    </w:p>
+    <w:p>
+      <w:pPr>
+        <w:pStyle w:val="a3"/>
+        <w:spacing w:before="0"/>
+        <w:jc w:val="both"/>
+        <w:rPr>
+          <w:rFonts w:ascii="Times New Roman" w:hAnsi="Times New Roman"/>
+          <w:sz w:val="20"/>
+        </w:rPr>
+      </w:pPr>
+      <w:r>
+        <w:rPr>
+          <w:rFonts w:ascii="Times New Roman" w:hAnsi="Times New Roman"/>
+          <w:sz w:val="20"/>
+        </w:rPr>
+        <w:t>6</w:t>
+      </w:r>
+      <w:r>
+        <w:rPr>
+          <w:rFonts w:ascii="Times New Roman" w:hAnsi="Times New Roman"/>
+          <w:sz w:val="20"/>
+        </w:rPr>
+        <w:t xml:space="preserve">. У разі наявності боргу по пені, що нараховується згідно з пунктом 3 розділу </w:t>
+      </w:r>
+      <w:r>
+        <w:rPr>
+          <w:rFonts w:ascii="Times New Roman" w:hAnsi="Times New Roman"/>
+          <w:sz w:val="20"/>
+          <w:lang w:val="en-US"/>
+        </w:rPr>
+        <w:t>IV</w:t>
+      </w:r>
+      <w:r>
+        <w:rPr>
+          <w:rFonts w:ascii="Times New Roman" w:hAnsi="Times New Roman"/>
+          <w:sz w:val="20"/>
+        </w:rPr>
+        <w:t xml:space="preserve"> договору, Університет вираховує зі сплаченої суми борг по пені, а залишок зараховує як оплату за надання освітньої послуги.</w:t>
+      </w:r>
+    </w:p>
+    <w:p>
+      <w:pPr>
+        <w:pStyle w:val="a3"/>
+        <w:spacing w:before="0"/>
+        <w:jc w:val="both"/>
+        <w:rPr>
+          <w:rFonts w:ascii="Times New Roman" w:hAnsi="Times New Roman"/>
+          <w:sz w:val="20"/>
+        </w:rPr>
+      </w:pPr>
+      <w:r>
+        <w:rPr>
+          <w:rFonts w:ascii="Times New Roman" w:hAnsi="Times New Roman"/>
+          <w:sz w:val="20"/>
+        </w:rPr>
+        <w:t>7</w:t>
+      </w:r>
+      <w:r>
+        <w:rPr>
+          <w:rFonts w:ascii="Times New Roman" w:hAnsi="Times New Roman"/>
+          <w:sz w:val="20"/>
+        </w:rPr>
+        <w:t>.</w:t>
+      </w:r>
+      <w:r>
+        <w:rPr>
+          <w:rFonts w:ascii="Times New Roman" w:hAnsi="Times New Roman"/>
+          <w:sz w:val="20"/>
+        </w:rPr>
+        <w:t> У випадку надання здобувачу академічної відпустки розмір оплати за надання освітньої послуги, після завершення її строку, встановлюється на рівні розміру оплати за надання освітньої послуги року навчання, з якого здобувач продовжує навчання (з урахуванням пункту 1 розділу ІІІ договору).</w:t>
+      </w:r>
+    </w:p>
+    <w:p>
+      <w:pPr>
+        <w:pStyle w:val="a3"/>
+        <w:spacing w:before="0"/>
+        <w:jc w:val="both"/>
+        <w:rPr>
+          <w:rFonts w:ascii="Times New Roman" w:hAnsi="Times New Roman"/>
+          <w:sz w:val="20"/>
+        </w:rPr>
+      </w:pPr>
+      <w:r>
+        <w:rPr>
+          <w:rFonts w:ascii="Times New Roman" w:hAnsi="Times New Roman"/>
+          <w:sz w:val="20"/>
+        </w:rPr>
         <w:t>8</w:t>
-      </w:r>
-      <w:r>
-        <w:rPr>
-          <w:rFonts w:ascii="Times New Roman" w:hAnsi="Times New Roman"/>
-          <w:color w:val="000000" w:themeColor="text1"/>
-          <w:sz w:val="20"/>
-        </w:rPr>
-        <w:t>. Днем здійснення оплати вважається день зарахування коштів на поточний рахунок Університету.</w:t>
-      </w:r>
-    </w:p>
-    <w:p>
-      <w:pPr>
-        <w:pStyle w:val="a3"/>
-        <w:spacing w:before="0"/>
-        <w:jc w:val="both"/>
-        <w:rPr>
-          <w:rFonts w:ascii="Times New Roman" w:hAnsi="Times New Roman"/>
-          <w:sz w:val="20"/>
-        </w:rPr>
-      </w:pPr>
-      <w:r>
-        <w:rPr>
-          <w:rFonts w:ascii="Times New Roman" w:hAnsi="Times New Roman"/>
-          <w:sz w:val="20"/>
-        </w:rPr>
-        <w:t>9</w:t>
-      </w:r>
-      <w:r>
-        <w:rPr>
-          <w:rFonts w:ascii="Times New Roman" w:hAnsi="Times New Roman"/>
-          <w:sz w:val="20"/>
-        </w:rPr>
-        <w:t>. Якщо отримана Університетом сума коштів перевищує розмір оплати за надання освітньої послуги за визначений період, різниця зараховується як оплата за наступний період надання освітньої послуги, а якщо сплачена сума є недостатньою – різниця кваліфікується як недоплата і повинна бути сплачена замовником.</w:t>
-      </w:r>
-    </w:p>
-    <w:p>
-      <w:pPr>
-        <w:pStyle w:val="a3"/>
-        <w:spacing w:before="0"/>
-        <w:jc w:val="both"/>
-        <w:rPr>
-          <w:rFonts w:ascii="Times New Roman" w:hAnsi="Times New Roman"/>
-          <w:sz w:val="20"/>
-        </w:rPr>
-      </w:pPr>
-      <w:r>
-        <w:rPr>
-          <w:rFonts w:ascii="Times New Roman" w:hAnsi="Times New Roman"/>
-          <w:sz w:val="20"/>
-        </w:rPr>
-        <w:t>10</w:t>
-      </w:r>
-      <w:r>
-        <w:rPr>
-          <w:rFonts w:ascii="Times New Roman" w:hAnsi="Times New Roman"/>
-          <w:sz w:val="20"/>
-        </w:rPr>
-        <w:t xml:space="preserve">. У разі наявності боргу по пені, що нараховується згідно з пунктом 3 розділу </w:t>
-      </w:r>
-      <w:r>
-        <w:rPr>
-          <w:rFonts w:ascii="Times New Roman" w:hAnsi="Times New Roman"/>
-          <w:sz w:val="20"/>
-          <w:lang w:val="en-US"/>
-        </w:rPr>
-        <w:t>IV</w:t>
-      </w:r>
-      <w:r>
-        <w:rPr>
-          <w:rFonts w:ascii="Times New Roman" w:hAnsi="Times New Roman"/>
-          <w:sz w:val="20"/>
-        </w:rPr>
-        <w:t xml:space="preserve"> договору, Університет вираховує зі сплаченої суми борг по пені, а залишок зараховує як оплату за надання освітньої послуги.</w:t>
-      </w:r>
-    </w:p>
-    <w:p>
-      <w:pPr>
-        <w:pStyle w:val="a3"/>
-        <w:spacing w:before="0"/>
-        <w:jc w:val="both"/>
-        <w:rPr>
-          <w:rFonts w:ascii="Times New Roman" w:hAnsi="Times New Roman"/>
-          <w:sz w:val="20"/>
-        </w:rPr>
-      </w:pPr>
-      <w:r>
-        <w:rPr>
-          <w:rFonts w:ascii="Times New Roman" w:hAnsi="Times New Roman"/>
-          <w:sz w:val="20"/>
-        </w:rPr>
-        <w:t>11.</w:t>
-      </w:r>
-      <w:r>
-        <w:rPr>
-          <w:rFonts w:ascii="Times New Roman" w:hAnsi="Times New Roman"/>
-          <w:sz w:val="20"/>
-        </w:rPr>
-        <w:t> У випадку надання здобувачу академічної відпустки розмір оплати за надання освітньої послуги, після завершення її строку, встановлюється на рівні розміру оплати за надання освітньої послуги року навчання, з якого здобувач продовжує навчання (з урахуванням пункту 1 розділу ІІІ договору).</w:t>
-      </w:r>
-    </w:p>
-    <w:p>
-      <w:pPr>
-        <w:pStyle w:val="a3"/>
-        <w:spacing w:before="0"/>
-        <w:jc w:val="both"/>
-        <w:rPr>
-          <w:rFonts w:ascii="Times New Roman" w:hAnsi="Times New Roman"/>
-          <w:sz w:val="20"/>
-        </w:rPr>
-      </w:pPr>
-      <w:r>
-        <w:rPr>
-          <w:rFonts w:ascii="Times New Roman" w:hAnsi="Times New Roman"/>
-          <w:sz w:val="20"/>
-        </w:rPr>
-        <w:t>12</w:t>
       </w:r>
       <w:r>
         <w:rPr>
@@ -2489,7 +2496,7 @@
           <w:rFonts w:ascii="Times New Roman" w:hAnsi="Times New Roman"/>
           <w:sz w:val="20"/>
         </w:rPr>
-        <w:t>13</w:t>
+        <w:t>1</w:t>
       </w:r>
       <w:r>
         <w:rPr>
@@ -2514,7 +2521,7 @@
           <w:rFonts w:ascii="Times New Roman" w:hAnsi="Times New Roman"/>
           <w:sz w:val="20"/>
         </w:rPr>
-        <w:t>14</w:t>
+        <w:t>2</w:t>
       </w:r>
       <w:r>
         <w:rPr>
@@ -2540,7 +2547,7 @@
           <w:sz w:val="20"/>
         </w:rPr>
         <w:lastRenderedPageBreak/>
-        <w:t>15</w:t>
+        <w:t>3</w:t>
       </w:r>
       <w:r>
         <w:rPr>
@@ -2639,7 +2646,7 @@
           <w:sz w:val="20"/>
           <w:lang w:val="ru-RU"/>
         </w:rPr>
-        <w:t>16</w:t>
+        <w:t>1</w:t>
       </w:r>
       <w:r>
         <w:rPr>
@@ -2665,7 +2672,7 @@
           <w:sz w:val="20"/>
           <w:lang w:val="ru-RU"/>
         </w:rPr>
-        <w:t>17</w:t>
+        <w:t>2</w:t>
       </w:r>
       <w:r>
         <w:rPr>
@@ -2706,7 +2713,7 @@
           <w:sz w:val="20"/>
           <w:lang w:val="ru-RU"/>
         </w:rPr>
-        <w:t>18</w:t>
+        <w:t>3</w:t>
       </w:r>
       <w:r>
         <w:rPr>
@@ -2839,7 +2846,7 @@
           <w:rFonts w:ascii="Times New Roman" w:hAnsi="Times New Roman"/>
           <w:sz w:val="20"/>
         </w:rPr>
-        <w:t>19</w:t>
+        <w:t>4</w:t>
       </w:r>
       <w:r>
         <w:rPr>
@@ -2864,7 +2871,7 @@
           <w:rFonts w:ascii="Times New Roman" w:hAnsi="Times New Roman"/>
           <w:sz w:val="20"/>
         </w:rPr>
-        <w:t>20</w:t>
+        <w:t>5</w:t>
       </w:r>
       <w:r>
         <w:rPr>
@@ -2923,14 +2930,6 @@
           <w:sz w:val="20"/>
         </w:rPr>
       </w:pPr>
-      <w:r>
-        <w:rPr>
-          <w:rFonts w:ascii="Times New Roman" w:hAnsi="Times New Roman"/>
-          <w:sz w:val="20"/>
-          <w:lang w:val="en-US"/>
-        </w:rPr>
-        <w:t>2</w:t>
-      </w:r>
       <w:r>
         <w:rPr>
           <w:rFonts w:ascii="Times New Roman" w:hAnsi="Times New Roman"/>
@@ -3330,14 +3329,6 @@
           <w:szCs w:val="18"/>
         </w:rPr>
       </w:pPr>
-      <w:r>
-        <w:rPr>
-          <w:rFonts w:ascii="Times New Roman" w:hAnsi="Times New Roman"/>
-          <w:sz w:val="18"/>
-          <w:szCs w:val="18"/>
-        </w:rPr>
-        <w:t>2</w:t>
-      </w:r>
       <w:r>
         <w:rPr>
           <w:rFonts w:ascii="Times New Roman" w:hAnsi="Times New Roman"/>
@@ -4404,15 +4395,8 @@
           <w:szCs w:val="18"/>
         </w:rPr>
       </w:pPr>
-      <w:r>
-        <w:rPr>
-          <w:rFonts w:ascii="Times New Roman" w:hAnsi="Times New Roman"/>
-          <w:sz w:val="18"/>
-          <w:szCs w:val="18"/>
-          <w:lang w:val="en-US"/>
-        </w:rPr>
-        <w:t>2</w:t>
-      </w:r>
+      <w:bookmarkStart w:id="0" w:name="_GoBack"/>
+      <w:bookmarkEnd w:id="0"/>
       <w:r>
         <w:rPr>
           <w:rFonts w:ascii="Times New Roman" w:hAnsi="Times New Roman"/>
@@ -5914,8 +5898,6 @@
               </w:rPr>
               <w:t>ЛЕСИК</w:t>
             </w:r>
-            <w:bookmarkStart w:id="0" w:name="_GoBack"/>
-            <w:bookmarkEnd w:id="0"/>
           </w:p>
           <w:p>
             <w:pPr>

--- a/templates_payment/123_Контракт_Денна_Щоквартально.docx
+++ b/templates_payment/123_Контракт_Денна_Щоквартально.docx
@@ -1350,11 +1350,7 @@
           </mc:Choice>
           <mc:Fallback>
             <w:pict>
-              <v:shapetype w14:anchorId="5D74EC02" id="_x0000_t202" coordsize="21600,21600" o:spt="202" path="m,l,21600r21600,l21600,xe">
-                <v:stroke joinstyle="miter"/>
-                <v:path gradientshapeok="t" o:connecttype="rect"/>
-              </v:shapetype>
-              <v:shape id="_x0000_s1027" type="#_x0000_t202" style="position:absolute;left:0;text-align:left;margin-left:76pt;margin-top:5.8pt;width:406.1pt;height:23.15pt;z-index:251656704;visibility:visible;mso-wrap-style:square;mso-width-percent:0;mso-height-percent:200;mso-wrap-distance-left:9pt;mso-wrap-distance-top:0;mso-wrap-distance-right:9pt;mso-wrap-distance-bottom:0;mso-position-horizontal:absolute;mso-position-horizontal-relative:text;mso-position-vertical:absolute;mso-position-vertical-relative:text;mso-width-percent:0;mso-height-percent:200;mso-width-relative:margin;mso-height-relative:margin;v-text-anchor:top" o:gfxdata="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" filled="f" stroked="f">
+              <v:shape w14:anchorId="5D74EC02" id="_x0000_s1027" type="#_x0000_t202" style="position:absolute;left:0;text-align:left;margin-left:76pt;margin-top:5.8pt;width:406.1pt;height:23.15pt;z-index:251656704;visibility:visible;mso-wrap-style:square;mso-width-percent:0;mso-height-percent:200;mso-wrap-distance-left:9pt;mso-wrap-distance-top:0;mso-wrap-distance-right:9pt;mso-wrap-distance-bottom:0;mso-position-horizontal:absolute;mso-position-horizontal-relative:text;mso-position-vertical:absolute;mso-position-vertical-relative:text;mso-width-percent:0;mso-height-percent:200;mso-width-relative:margin;mso-height-relative:margin;v-text-anchor:top" o:gfxdata="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" filled="f" stroked="f">
                 <v:path arrowok="t"/>
                 <v:textbox style="mso-fit-shape-to-text:t">
                   <w:txbxContent>
@@ -1861,7 +1857,7 @@
           <w:rFonts w:ascii="Times New Roman" w:hAnsi="Times New Roman"/>
           <w:sz w:val="20"/>
         </w:rPr>
-        <w:t>5</w:t>
+        <w:t>1</w:t>
       </w:r>
       <w:r>
         <w:rPr>
@@ -1899,16 +1895,16 @@
           <w:i/>
           <w:sz w:val="20"/>
         </w:rPr>
-        <w:t>168</w:t>
-      </w:r>
-      <w:r>
-        <w:rPr>
-          <w:rFonts w:ascii="Times New Roman" w:hAnsi="Times New Roman"/>
+        <w:t>176 400 (</w:t>
+      </w:r>
+      <w:r>
+        <w:rPr>
+          <w:rFonts w:ascii="Times New Roman" w:hAnsi="Times New Roman" w:hint="eastAsia"/>
           <w:b/>
           <w:i/>
           <w:sz w:val="20"/>
         </w:rPr>
-        <w:t xml:space="preserve"> 000 (сто </w:t>
+        <w:t>сто</w:t>
       </w:r>
       <w:r>
         <w:rPr>
@@ -1917,16 +1913,70 @@
           <w:i/>
           <w:sz w:val="20"/>
         </w:rPr>
-        <w:t xml:space="preserve">шістдесят вісім </w:t>
-      </w:r>
-      <w:r>
-        <w:rPr>
-          <w:rFonts w:ascii="Times New Roman" w:hAnsi="Times New Roman"/>
+        <w:t xml:space="preserve"> </w:t>
+      </w:r>
+      <w:r>
+        <w:rPr>
+          <w:rFonts w:ascii="Times New Roman" w:hAnsi="Times New Roman" w:hint="eastAsia"/>
           <w:b/>
           <w:i/>
           <w:sz w:val="20"/>
         </w:rPr>
-        <w:t>тисяч) гривень.</w:t>
+        <w:t>сім</w:t>
+      </w:r>
+      <w:r>
+        <w:rPr>
+          <w:rFonts w:ascii="Times New Roman" w:hAnsi="Times New Roman" w:hint="eastAsia"/>
+          <w:b/>
+          <w:i/>
+          <w:sz w:val="20"/>
+        </w:rPr>
+        <w:t>тдесят</w:t>
+      </w:r>
+      <w:r>
+        <w:rPr>
+          <w:rFonts w:ascii="Times New Roman" w:hAnsi="Times New Roman"/>
+          <w:b/>
+          <w:i/>
+          <w:sz w:val="20"/>
+        </w:rPr>
+        <w:t xml:space="preserve"> </w:t>
+      </w:r>
+      <w:r>
+        <w:rPr>
+          <w:rFonts w:ascii="Times New Roman" w:hAnsi="Times New Roman" w:hint="eastAsia"/>
+          <w:b/>
+          <w:i/>
+          <w:sz w:val="20"/>
+        </w:rPr>
+        <w:t>шість</w:t>
+      </w:r>
+      <w:r>
+        <w:rPr>
+          <w:rFonts w:ascii="Times New Roman" w:hAnsi="Times New Roman"/>
+          <w:b/>
+          <w:i/>
+          <w:sz w:val="20"/>
+        </w:rPr>
+        <w:t xml:space="preserve"> </w:t>
+      </w:r>
+      <w:r>
+        <w:rPr>
+          <w:rFonts w:ascii="Times New Roman" w:hAnsi="Times New Roman" w:hint="eastAsia"/>
+          <w:b/>
+          <w:i/>
+          <w:sz w:val="20"/>
+        </w:rPr>
+        <w:t>тисяч</w:t>
+      </w:r>
+      <w:r>
+        <w:rPr>
+          <w:rFonts w:ascii="Times New Roman" w:hAnsi="Times New Roman"/>
+          <w:b/>
+          <w:i/>
+          <w:sz w:val="20"/>
+        </w:rPr>
+        <w:t>) гривень.</w:t>
       </w:r>
     </w:p>
     <w:p>
@@ -1962,7 +2012,7 @@
           <w:rFonts w:ascii="Times New Roman" w:hAnsi="Times New Roman"/>
           <w:sz w:val="20"/>
         </w:rPr>
-        <w:t>6</w:t>
+        <w:t>2</w:t>
       </w:r>
       <w:r>
         <w:rPr>
@@ -2011,7 +2061,7 @@
           <w:i/>
           <w:sz w:val="20"/>
         </w:rPr>
-        <w:t>42</w:t>
+        <w:t>44 1</w:t>
       </w:r>
       <w:r>
         <w:rPr>
@@ -2020,7 +2070,7 @@
           <w:i/>
           <w:sz w:val="20"/>
         </w:rPr>
-        <w:t> 000 гривень.</w:t>
+        <w:t>00 гривень.</w:t>
       </w:r>
     </w:p>
     <w:p>
@@ -2043,7 +2093,7 @@
           <w:color w:val="000000" w:themeColor="text1"/>
           <w:sz w:val="20"/>
         </w:rPr>
-        <w:t>7</w:t>
+        <w:t>3</w:t>
       </w:r>
       <w:r>
         <w:rPr>
@@ -2070,9 +2120,30 @@
           <w:i/>
           <w:color w:val="000000" w:themeColor="text1"/>
           <w:sz w:val="20"/>
+        </w:rPr>
+        <w:t>11</w:t>
+      </w:r>
+      <w:r>
+        <w:rPr>
+          <w:rFonts w:ascii="Times New Roman" w:hAnsi="Times New Roman"/>
+          <w:b/>
+          <w:i/>
+          <w:color w:val="000000" w:themeColor="text1"/>
+          <w:sz w:val="20"/>
           <w:lang w:val="en-US"/>
         </w:rPr>
-        <w:t xml:space="preserve">10 500 </w:t>
+        <w:t xml:space="preserve"> 025</w:t>
+      </w:r>
+      <w:r>
+        <w:rPr>
+          <w:rFonts w:ascii="Times New Roman" w:hAnsi="Times New Roman"/>
+          <w:b/>
+          <w:i/>
+          <w:color w:val="000000" w:themeColor="text1"/>
+          <w:sz w:val="20"/>
+          <w:lang w:val="en-US"/>
+        </w:rPr>
+        <w:t xml:space="preserve"> </w:t>
       </w:r>
       <w:r>
         <w:rPr>
@@ -2174,7 +2245,7 @@
           <w:color w:val="000000" w:themeColor="text1"/>
           <w:sz w:val="20"/>
         </w:rPr>
-        <w:t>10</w:t>
+        <w:t>13</w:t>
       </w:r>
       <w:r>
         <w:rPr>
@@ -2238,123 +2309,130 @@
           <w:color w:val="000000" w:themeColor="text1"/>
           <w:sz w:val="20"/>
         </w:rPr>
+        <w:t>4</w:t>
+      </w:r>
+      <w:r>
+        <w:rPr>
+          <w:rFonts w:ascii="Times New Roman" w:hAnsi="Times New Roman"/>
+          <w:color w:val="000000" w:themeColor="text1"/>
+          <w:sz w:val="20"/>
+        </w:rPr>
+        <w:t>. Днем здійснення оплати вважається день зарахування коштів на поточний рахунок Університету.</w:t>
+      </w:r>
+    </w:p>
+    <w:p>
+      <w:pPr>
+        <w:pStyle w:val="a3"/>
+        <w:spacing w:before="0"/>
+        <w:jc w:val="both"/>
+        <w:rPr>
+          <w:rFonts w:ascii="Times New Roman" w:hAnsi="Times New Roman"/>
+          <w:sz w:val="20"/>
+        </w:rPr>
+      </w:pPr>
+      <w:r>
+        <w:rPr>
+          <w:rFonts w:ascii="Times New Roman" w:hAnsi="Times New Roman"/>
+          <w:sz w:val="20"/>
+        </w:rPr>
+        <w:t>5</w:t>
+      </w:r>
+      <w:r>
+        <w:rPr>
+          <w:rFonts w:ascii="Times New Roman" w:hAnsi="Times New Roman"/>
+          <w:sz w:val="20"/>
+        </w:rPr>
+        <w:t>. Якщо отримана Університетом сума коштів перевищує розмір оплати за надання освітньої послуги за визначений період, різниця зараховується як оплата за наступний період надання освітньої послуги, а якщо сплачена сума є недостатньою – різниця кваліфікується як недоплата і повинна бути сплачена замовником.</w:t>
+      </w:r>
+    </w:p>
+    <w:p>
+      <w:pPr>
+        <w:pStyle w:val="a3"/>
+        <w:spacing w:before="0"/>
+        <w:jc w:val="both"/>
+        <w:rPr>
+          <w:rFonts w:ascii="Times New Roman" w:hAnsi="Times New Roman"/>
+          <w:sz w:val="20"/>
+        </w:rPr>
+      </w:pPr>
+      <w:r>
+        <w:rPr>
+          <w:rFonts w:ascii="Times New Roman" w:hAnsi="Times New Roman"/>
+          <w:sz w:val="20"/>
+        </w:rPr>
+        <w:t>6</w:t>
+      </w:r>
+      <w:r>
+        <w:rPr>
+          <w:rFonts w:ascii="Times New Roman" w:hAnsi="Times New Roman"/>
+          <w:sz w:val="20"/>
+        </w:rPr>
+        <w:t xml:space="preserve">. У разі наявності боргу по пені, що нараховується згідно з пунктом 3 розділу </w:t>
+      </w:r>
+      <w:r>
+        <w:rPr>
+          <w:rFonts w:ascii="Times New Roman" w:hAnsi="Times New Roman"/>
+          <w:sz w:val="20"/>
+          <w:lang w:val="en-US"/>
+        </w:rPr>
+        <w:t>IV</w:t>
+      </w:r>
+      <w:r>
+        <w:rPr>
+          <w:rFonts w:ascii="Times New Roman" w:hAnsi="Times New Roman"/>
+          <w:sz w:val="20"/>
+        </w:rPr>
+        <w:t xml:space="preserve"> договору, Університет вираховує зі сплаченої суми борг по пені, а залишок зараховує як оплату за надання освітньої послуги.</w:t>
+      </w:r>
+    </w:p>
+    <w:p>
+      <w:pPr>
+        <w:pStyle w:val="a3"/>
+        <w:spacing w:before="0"/>
+        <w:jc w:val="both"/>
+        <w:rPr>
+          <w:rFonts w:ascii="Times New Roman" w:hAnsi="Times New Roman"/>
+          <w:sz w:val="20"/>
+        </w:rPr>
+      </w:pPr>
+      <w:r>
+        <w:rPr>
+          <w:rFonts w:ascii="Times New Roman" w:hAnsi="Times New Roman"/>
+          <w:sz w:val="20"/>
+        </w:rPr>
+        <w:t>7</w:t>
+      </w:r>
+      <w:r>
+        <w:rPr>
+          <w:rFonts w:ascii="Times New Roman" w:hAnsi="Times New Roman"/>
+          <w:sz w:val="20"/>
+        </w:rPr>
+        <w:t>.</w:t>
+      </w:r>
+      <w:r>
+        <w:rPr>
+          <w:rFonts w:ascii="Times New Roman" w:hAnsi="Times New Roman"/>
+          <w:sz w:val="20"/>
+        </w:rPr>
+        <w:t> У випадку надання здобувачу академічної відпустки розмір оплати за надання освітньої послуги, після завершення її строку, встановлюється на рівні розміру оплати за надання освітньої послуги року навчання, з якого здобувач продовжує навчання (з урахуванням пункту 1 розділу ІІІ договору).</w:t>
+      </w:r>
+    </w:p>
+    <w:p>
+      <w:pPr>
+        <w:pStyle w:val="a3"/>
+        <w:spacing w:before="0"/>
+        <w:jc w:val="both"/>
+        <w:rPr>
+          <w:rFonts w:ascii="Times New Roman" w:hAnsi="Times New Roman"/>
+          <w:sz w:val="20"/>
+        </w:rPr>
+      </w:pPr>
+      <w:r>
+        <w:rPr>
+          <w:rFonts w:ascii="Times New Roman" w:hAnsi="Times New Roman"/>
+          <w:sz w:val="20"/>
+        </w:rPr>
         <w:t>8</w:t>
-      </w:r>
-      <w:r>
-        <w:rPr>
-          <w:rFonts w:ascii="Times New Roman" w:hAnsi="Times New Roman"/>
-          <w:color w:val="000000" w:themeColor="text1"/>
-          <w:sz w:val="20"/>
-        </w:rPr>
-        <w:t>. Днем здійснення оплати вважається день зарахування коштів на поточний рахунок Університету.</w:t>
-      </w:r>
-    </w:p>
-    <w:p>
-      <w:pPr>
-        <w:pStyle w:val="a3"/>
-        <w:spacing w:before="0"/>
-        <w:jc w:val="both"/>
-        <w:rPr>
-          <w:rFonts w:ascii="Times New Roman" w:hAnsi="Times New Roman"/>
-          <w:sz w:val="20"/>
-        </w:rPr>
-      </w:pPr>
-      <w:r>
-        <w:rPr>
-          <w:rFonts w:ascii="Times New Roman" w:hAnsi="Times New Roman"/>
-          <w:sz w:val="20"/>
-        </w:rPr>
-        <w:t>9</w:t>
-      </w:r>
-      <w:r>
-        <w:rPr>
-          <w:rFonts w:ascii="Times New Roman" w:hAnsi="Times New Roman"/>
-          <w:sz w:val="20"/>
-        </w:rPr>
-        <w:t>. Якщо отримана Університетом сума коштів перевищує розмір оплати за надання освітньої послуги за визначений період, різниця зараховується як оплата за наступний період надання освітньої послуги, а якщо сплачена сума є недостатньою – різниця кваліфікується як недоплата і повинна бути сплачена замовником.</w:t>
-      </w:r>
-    </w:p>
-    <w:p>
-      <w:pPr>
-        <w:pStyle w:val="a3"/>
-        <w:spacing w:before="0"/>
-        <w:jc w:val="both"/>
-        <w:rPr>
-          <w:rFonts w:ascii="Times New Roman" w:hAnsi="Times New Roman"/>
-          <w:sz w:val="20"/>
-        </w:rPr>
-      </w:pPr>
-      <w:r>
-        <w:rPr>
-          <w:rFonts w:ascii="Times New Roman" w:hAnsi="Times New Roman"/>
-          <w:sz w:val="20"/>
-        </w:rPr>
-        <w:t>10</w:t>
-      </w:r>
-      <w:r>
-        <w:rPr>
-          <w:rFonts w:ascii="Times New Roman" w:hAnsi="Times New Roman"/>
-          <w:sz w:val="20"/>
-        </w:rPr>
-        <w:t xml:space="preserve">. У разі наявності боргу по пені, що нараховується згідно з пунктом 3 розділу </w:t>
-      </w:r>
-      <w:r>
-        <w:rPr>
-          <w:rFonts w:ascii="Times New Roman" w:hAnsi="Times New Roman"/>
-          <w:sz w:val="20"/>
-          <w:lang w:val="en-US"/>
-        </w:rPr>
-        <w:t>IV</w:t>
-      </w:r>
-      <w:r>
-        <w:rPr>
-          <w:rFonts w:ascii="Times New Roman" w:hAnsi="Times New Roman"/>
-          <w:sz w:val="20"/>
-        </w:rPr>
-        <w:t xml:space="preserve"> договору, Університет вираховує зі сплаченої суми борг по пені, а залишок зараховує як оплату за надання освітньої послуги.</w:t>
-      </w:r>
-    </w:p>
-    <w:p>
-      <w:pPr>
-        <w:pStyle w:val="a3"/>
-        <w:spacing w:before="0"/>
-        <w:jc w:val="both"/>
-        <w:rPr>
-          <w:rFonts w:ascii="Times New Roman" w:hAnsi="Times New Roman"/>
-          <w:sz w:val="20"/>
-        </w:rPr>
-      </w:pPr>
-      <w:r>
-        <w:rPr>
-          <w:rFonts w:ascii="Times New Roman" w:hAnsi="Times New Roman"/>
-          <w:sz w:val="20"/>
-        </w:rPr>
-        <w:t>11.</w:t>
-      </w:r>
-      <w:r>
-        <w:rPr>
-          <w:rFonts w:ascii="Times New Roman" w:hAnsi="Times New Roman"/>
-          <w:sz w:val="20"/>
-        </w:rPr>
-        <w:t> У випадку надання здобувачу академічної відпустки розмір оплати за надання освітньої послуги, після завершення її строку, встановлюється на рівні розміру оплати за надання освітньої послуги року навчання, з якого здобувач продовжує навчання (з урахуванням пункту 1 розділу ІІІ договору).</w:t>
-      </w:r>
-    </w:p>
-    <w:p>
-      <w:pPr>
-        <w:pStyle w:val="a3"/>
-        <w:spacing w:before="0"/>
-        <w:jc w:val="both"/>
-        <w:rPr>
-          <w:rFonts w:ascii="Times New Roman" w:hAnsi="Times New Roman"/>
-          <w:sz w:val="20"/>
-        </w:rPr>
-      </w:pPr>
-      <w:r>
-        <w:rPr>
-          <w:rFonts w:ascii="Times New Roman" w:hAnsi="Times New Roman"/>
-          <w:sz w:val="20"/>
-        </w:rPr>
-        <w:t>12</w:t>
       </w:r>
       <w:r>
         <w:rPr>
@@ -2418,7 +2496,7 @@
           <w:rFonts w:ascii="Times New Roman" w:hAnsi="Times New Roman"/>
           <w:sz w:val="20"/>
         </w:rPr>
-        <w:t>13</w:t>
+        <w:t>1</w:t>
       </w:r>
       <w:r>
         <w:rPr>
@@ -2443,7 +2521,7 @@
           <w:rFonts w:ascii="Times New Roman" w:hAnsi="Times New Roman"/>
           <w:sz w:val="20"/>
         </w:rPr>
-        <w:t>14</w:t>
+        <w:t>2</w:t>
       </w:r>
       <w:r>
         <w:rPr>
@@ -2469,7 +2547,7 @@
           <w:sz w:val="20"/>
         </w:rPr>
         <w:lastRenderedPageBreak/>
-        <w:t>15</w:t>
+        <w:t>3</w:t>
       </w:r>
       <w:r>
         <w:rPr>
@@ -2568,7 +2646,7 @@
           <w:sz w:val="20"/>
           <w:lang w:val="ru-RU"/>
         </w:rPr>
-        <w:t>16</w:t>
+        <w:t>1</w:t>
       </w:r>
       <w:r>
         <w:rPr>
@@ -2594,7 +2672,7 @@
           <w:sz w:val="20"/>
           <w:lang w:val="ru-RU"/>
         </w:rPr>
-        <w:t>17</w:t>
+        <w:t>2</w:t>
       </w:r>
       <w:r>
         <w:rPr>
@@ -2635,7 +2713,7 @@
           <w:sz w:val="20"/>
           <w:lang w:val="ru-RU"/>
         </w:rPr>
-        <w:t>18</w:t>
+        <w:t>3</w:t>
       </w:r>
       <w:r>
         <w:rPr>
@@ -2768,7 +2846,7 @@
           <w:rFonts w:ascii="Times New Roman" w:hAnsi="Times New Roman"/>
           <w:sz w:val="20"/>
         </w:rPr>
-        <w:t>19</w:t>
+        <w:t>4</w:t>
       </w:r>
       <w:r>
         <w:rPr>
@@ -2793,7 +2871,7 @@
           <w:rFonts w:ascii="Times New Roman" w:hAnsi="Times New Roman"/>
           <w:sz w:val="20"/>
         </w:rPr>
-        <w:t>20</w:t>
+        <w:t>5</w:t>
       </w:r>
       <w:r>
         <w:rPr>
@@ -2852,14 +2930,6 @@
           <w:sz w:val="20"/>
         </w:rPr>
       </w:pPr>
-      <w:r>
-        <w:rPr>
-          <w:rFonts w:ascii="Times New Roman" w:hAnsi="Times New Roman"/>
-          <w:sz w:val="20"/>
-          <w:lang w:val="en-US"/>
-        </w:rPr>
-        <w:t>2</w:t>
-      </w:r>
       <w:r>
         <w:rPr>
           <w:rFonts w:ascii="Times New Roman" w:hAnsi="Times New Roman"/>
@@ -3259,14 +3329,6 @@
           <w:szCs w:val="18"/>
         </w:rPr>
       </w:pPr>
-      <w:r>
-        <w:rPr>
-          <w:rFonts w:ascii="Times New Roman" w:hAnsi="Times New Roman"/>
-          <w:sz w:val="18"/>
-          <w:szCs w:val="18"/>
-        </w:rPr>
-        <w:t>2</w:t>
-      </w:r>
       <w:r>
         <w:rPr>
           <w:rFonts w:ascii="Times New Roman" w:hAnsi="Times New Roman"/>
@@ -4333,15 +4395,8 @@
           <w:szCs w:val="18"/>
         </w:rPr>
       </w:pPr>
-      <w:r>
-        <w:rPr>
-          <w:rFonts w:ascii="Times New Roman" w:hAnsi="Times New Roman"/>
-          <w:sz w:val="18"/>
-          <w:szCs w:val="18"/>
-          <w:lang w:val="en-US"/>
-        </w:rPr>
-        <w:t>2</w:t>
-      </w:r>
+      <w:bookmarkStart w:id="0" w:name="_GoBack"/>
+      <w:bookmarkEnd w:id="0"/>
       <w:r>
         <w:rPr>
           <w:rFonts w:ascii="Times New Roman" w:hAnsi="Times New Roman"/>
@@ -5202,8 +5257,6 @@
                 <w:lang w:eastAsia="uk-UA"/>
               </w:rPr>
             </w:pPr>
-            <w:bookmarkStart w:id="0" w:name="_GoBack"/>
-            <w:bookmarkEnd w:id="0"/>
           </w:p>
         </w:tc>
         <w:tc>
@@ -5809,6 +5862,15 @@
                 <w:lang w:eastAsia="uk-UA"/>
               </w:rPr>
             </w:pPr>
+            <w:r>
+              <w:rPr>
+                <w:rFonts w:ascii="Times New Roman" w:hAnsi="Times New Roman"/>
+                <w:sz w:val="18"/>
+                <w:szCs w:val="18"/>
+                <w:lang w:eastAsia="uk-UA"/>
+              </w:rPr>
+              <w:t xml:space="preserve"> </w:t>
+            </w:r>
             <w:r>
               <w:rPr>
                 <w:rFonts w:ascii="Times New Roman" w:hAnsi="Times New Roman" w:hint="eastAsia"/>

--- a/templates_payment/123_Контракт_Денна_Щоквартально.docx
+++ b/templates_payment/123_Контракт_Денна_Щоквартально.docx
@@ -1261,7 +1261,7 @@
               <wp:anchor distT="0" distB="0" distL="114300" distR="114300" simplePos="0" relativeHeight="251656704" behindDoc="0" locked="0" layoutInCell="1" allowOverlap="1" wp14:anchorId="5D74EC02" wp14:editId="698EFFEF">
                 <wp:simplePos x="0" y="0"/>
                 <wp:positionH relativeFrom="column">
-                  <wp:posOffset>965200</wp:posOffset>
+                  <wp:posOffset>1005840</wp:posOffset>
                 </wp:positionH>
                 <wp:positionV relativeFrom="paragraph">
                   <wp:posOffset>73660</wp:posOffset>
@@ -1350,7 +1350,7 @@
           </mc:Choice>
           <mc:Fallback>
             <w:pict>
-              <v:shape w14:anchorId="5D74EC02" id="_x0000_s1027" type="#_x0000_t202" style="position:absolute;left:0;text-align:left;margin-left:76pt;margin-top:5.8pt;width:406.1pt;height:23.15pt;z-index:251656704;visibility:visible;mso-wrap-style:square;mso-width-percent:0;mso-height-percent:200;mso-wrap-distance-left:9pt;mso-wrap-distance-top:0;mso-wrap-distance-right:9pt;mso-wrap-distance-bottom:0;mso-position-horizontal:absolute;mso-position-horizontal-relative:text;mso-position-vertical:absolute;mso-position-vertical-relative:text;mso-width-percent:0;mso-height-percent:200;mso-width-relative:margin;mso-height-relative:margin;v-text-anchor:top" o:gfxdata="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" filled="f" stroked="f">
+              <v:shape w14:anchorId="5D74EC02" id="_x0000_s1027" type="#_x0000_t202" style="position:absolute;left:0;text-align:left;margin-left:79.2pt;margin-top:5.8pt;width:406.1pt;height:23.15pt;z-index:251656704;visibility:visible;mso-wrap-style:square;mso-width-percent:0;mso-height-percent:200;mso-wrap-distance-left:9pt;mso-wrap-distance-top:0;mso-wrap-distance-right:9pt;mso-wrap-distance-bottom:0;mso-position-horizontal:absolute;mso-position-horizontal-relative:text;mso-position-vertical:absolute;mso-position-vertical-relative:text;mso-width-percent:0;mso-height-percent:200;mso-width-relative:margin;mso-height-relative:margin;v-text-anchor:top" o:gfxdata="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" filled="f" stroked="f">
                 <v:path arrowok="t"/>
                 <v:textbox style="mso-fit-shape-to-text:t">
                   <w:txbxContent>
@@ -1857,14 +1857,7 @@
           <w:rFonts w:ascii="Times New Roman" w:hAnsi="Times New Roman"/>
           <w:sz w:val="20"/>
         </w:rPr>
-        <w:t>1</w:t>
-      </w:r>
-      <w:r>
-        <w:rPr>
-          <w:rFonts w:ascii="Times New Roman" w:hAnsi="Times New Roman"/>
-          <w:sz w:val="20"/>
-        </w:rPr>
-        <w:t xml:space="preserve">. Загальна вартість освітньої послуги за весь строк навчання становить </w:t>
+        <w:t xml:space="preserve">1. Загальна вартість освітньої послуги за весь строк навчання становить </w:t>
       </w:r>
       <w:r>
         <w:rPr>
@@ -1884,27 +1877,248 @@
         <w:rPr>
           <w:rFonts w:ascii="Times New Roman" w:hAnsi="Times New Roman"/>
           <w:b/>
+          <w:sz w:val="20"/>
+          <w:u w:val="single"/>
+        </w:rPr>
+      </w:pPr>
+      <w:r>
+        <w:rPr>
+          <w:rFonts w:ascii="Times New Roman" w:hAnsi="Times New Roman"/>
+          <w:b/>
+          <w:sz w:val="20"/>
+          <w:u w:val="single"/>
+          <w:lang w:val="ru-RU"/>
+        </w:rPr>
+        <w:t>176</w:t>
+      </w:r>
+      <w:r>
+        <w:rPr>
+          <w:rFonts w:ascii="Times New Roman" w:hAnsi="Times New Roman"/>
+          <w:b/>
+          <w:sz w:val="20"/>
+          <w:u w:val="single"/>
+        </w:rPr>
+        <w:t xml:space="preserve"> 4</w:t>
+      </w:r>
+      <w:r>
+        <w:rPr>
+          <w:rFonts w:ascii="Times New Roman" w:hAnsi="Times New Roman"/>
+          <w:b/>
+          <w:sz w:val="20"/>
+          <w:u w:val="single"/>
+        </w:rPr>
+        <w:t>00 (</w:t>
+      </w:r>
+      <w:r>
+        <w:rPr>
+          <w:rFonts w:ascii="Times New Roman" w:hAnsi="Times New Roman" w:hint="eastAsia"/>
+          <w:b/>
+          <w:sz w:val="20"/>
+          <w:u w:val="single"/>
+        </w:rPr>
+        <w:t>сто</w:t>
+      </w:r>
+      <w:r>
+        <w:rPr>
+          <w:rFonts w:ascii="Times New Roman" w:hAnsi="Times New Roman"/>
+          <w:b/>
+          <w:sz w:val="20"/>
+          <w:u w:val="single"/>
+        </w:rPr>
+        <w:t xml:space="preserve"> </w:t>
+      </w:r>
+      <w:r>
+        <w:rPr>
+          <w:rFonts w:ascii="Times New Roman" w:hAnsi="Times New Roman" w:hint="eastAsia"/>
+          <w:b/>
+          <w:sz w:val="20"/>
+          <w:u w:val="single"/>
+        </w:rPr>
+        <w:t>сімдесят</w:t>
+      </w:r>
+      <w:r>
+        <w:rPr>
+          <w:rFonts w:ascii="Times New Roman" w:hAnsi="Times New Roman"/>
+          <w:b/>
+          <w:sz w:val="20"/>
+          <w:u w:val="single"/>
+        </w:rPr>
+        <w:t xml:space="preserve"> </w:t>
+      </w:r>
+      <w:r>
+        <w:rPr>
+          <w:rFonts w:ascii="Times New Roman" w:hAnsi="Times New Roman" w:hint="eastAsia"/>
+          <w:b/>
+          <w:sz w:val="20"/>
+          <w:u w:val="single"/>
+        </w:rPr>
+        <w:t>шість</w:t>
+      </w:r>
+      <w:r>
+        <w:rPr>
+          <w:rFonts w:ascii="Times New Roman" w:hAnsi="Times New Roman"/>
+          <w:b/>
+          <w:sz w:val="20"/>
+          <w:u w:val="single"/>
+        </w:rPr>
+        <w:t xml:space="preserve"> </w:t>
+      </w:r>
+      <w:r>
+        <w:rPr>
+          <w:rFonts w:ascii="Times New Roman" w:hAnsi="Times New Roman" w:hint="eastAsia"/>
+          <w:b/>
+          <w:sz w:val="20"/>
+          <w:u w:val="single"/>
+        </w:rPr>
+        <w:t>тисяч</w:t>
+      </w:r>
+      <w:r>
+        <w:rPr>
+          <w:rFonts w:ascii="Times New Roman" w:hAnsi="Times New Roman"/>
+          <w:b/>
+          <w:sz w:val="20"/>
+          <w:u w:val="single"/>
+          <w:lang w:val="en-US"/>
+        </w:rPr>
+        <w:t xml:space="preserve"> </w:t>
+      </w:r>
+      <w:r>
+        <w:rPr>
+          <w:rFonts w:ascii="Times New Roman" w:hAnsi="Times New Roman"/>
+          <w:b/>
+          <w:sz w:val="20"/>
+          <w:u w:val="single"/>
+        </w:rPr>
+        <w:t>чотириста</w:t>
+      </w:r>
+      <w:r>
+        <w:rPr>
+          <w:rFonts w:ascii="Times New Roman" w:hAnsi="Times New Roman"/>
+          <w:b/>
+          <w:sz w:val="20"/>
+          <w:u w:val="single"/>
+        </w:rPr>
+        <w:t>) гривень.</w:t>
+      </w:r>
+    </w:p>
+    <w:p>
+      <w:pPr>
+        <w:pStyle w:val="a3"/>
+        <w:spacing w:before="0"/>
+        <w:jc w:val="both"/>
+        <w:rPr>
+          <w:rFonts w:ascii="Times New Roman" w:hAnsi="Times New Roman"/>
           <w:i/>
-          <w:sz w:val="20"/>
-        </w:rPr>
-      </w:pPr>
-      <w:r>
-        <w:rPr>
-          <w:rFonts w:ascii="Times New Roman" w:hAnsi="Times New Roman"/>
-          <w:b/>
+          <w:sz w:val="16"/>
+          <w:szCs w:val="16"/>
+        </w:rPr>
+      </w:pPr>
+      <w:r>
+        <w:rPr>
+          <w:rFonts w:ascii="Times New Roman" w:hAnsi="Times New Roman"/>
+          <w:sz w:val="16"/>
+          <w:szCs w:val="16"/>
+        </w:rPr>
+        <w:t xml:space="preserve">                                                                                              </w:t>
+      </w:r>
+      <w:r>
+        <w:rPr>
+          <w:rFonts w:ascii="Times New Roman" w:hAnsi="Times New Roman"/>
           <w:i/>
-          <w:sz w:val="20"/>
-        </w:rPr>
-        <w:t>176 400 (</w:t>
-      </w:r>
-      <w:r>
-        <w:rPr>
-          <w:rFonts w:ascii="Times New Roman" w:hAnsi="Times New Roman" w:hint="eastAsia"/>
+          <w:sz w:val="16"/>
+          <w:szCs w:val="16"/>
+        </w:rPr>
+        <w:t>(сума цифрами та словами)</w:t>
+      </w:r>
+    </w:p>
+    <w:p>
+      <w:pPr>
+        <w:pStyle w:val="a3"/>
+        <w:spacing w:before="0"/>
+        <w:jc w:val="both"/>
+        <w:rPr>
+          <w:rFonts w:ascii="Times New Roman" w:hAnsi="Times New Roman"/>
+          <w:sz w:val="20"/>
+        </w:rPr>
+      </w:pPr>
+      <w:r>
+        <w:rPr>
+          <w:rFonts w:ascii="Times New Roman" w:hAnsi="Times New Roman"/>
+          <w:sz w:val="20"/>
+        </w:rPr>
+        <w:t>Вартість освітньої послуги за кожен наступний рік навчання складається із вартості попереднього року навчання, збільшеної на рівень інфляції за попередній календарний рік.</w:t>
+      </w:r>
+    </w:p>
+    <w:p>
+      <w:pPr>
+        <w:pStyle w:val="a3"/>
+        <w:spacing w:before="0"/>
+        <w:jc w:val="both"/>
+        <w:rPr>
+          <w:rFonts w:ascii="Times New Roman" w:hAnsi="Times New Roman"/>
+          <w:sz w:val="20"/>
+        </w:rPr>
+      </w:pPr>
+      <w:r>
+        <w:rPr>
+          <w:rFonts w:ascii="Times New Roman" w:hAnsi="Times New Roman"/>
+          <w:sz w:val="20"/>
+        </w:rPr>
+        <w:t>2. Вартість освітньої послуги навчання становить:</w:t>
+      </w:r>
+    </w:p>
+    <w:p>
+      <w:pPr>
+        <w:pStyle w:val="a3"/>
+        <w:spacing w:before="0"/>
+        <w:jc w:val="both"/>
+        <w:rPr>
+          <w:rFonts w:ascii="Times New Roman" w:hAnsi="Times New Roman"/>
           <w:b/>
           <w:i/>
           <w:sz w:val="20"/>
-        </w:rPr>
-        <w:t>сто</w:t>
+          <w:u w:val="single"/>
+        </w:rPr>
+      </w:pPr>
+      <w:r>
+        <w:rPr>
+          <w:rFonts w:ascii="Times New Roman" w:hAnsi="Times New Roman"/>
+          <w:sz w:val="20"/>
+        </w:rPr>
+        <w:t>1</w:t>
+      </w:r>
+      <w:r>
+        <w:rPr>
+          <w:rFonts w:ascii="Times New Roman" w:hAnsi="Times New Roman"/>
+          <w:sz w:val="20"/>
+          <w:lang w:val="en-US"/>
+        </w:rPr>
+        <w:t>)</w:t>
+      </w:r>
+      <w:r>
+        <w:rPr>
+          <w:rFonts w:ascii="Times New Roman" w:hAnsi="Times New Roman"/>
+          <w:sz w:val="20"/>
+        </w:rPr>
+        <w:t xml:space="preserve"> 2022 – 2023  навчальний рік ‒ </w:t>
+      </w:r>
+      <w:r>
+        <w:rPr>
+          <w:rFonts w:ascii="Times New Roman" w:hAnsi="Times New Roman"/>
+          <w:b/>
+          <w:sz w:val="20"/>
+          <w:u w:val="single"/>
+        </w:rPr>
+        <w:t>44 1</w:t>
+      </w:r>
+      <w:r>
+        <w:rPr>
+          <w:rFonts w:ascii="Times New Roman" w:hAnsi="Times New Roman"/>
+          <w:b/>
+          <w:sz w:val="20"/>
+          <w:u w:val="single"/>
+        </w:rPr>
+        <w:t>00 гривень</w:t>
       </w:r>
       <w:r>
         <w:rPr>
@@ -1912,71 +2126,114 @@
           <w:b/>
           <w:i/>
           <w:sz w:val="20"/>
+          <w:u w:val="single"/>
+        </w:rPr>
+        <w:t>.</w:t>
+      </w:r>
+    </w:p>
+    <w:p>
+      <w:pPr>
+        <w:pStyle w:val="a3"/>
+        <w:spacing w:before="0"/>
+        <w:ind w:firstLine="0"/>
+        <w:jc w:val="both"/>
+        <w:rPr>
+          <w:rFonts w:ascii="Times New Roman" w:hAnsi="Times New Roman"/>
+          <w:i/>
+          <w:sz w:val="16"/>
+          <w:szCs w:val="16"/>
+        </w:rPr>
+      </w:pPr>
+      <w:r>
+        <w:rPr>
+          <w:rFonts w:ascii="Times New Roman" w:hAnsi="Times New Roman"/>
+          <w:sz w:val="16"/>
+          <w:szCs w:val="16"/>
+        </w:rPr>
+        <w:t xml:space="preserve">                                                                                      </w:t>
+      </w:r>
+      <w:r>
+        <w:rPr>
+          <w:rFonts w:ascii="Times New Roman" w:hAnsi="Times New Roman"/>
+          <w:i/>
+          <w:sz w:val="16"/>
+          <w:szCs w:val="16"/>
+        </w:rPr>
+        <w:t>(сума цифрами)</w:t>
+      </w:r>
+    </w:p>
+    <w:p>
+      <w:pPr>
+        <w:pStyle w:val="a3"/>
+        <w:spacing w:before="0"/>
+        <w:jc w:val="both"/>
+        <w:rPr>
+          <w:rFonts w:ascii="Times New Roman" w:hAnsi="Times New Roman"/>
+          <w:b/>
+          <w:color w:val="000000" w:themeColor="text1"/>
+          <w:sz w:val="20"/>
+          <w:u w:val="single"/>
+        </w:rPr>
+      </w:pPr>
+      <w:r>
+        <w:rPr>
+          <w:rFonts w:ascii="Times New Roman" w:hAnsi="Times New Roman"/>
+          <w:color w:val="000000" w:themeColor="text1"/>
+          <w:sz w:val="20"/>
+        </w:rPr>
+        <w:t xml:space="preserve">3. Замовник вносить плату </w:t>
+      </w:r>
+      <w:r>
+        <w:rPr>
+          <w:rFonts w:ascii="Times New Roman" w:hAnsi="Times New Roman"/>
+          <w:b/>
+          <w:color w:val="000000" w:themeColor="text1"/>
+          <w:sz w:val="20"/>
+          <w:u w:val="single"/>
+        </w:rPr>
+        <w:t>щоквартально (11</w:t>
+      </w:r>
+      <w:r>
+        <w:rPr>
+          <w:rFonts w:ascii="Times New Roman" w:hAnsi="Times New Roman"/>
+          <w:b/>
+          <w:color w:val="000000" w:themeColor="text1"/>
+          <w:sz w:val="20"/>
+          <w:u w:val="single"/>
         </w:rPr>
         <w:t xml:space="preserve"> </w:t>
       </w:r>
       <w:r>
         <w:rPr>
-          <w:rFonts w:ascii="Times New Roman" w:hAnsi="Times New Roman" w:hint="eastAsia"/>
-          <w:b/>
-          <w:i/>
-          <w:sz w:val="20"/>
-        </w:rPr>
-        <w:t>сім</w:t>
-      </w:r>
-      <w:r>
-        <w:rPr>
-          <w:rFonts w:ascii="Times New Roman" w:hAnsi="Times New Roman" w:hint="eastAsia"/>
-          <w:b/>
-          <w:i/>
-          <w:sz w:val="20"/>
-        </w:rPr>
-        <w:t>тдесят</w:t>
-      </w:r>
-      <w:r>
-        <w:rPr>
-          <w:rFonts w:ascii="Times New Roman" w:hAnsi="Times New Roman"/>
-          <w:b/>
-          <w:i/>
-          <w:sz w:val="20"/>
+          <w:rFonts w:ascii="Times New Roman" w:hAnsi="Times New Roman"/>
+          <w:b/>
+          <w:color w:val="000000" w:themeColor="text1"/>
+          <w:sz w:val="20"/>
+          <w:u w:val="single"/>
+        </w:rPr>
+        <w:t>025</w:t>
+      </w:r>
+      <w:bookmarkStart w:id="0" w:name="_GoBack"/>
+      <w:bookmarkEnd w:id="0"/>
+      <w:r>
+        <w:rPr>
+          <w:rFonts w:ascii="Times New Roman" w:hAnsi="Times New Roman"/>
+          <w:b/>
+          <w:color w:val="000000" w:themeColor="text1"/>
+          <w:sz w:val="20"/>
+          <w:u w:val="single"/>
         </w:rPr>
         <w:t xml:space="preserve"> </w:t>
       </w:r>
       <w:r>
         <w:rPr>
-          <w:rFonts w:ascii="Times New Roman" w:hAnsi="Times New Roman" w:hint="eastAsia"/>
-          <w:b/>
-          <w:i/>
-          <w:sz w:val="20"/>
-        </w:rPr>
-        <w:t>шість</w:t>
-      </w:r>
-      <w:r>
-        <w:rPr>
-          <w:rFonts w:ascii="Times New Roman" w:hAnsi="Times New Roman"/>
-          <w:b/>
-          <w:i/>
-          <w:sz w:val="20"/>
-        </w:rPr>
-        <w:t xml:space="preserve"> </w:t>
-      </w:r>
-      <w:r>
-        <w:rPr>
-          <w:rFonts w:ascii="Times New Roman" w:hAnsi="Times New Roman" w:hint="eastAsia"/>
-          <w:b/>
-          <w:i/>
-          <w:sz w:val="20"/>
-        </w:rPr>
-        <w:t>тисяч</w:t>
-      </w:r>
-      <w:r>
-        <w:rPr>
-          <w:rFonts w:ascii="Times New Roman" w:hAnsi="Times New Roman"/>
-          <w:b/>
-          <w:i/>
-          <w:sz w:val="20"/>
-        </w:rPr>
-        <w:t>) гривень.</w:t>
+          <w:rFonts w:ascii="Times New Roman" w:hAnsi="Times New Roman"/>
+          <w:b/>
+          <w:color w:val="000000" w:themeColor="text1"/>
+          <w:sz w:val="20"/>
+          <w:u w:val="single"/>
+        </w:rPr>
+        <w:t>гривень).</w:t>
       </w:r>
     </w:p>
     <w:p>
@@ -1986,179 +2243,82 @@
         <w:jc w:val="both"/>
         <w:rPr>
           <w:rFonts w:ascii="Times New Roman" w:hAnsi="Times New Roman"/>
-          <w:sz w:val="20"/>
-        </w:rPr>
-      </w:pPr>
-      <w:r>
-        <w:rPr>
-          <w:rFonts w:ascii="Times New Roman" w:hAnsi="Times New Roman"/>
-          <w:sz w:val="20"/>
-        </w:rPr>
-        <w:t>Вартість освітньої послуги за кожен наступний рік навчання складається із вартості попереднього року навчання, збільшеної на рівень інфляції за попередній календарний рік.</w:t>
-      </w:r>
-    </w:p>
-    <w:p>
-      <w:pPr>
-        <w:pStyle w:val="a3"/>
-        <w:spacing w:before="0"/>
-        <w:jc w:val="both"/>
-        <w:rPr>
-          <w:rFonts w:ascii="Times New Roman" w:hAnsi="Times New Roman"/>
-          <w:sz w:val="20"/>
-        </w:rPr>
-      </w:pPr>
-      <w:r>
-        <w:rPr>
-          <w:rFonts w:ascii="Times New Roman" w:hAnsi="Times New Roman"/>
-          <w:sz w:val="20"/>
-        </w:rPr>
-        <w:t>2</w:t>
-      </w:r>
-      <w:r>
-        <w:rPr>
-          <w:rFonts w:ascii="Times New Roman" w:hAnsi="Times New Roman"/>
-          <w:sz w:val="20"/>
-        </w:rPr>
-        <w:t>. Вартість освітньої послуги навчання становить:</w:t>
-      </w:r>
-    </w:p>
-    <w:p>
-      <w:pPr>
-        <w:pStyle w:val="a3"/>
-        <w:spacing w:before="0"/>
-        <w:jc w:val="both"/>
-        <w:rPr>
-          <w:rFonts w:ascii="Times New Roman" w:hAnsi="Times New Roman"/>
-          <w:sz w:val="20"/>
-        </w:rPr>
-      </w:pPr>
-      <w:r>
-        <w:rPr>
-          <w:rFonts w:ascii="Times New Roman" w:hAnsi="Times New Roman"/>
-          <w:sz w:val="20"/>
-        </w:rPr>
-        <w:t>1</w:t>
-      </w:r>
-      <w:r>
-        <w:rPr>
-          <w:rFonts w:ascii="Times New Roman" w:hAnsi="Times New Roman"/>
-          <w:sz w:val="20"/>
-          <w:lang w:val="en-US"/>
-        </w:rPr>
-        <w:t>)</w:t>
-      </w:r>
-      <w:r>
-        <w:rPr>
-          <w:rFonts w:ascii="Times New Roman" w:hAnsi="Times New Roman"/>
-          <w:sz w:val="20"/>
-        </w:rPr>
-        <w:t xml:space="preserve"> 2022 – 2023  навчальний рік ‒ </w:t>
-      </w:r>
-      <w:r>
-        <w:rPr>
-          <w:rFonts w:ascii="Times New Roman" w:hAnsi="Times New Roman"/>
-          <w:b/>
-          <w:i/>
-          <w:sz w:val="20"/>
-        </w:rPr>
-        <w:t>44 1</w:t>
-      </w:r>
-      <w:r>
-        <w:rPr>
-          <w:rFonts w:ascii="Times New Roman" w:hAnsi="Times New Roman"/>
-          <w:b/>
-          <w:i/>
-          <w:sz w:val="20"/>
-        </w:rPr>
-        <w:t>00 гривень.</w:t>
-      </w:r>
-    </w:p>
-    <w:p>
-      <w:pPr>
-        <w:pStyle w:val="a3"/>
-        <w:spacing w:before="0"/>
-        <w:jc w:val="both"/>
-        <w:rPr>
-          <w:rFonts w:ascii="Times New Roman" w:hAnsi="Times New Roman"/>
-          <w:b/>
           <w:i/>
           <w:color w:val="000000" w:themeColor="text1"/>
-          <w:sz w:val="20"/>
-          <w:lang w:val="en-US"/>
-        </w:rPr>
-      </w:pPr>
-      <w:r>
-        <w:rPr>
-          <w:rFonts w:ascii="Times New Roman" w:hAnsi="Times New Roman"/>
-          <w:color w:val="000000" w:themeColor="text1"/>
-          <w:sz w:val="20"/>
-        </w:rPr>
-        <w:t>3</w:t>
-      </w:r>
-      <w:r>
-        <w:rPr>
-          <w:rFonts w:ascii="Times New Roman" w:hAnsi="Times New Roman"/>
-          <w:color w:val="000000" w:themeColor="text1"/>
-          <w:sz w:val="20"/>
-        </w:rPr>
-        <w:t xml:space="preserve">. Замовник вносить плату </w:t>
-      </w:r>
-      <w:r>
-        <w:rPr>
-          <w:rFonts w:ascii="Times New Roman" w:hAnsi="Times New Roman"/>
-          <w:b/>
+          <w:sz w:val="16"/>
+          <w:szCs w:val="16"/>
+        </w:rPr>
+      </w:pPr>
+      <w:r>
+        <w:rPr>
+          <w:rFonts w:ascii="Times New Roman" w:hAnsi="Times New Roman"/>
           <w:i/>
           <w:color w:val="000000" w:themeColor="text1"/>
-          <w:sz w:val="20"/>
-        </w:rPr>
-        <w:t>щоквартально (</w:t>
-      </w:r>
-      <w:r>
-        <w:rPr>
-          <w:rFonts w:ascii="Times New Roman" w:hAnsi="Times New Roman"/>
-          <w:b/>
-          <w:i/>
+          <w:sz w:val="16"/>
+          <w:szCs w:val="16"/>
+        </w:rPr>
+        <w:t xml:space="preserve">                                                         (щороку або щосеместрово, або щоквартально)      </w:t>
+      </w:r>
+    </w:p>
+    <w:p>
+      <w:pPr>
+        <w:pStyle w:val="a3"/>
+        <w:rPr>
+          <w:rFonts w:ascii="Times New Roman" w:hAnsi="Times New Roman"/>
+          <w:b/>
+          <w:bCs/>
           <w:color w:val="000000" w:themeColor="text1"/>
           <w:sz w:val="20"/>
-        </w:rPr>
-        <w:t>11</w:t>
-      </w:r>
-      <w:r>
-        <w:rPr>
-          <w:rFonts w:ascii="Times New Roman" w:hAnsi="Times New Roman"/>
-          <w:b/>
-          <w:i/>
+          <w:u w:val="single"/>
+        </w:rPr>
+      </w:pPr>
+      <w:r>
+        <w:rPr>
+          <w:rFonts w:ascii="Times New Roman" w:hAnsi="Times New Roman"/>
           <w:color w:val="000000" w:themeColor="text1"/>
           <w:sz w:val="20"/>
+        </w:rPr>
+        <w:t xml:space="preserve">Замовник здійснює оплату у безготівковій формі </w:t>
+      </w:r>
+      <w:r>
+        <w:rPr>
+          <w:rFonts w:ascii="Times New Roman" w:hAnsi="Times New Roman"/>
+          <w:b/>
+          <w:bCs/>
+          <w:color w:val="000000" w:themeColor="text1"/>
+          <w:sz w:val="20"/>
+          <w:u w:val="single"/>
+        </w:rPr>
+        <w:t>до</w:t>
+      </w:r>
+      <w:r>
+        <w:rPr>
+          <w:rFonts w:ascii="Times New Roman" w:hAnsi="Times New Roman"/>
+          <w:b/>
+          <w:bCs/>
+          <w:color w:val="000000" w:themeColor="text1"/>
+          <w:sz w:val="20"/>
+          <w:u w:val="single"/>
           <w:lang w:val="en-US"/>
         </w:rPr>
-        <w:t xml:space="preserve"> 025</w:t>
-      </w:r>
-      <w:r>
-        <w:rPr>
-          <w:rFonts w:ascii="Times New Roman" w:hAnsi="Times New Roman"/>
-          <w:b/>
-          <w:i/>
+        <w:t xml:space="preserve"> </w:t>
+      </w:r>
+      <w:r>
+        <w:rPr>
+          <w:rFonts w:ascii="Times New Roman" w:hAnsi="Times New Roman"/>
+          <w:b/>
+          <w:bCs/>
           <w:color w:val="000000" w:themeColor="text1"/>
           <w:sz w:val="20"/>
-          <w:lang w:val="en-US"/>
-        </w:rPr>
-        <w:t xml:space="preserve"> </w:t>
-      </w:r>
-      <w:r>
-        <w:rPr>
-          <w:rFonts w:ascii="Times New Roman" w:hAnsi="Times New Roman"/>
-          <w:b/>
-          <w:i/>
-          <w:color w:val="000000" w:themeColor="text1"/>
-          <w:sz w:val="20"/>
-        </w:rPr>
-        <w:t>гривень).</w:t>
-      </w:r>
-    </w:p>
-    <w:p>
-      <w:pPr>
-        <w:pStyle w:val="a3"/>
+          <w:u w:val="single"/>
+        </w:rPr>
+        <w:t>«10» вересня , «20» листопада, «10» лютого та «20» квітня</w:t>
+      </w:r>
+    </w:p>
+    <w:p>
+      <w:pPr>
+        <w:pStyle w:val="a3"/>
+        <w:spacing w:before="0"/>
         <w:rPr>
           <w:rFonts w:ascii="Times New Roman" w:hAnsi="Times New Roman"/>
           <w:b/>
@@ -2166,158 +2326,62 @@
           <w:i/>
           <w:color w:val="000000" w:themeColor="text1"/>
           <w:sz w:val="20"/>
-        </w:rPr>
-      </w:pPr>
-      <w:r>
-        <w:rPr>
-          <w:rFonts w:ascii="Times New Roman" w:hAnsi="Times New Roman"/>
+          <w:u w:val="single"/>
+          <w:lang w:val="en-US"/>
+        </w:rPr>
+      </w:pPr>
+      <w:r>
+        <w:rPr>
+          <w:rFonts w:ascii="Times New Roman" w:hAnsi="Times New Roman"/>
+          <w:b/>
+          <w:bCs/>
           <w:color w:val="000000" w:themeColor="text1"/>
           <w:sz w:val="20"/>
-        </w:rPr>
-        <w:t xml:space="preserve">Замовник здійснює оплату у безготівковій формі </w:t>
+          <w:u w:val="single"/>
+        </w:rPr>
+        <w:t>крім першого внеску, який вноситься не пізніше «</w:t>
       </w:r>
       <w:r>
         <w:rPr>
           <w:rFonts w:ascii="Times New Roman" w:hAnsi="Times New Roman"/>
           <w:b/>
           <w:bCs/>
-          <w:i/>
           <w:color w:val="000000" w:themeColor="text1"/>
           <w:sz w:val="20"/>
-        </w:rPr>
-        <w:t>до</w:t>
+          <w:u w:val="single"/>
+          <w:lang w:val="en-US"/>
+        </w:rPr>
+        <w:t>10</w:t>
       </w:r>
       <w:r>
         <w:rPr>
           <w:rFonts w:ascii="Times New Roman" w:hAnsi="Times New Roman"/>
           <w:b/>
           <w:bCs/>
-          <w:i/>
           <w:color w:val="000000" w:themeColor="text1"/>
           <w:sz w:val="20"/>
-          <w:lang w:val="en-US"/>
-        </w:rPr>
-        <w:t xml:space="preserve"> </w:t>
-      </w:r>
-      <w:r>
-        <w:rPr>
-          <w:rFonts w:ascii="Times New Roman" w:hAnsi="Times New Roman"/>
-          <w:b/>
-          <w:bCs/>
-          <w:i/>
+          <w:u w:val="single"/>
+        </w:rPr>
+        <w:t>» жовтня першого року отримання освітньої послуги</w:t>
+      </w:r>
+    </w:p>
+    <w:p>
+      <w:pPr>
+        <w:pStyle w:val="a3"/>
+        <w:spacing w:before="0"/>
+        <w:rPr>
+          <w:rFonts w:ascii="Times New Roman" w:hAnsi="Times New Roman"/>
           <w:color w:val="000000" w:themeColor="text1"/>
           <w:sz w:val="20"/>
         </w:rPr>
-        <w:t>«10» вересня , «20» листопада, «10» лютого та «20» квітня</w:t>
-      </w:r>
-    </w:p>
-    <w:p>
-      <w:pPr>
-        <w:pStyle w:val="a3"/>
-        <w:spacing w:before="0"/>
-        <w:rPr>
-          <w:rFonts w:ascii="Times New Roman" w:hAnsi="Times New Roman"/>
-          <w:b/>
-          <w:bCs/>
-          <w:i/>
+      </w:pPr>
+      <w:r>
+        <w:rPr>
+          <w:rFonts w:ascii="Times New Roman" w:hAnsi="Times New Roman"/>
           <w:color w:val="000000" w:themeColor="text1"/>
           <w:sz w:val="20"/>
-          <w:lang w:val="en-US"/>
-        </w:rPr>
-      </w:pPr>
-      <w:r>
-        <w:rPr>
-          <w:rFonts w:ascii="Times New Roman" w:hAnsi="Times New Roman"/>
-          <w:b/>
-          <w:bCs/>
-          <w:i/>
-          <w:color w:val="000000" w:themeColor="text1"/>
-          <w:sz w:val="20"/>
-        </w:rPr>
-        <w:t>крім першого внеску, який вноситься не пізніше «</w:t>
-      </w:r>
-      <w:r>
-        <w:rPr>
-          <w:rFonts w:ascii="Times New Roman" w:hAnsi="Times New Roman"/>
-          <w:b/>
-          <w:bCs/>
-          <w:i/>
-          <w:color w:val="000000" w:themeColor="text1"/>
-          <w:sz w:val="20"/>
-        </w:rPr>
-        <w:t>13</w:t>
-      </w:r>
-      <w:r>
-        <w:rPr>
-          <w:rFonts w:ascii="Times New Roman" w:hAnsi="Times New Roman"/>
-          <w:b/>
-          <w:bCs/>
-          <w:i/>
-          <w:color w:val="000000" w:themeColor="text1"/>
-          <w:sz w:val="20"/>
-        </w:rPr>
-        <w:t xml:space="preserve">» </w:t>
-      </w:r>
-      <w:r>
-        <w:rPr>
-          <w:rFonts w:ascii="Times New Roman" w:hAnsi="Times New Roman"/>
-          <w:b/>
-          <w:bCs/>
-          <w:i/>
-          <w:color w:val="000000" w:themeColor="text1"/>
-          <w:sz w:val="20"/>
-        </w:rPr>
-        <w:t xml:space="preserve">жовтня </w:t>
-      </w:r>
-      <w:r>
-        <w:rPr>
-          <w:rFonts w:ascii="Times New Roman" w:hAnsi="Times New Roman"/>
-          <w:b/>
-          <w:bCs/>
-          <w:i/>
-          <w:color w:val="000000" w:themeColor="text1"/>
-          <w:sz w:val="20"/>
-        </w:rPr>
-        <w:t>першого року отримання освітньої послуги</w:t>
-      </w:r>
-      <w:r>
-        <w:rPr>
-          <w:rFonts w:ascii="Times New Roman" w:hAnsi="Times New Roman"/>
-          <w:b/>
-          <w:bCs/>
-          <w:i/>
-          <w:color w:val="000000" w:themeColor="text1"/>
-          <w:sz w:val="20"/>
-          <w:lang w:val="en-US"/>
-        </w:rPr>
-        <w:t>.</w:t>
-      </w:r>
-    </w:p>
-    <w:p>
-      <w:pPr>
-        <w:pStyle w:val="a3"/>
-        <w:spacing w:before="0"/>
-        <w:rPr>
-          <w:rFonts w:ascii="Times New Roman" w:hAnsi="Times New Roman"/>
-          <w:color w:val="000000" w:themeColor="text1"/>
-          <w:sz w:val="20"/>
-        </w:rPr>
-      </w:pPr>
-      <w:r>
-        <w:rPr>
-          <w:rFonts w:ascii="Times New Roman" w:hAnsi="Times New Roman"/>
-          <w:color w:val="000000" w:themeColor="text1"/>
-          <w:sz w:val="20"/>
-        </w:rPr>
-        <w:t>4</w:t>
-      </w:r>
-      <w:r>
-        <w:rPr>
-          <w:rFonts w:ascii="Times New Roman" w:hAnsi="Times New Roman"/>
-          <w:color w:val="000000" w:themeColor="text1"/>
-          <w:sz w:val="20"/>
-        </w:rPr>
-        <w:t>. Днем здійснення оплати вважається день зарахування коштів на поточний рахунок Університету.</w:t>
+        </w:rPr>
+        <w:t>4. Днем здійснення оплати вважається день зарахування коштів на поточний рахунок Університету.</w:t>
       </w:r>
     </w:p>
     <w:p>
@@ -2521,6 +2585,7 @@
           <w:rFonts w:ascii="Times New Roman" w:hAnsi="Times New Roman"/>
           <w:sz w:val="20"/>
         </w:rPr>
+        <w:lastRenderedPageBreak/>
         <w:t>2</w:t>
       </w:r>
       <w:r>
@@ -2546,7 +2611,6 @@
           <w:rFonts w:ascii="Times New Roman" w:hAnsi="Times New Roman"/>
           <w:sz w:val="20"/>
         </w:rPr>
-        <w:lastRenderedPageBreak/>
         <w:t>3</w:t>
       </w:r>
       <w:r>
@@ -3125,8 +3189,12 @@
     <w:p>
       <w:pPr>
         <w:pStyle w:val="a3"/>
-        <w:spacing w:before="0"/>
-        <w:ind w:firstLine="0"/>
+        <w:numPr>
+          <w:ilvl w:val="0"/>
+          <w:numId w:val="3"/>
+        </w:numPr>
+        <w:spacing w:before="0"/>
+        <w:ind w:left="284" w:hanging="284"/>
         <w:jc w:val="both"/>
         <w:rPr>
           <w:rFonts w:ascii="Times New Roman" w:hAnsi="Times New Roman"/>
@@ -3325,15 +3393,13 @@
         <w:jc w:val="both"/>
         <w:rPr>
           <w:rFonts w:ascii="Times New Roman" w:hAnsi="Times New Roman"/>
-          <w:sz w:val="18"/>
-          <w:szCs w:val="18"/>
-        </w:rPr>
-      </w:pPr>
-      <w:r>
-        <w:rPr>
-          <w:rFonts w:ascii="Times New Roman" w:hAnsi="Times New Roman"/>
-          <w:sz w:val="18"/>
-          <w:szCs w:val="18"/>
+          <w:sz w:val="20"/>
+        </w:rPr>
+      </w:pPr>
+      <w:r>
+        <w:rPr>
+          <w:rFonts w:ascii="Times New Roman" w:hAnsi="Times New Roman"/>
+          <w:sz w:val="20"/>
           <w:lang w:val="en-US"/>
         </w:rPr>
         <w:t>2</w:t>
@@ -3341,8 +3407,7 @@
       <w:r>
         <w:rPr>
           <w:rFonts w:ascii="Times New Roman" w:hAnsi="Times New Roman"/>
-          <w:sz w:val="18"/>
-          <w:szCs w:val="18"/>
+          <w:sz w:val="20"/>
         </w:rPr>
         <w:t>. Відомості про замовника:</w:t>
       </w:r>
@@ -3759,7 +3824,36 @@
           <w:u w:val="single"/>
           <w:lang w:val="en-US"/>
         </w:rPr>
-        <w:t>address}</w:t>
+        <w:t>address};</w:t>
+      </w:r>
+    </w:p>
+    <w:p>
+      <w:pPr>
+        <w:pStyle w:val="a3"/>
+        <w:spacing w:before="0"/>
+        <w:ind w:firstLine="0"/>
+        <w:rPr>
+          <w:rFonts w:ascii="Times New Roman" w:hAnsi="Times New Roman"/>
+          <w:sz w:val="18"/>
+          <w:szCs w:val="18"/>
+        </w:rPr>
+      </w:pPr>
+      <w:r>
+        <w:rPr>
+          <w:rFonts w:ascii="Times New Roman" w:hAnsi="Times New Roman"/>
+          <w:sz w:val="18"/>
+          <w:szCs w:val="18"/>
+        </w:rPr>
+        <w:t>реєстраційний номер облікової картки платника податків</w:t>
+      </w:r>
+      <w:r>
+        <w:rPr>
+          <w:rFonts w:ascii="Times New Roman" w:hAnsi="Times New Roman"/>
+          <w:sz w:val="18"/>
+          <w:szCs w:val="18"/>
+          <w:lang w:val="en-US"/>
+        </w:rPr>
+        <w:t xml:space="preserve"> </w:t>
       </w:r>
       <w:r>
         <w:rPr>
@@ -3778,6 +3872,25 @@
           <w:u w:val="single"/>
           <w:lang w:val="en-US"/>
         </w:rPr>
+        <w:t>{parent_id_code}</w:t>
+      </w:r>
+      <w:r>
+        <w:rPr>
+          <w:rFonts w:ascii="Times New Roman" w:hAnsi="Times New Roman"/>
+          <w:sz w:val="18"/>
+          <w:szCs w:val="18"/>
+          <w:u w:val="single"/>
+        </w:rPr>
+        <w:t xml:space="preserve">   </w:t>
+      </w:r>
+      <w:r>
+        <w:rPr>
+          <w:rFonts w:ascii="Times New Roman" w:hAnsi="Times New Roman"/>
+          <w:sz w:val="18"/>
+          <w:szCs w:val="18"/>
+          <w:u w:val="single"/>
+          <w:lang w:val="en-US"/>
+        </w:rPr>
         <w:t>;</w:t>
       </w:r>
     </w:p>
@@ -3788,30 +3901,34 @@
         <w:ind w:firstLine="0"/>
         <w:rPr>
           <w:rFonts w:ascii="Times New Roman" w:hAnsi="Times New Roman"/>
-          <w:sz w:val="18"/>
-          <w:szCs w:val="18"/>
-        </w:rPr>
-      </w:pPr>
-      <w:r>
-        <w:rPr>
-          <w:rFonts w:ascii="Times New Roman" w:hAnsi="Times New Roman"/>
-          <w:sz w:val="18"/>
-          <w:szCs w:val="18"/>
-        </w:rPr>
-        <w:t>реєстраційний номер облікової картки платника податків</w:t>
-      </w:r>
-      <w:r>
-        <w:rPr>
-          <w:rFonts w:ascii="Times New Roman" w:hAnsi="Times New Roman"/>
+          <w:color w:val="000000" w:themeColor="text1"/>
           <w:sz w:val="18"/>
           <w:szCs w:val="18"/>
           <w:lang w:val="en-US"/>
         </w:rPr>
+      </w:pPr>
+      <w:r>
+        <w:rPr>
+          <w:rFonts w:ascii="Times New Roman" w:hAnsi="Times New Roman"/>
+          <w:color w:val="000000" w:themeColor="text1"/>
+          <w:sz w:val="18"/>
+          <w:szCs w:val="18"/>
+        </w:rPr>
+        <w:t>номер телефону</w:t>
+      </w:r>
+      <w:r>
+        <w:rPr>
+          <w:rFonts w:ascii="Times New Roman" w:hAnsi="Times New Roman"/>
+          <w:color w:val="000000" w:themeColor="text1"/>
+          <w:sz w:val="18"/>
+          <w:szCs w:val="18"/>
+        </w:rPr>
         <w:t xml:space="preserve"> </w:t>
       </w:r>
       <w:r>
         <w:rPr>
           <w:rFonts w:ascii="Times New Roman" w:hAnsi="Times New Roman"/>
+          <w:color w:val="000000" w:themeColor="text1"/>
           <w:sz w:val="18"/>
           <w:szCs w:val="18"/>
           <w:u w:val="single"/>
@@ -3821,16 +3938,18 @@
       <w:r>
         <w:rPr>
           <w:rFonts w:ascii="Times New Roman" w:hAnsi="Times New Roman"/>
+          <w:color w:val="000000" w:themeColor="text1"/>
           <w:sz w:val="18"/>
           <w:szCs w:val="18"/>
           <w:u w:val="single"/>
           <w:lang w:val="en-US"/>
         </w:rPr>
-        <w:t>{parent_id_code}</w:t>
-      </w:r>
-      <w:r>
-        <w:rPr>
-          <w:rFonts w:ascii="Times New Roman" w:hAnsi="Times New Roman"/>
+        <w:t>{parent_phone_number}</w:t>
+      </w:r>
+      <w:r>
+        <w:rPr>
+          <w:rFonts w:ascii="Times New Roman" w:hAnsi="Times New Roman"/>
+          <w:color w:val="000000" w:themeColor="text1"/>
           <w:sz w:val="18"/>
           <w:szCs w:val="18"/>
           <w:u w:val="single"/>
@@ -3840,6 +3959,7 @@
       <w:r>
         <w:rPr>
           <w:rFonts w:ascii="Times New Roman" w:hAnsi="Times New Roman"/>
+          <w:color w:val="000000" w:themeColor="text1"/>
           <w:sz w:val="18"/>
           <w:szCs w:val="18"/>
           <w:u w:val="single"/>
@@ -3847,93 +3967,15 @@
         </w:rPr>
         <w:t>;</w:t>
       </w:r>
-    </w:p>
-    <w:p>
-      <w:pPr>
-        <w:pStyle w:val="a3"/>
-        <w:spacing w:before="0"/>
-        <w:ind w:firstLine="0"/>
+      <w:r>
         <w:rPr>
           <w:rFonts w:ascii="Times New Roman" w:hAnsi="Times New Roman"/>
           <w:color w:val="000000" w:themeColor="text1"/>
           <w:sz w:val="18"/>
           <w:szCs w:val="18"/>
-          <w:lang w:val="en-US"/>
-        </w:rPr>
-      </w:pPr>
-      <w:r>
-        <w:rPr>
-          <w:rFonts w:ascii="Times New Roman" w:hAnsi="Times New Roman"/>
-          <w:color w:val="000000" w:themeColor="text1"/>
-          <w:sz w:val="18"/>
-          <w:szCs w:val="18"/>
-        </w:rPr>
-        <w:t>номер телефону</w:t>
-      </w:r>
-      <w:r>
-        <w:rPr>
-          <w:rFonts w:ascii="Times New Roman" w:hAnsi="Times New Roman"/>
-          <w:color w:val="000000" w:themeColor="text1"/>
-          <w:sz w:val="18"/>
-          <w:szCs w:val="18"/>
         </w:rPr>
         <w:t xml:space="preserve"> </w:t>
       </w:r>
-      <w:r>
-        <w:rPr>
-          <w:rFonts w:ascii="Times New Roman" w:hAnsi="Times New Roman"/>
-          <w:color w:val="000000" w:themeColor="text1"/>
-          <w:sz w:val="18"/>
-          <w:szCs w:val="18"/>
-          <w:u w:val="single"/>
-        </w:rPr>
-        <w:t xml:space="preserve">   </w:t>
-      </w:r>
-      <w:r>
-        <w:rPr>
-          <w:rFonts w:ascii="Times New Roman" w:hAnsi="Times New Roman"/>
-          <w:color w:val="000000" w:themeColor="text1"/>
-          <w:sz w:val="18"/>
-          <w:szCs w:val="18"/>
-          <w:u w:val="single"/>
-          <w:lang w:val="en-US"/>
-        </w:rPr>
-        <w:t>{parent_phone_number}</w:t>
-      </w:r>
-      <w:r>
-        <w:rPr>
-          <w:rFonts w:ascii="Times New Roman" w:hAnsi="Times New Roman"/>
-          <w:color w:val="000000" w:themeColor="text1"/>
-          <w:sz w:val="18"/>
-          <w:szCs w:val="18"/>
-          <w:u w:val="single"/>
-        </w:rPr>
-        <w:t xml:space="preserve">   </w:t>
-      </w:r>
-      <w:r>
-        <w:rPr>
-          <w:rFonts w:ascii="Times New Roman" w:hAnsi="Times New Roman"/>
-          <w:color w:val="000000" w:themeColor="text1"/>
-          <w:sz w:val="18"/>
-          <w:szCs w:val="18"/>
-          <w:u w:val="single"/>
-          <w:lang w:val="en-US"/>
-        </w:rPr>
-        <w:t>;</w:t>
-      </w:r>
-    </w:p>
-    <w:p>
-      <w:pPr>
-        <w:pStyle w:val="a3"/>
-        <w:spacing w:before="0"/>
-        <w:ind w:firstLine="0"/>
-        <w:rPr>
-          <w:rFonts w:ascii="Times New Roman" w:hAnsi="Times New Roman"/>
-          <w:color w:val="000000" w:themeColor="text1"/>
-          <w:sz w:val="18"/>
-          <w:szCs w:val="18"/>
-        </w:rPr>
-      </w:pPr>
       <w:r>
         <w:rPr>
           <w:rFonts w:ascii="Times New Roman" w:hAnsi="Times New Roman"/>
@@ -4181,6 +4223,278 @@
           <w:szCs w:val="18"/>
         </w:rPr>
         <w:t>засоби зв’язку:</w:t>
+      </w:r>
+    </w:p>
+    <w:p>
+      <w:pPr>
+        <w:pStyle w:val="a3"/>
+        <w:numPr>
+          <w:ilvl w:val="0"/>
+          <w:numId w:val="2"/>
+        </w:numPr>
+        <w:tabs>
+          <w:tab w:val="left" w:pos="284"/>
+        </w:tabs>
+        <w:spacing w:before="0"/>
+        <w:jc w:val="both"/>
+        <w:rPr>
+          <w:rFonts w:ascii="Times New Roman" w:hAnsi="Times New Roman"/>
+          <w:sz w:val="18"/>
+          <w:szCs w:val="18"/>
+        </w:rPr>
+      </w:pPr>
+      <w:r>
+        <w:rPr>
+          <w:rFonts w:ascii="Times New Roman" w:hAnsi="Times New Roman"/>
+          <w:sz w:val="18"/>
+          <w:szCs w:val="18"/>
+        </w:rPr>
+        <w:t xml:space="preserve">номери телефонів </w:t>
+      </w:r>
+      <w:r>
+        <w:rPr>
+          <w:rFonts w:ascii="Times New Roman" w:hAnsi="Times New Roman"/>
+          <w:sz w:val="18"/>
+          <w:szCs w:val="18"/>
+        </w:rPr>
+        <w:t>_________</w:t>
+      </w:r>
+      <w:r>
+        <w:rPr>
+          <w:rFonts w:ascii="Times New Roman" w:hAnsi="Times New Roman"/>
+          <w:sz w:val="18"/>
+          <w:szCs w:val="18"/>
+        </w:rPr>
+        <w:t>_</w:t>
+      </w:r>
+      <w:r>
+        <w:rPr>
+          <w:rFonts w:ascii="Times New Roman" w:hAnsi="Times New Roman"/>
+          <w:sz w:val="18"/>
+          <w:szCs w:val="18"/>
+        </w:rPr>
+        <w:t>__</w:t>
+      </w:r>
+      <w:r>
+        <w:rPr>
+          <w:rFonts w:ascii="Times New Roman" w:hAnsi="Times New Roman"/>
+          <w:sz w:val="18"/>
+          <w:szCs w:val="18"/>
+        </w:rPr>
+        <w:t>_________</w:t>
+      </w:r>
+      <w:r>
+        <w:rPr>
+          <w:rFonts w:ascii="Times New Roman" w:hAnsi="Times New Roman"/>
+          <w:sz w:val="18"/>
+          <w:szCs w:val="18"/>
+        </w:rPr>
+        <w:t>____;</w:t>
+      </w:r>
+      <w:r>
+        <w:rPr>
+          <w:rFonts w:ascii="Times New Roman" w:hAnsi="Times New Roman"/>
+          <w:sz w:val="18"/>
+          <w:szCs w:val="18"/>
+        </w:rPr>
+        <w:t xml:space="preserve"> адреса електронної пошти_____________</w:t>
+      </w:r>
+      <w:r>
+        <w:rPr>
+          <w:rFonts w:ascii="Times New Roman" w:hAnsi="Times New Roman"/>
+          <w:sz w:val="18"/>
+          <w:szCs w:val="18"/>
+        </w:rPr>
+        <w:t>___________</w:t>
+      </w:r>
+      <w:r>
+        <w:rPr>
+          <w:rFonts w:ascii="Times New Roman" w:hAnsi="Times New Roman"/>
+          <w:sz w:val="18"/>
+          <w:szCs w:val="18"/>
+        </w:rPr>
+        <w:t>_________;</w:t>
+      </w:r>
+    </w:p>
+    <w:p>
+      <w:pPr>
+        <w:pStyle w:val="a3"/>
+        <w:spacing w:before="0"/>
+        <w:ind w:firstLine="0"/>
+        <w:jc w:val="both"/>
+        <w:rPr>
+          <w:rFonts w:ascii="Times New Roman" w:hAnsi="Times New Roman"/>
+          <w:sz w:val="18"/>
+          <w:szCs w:val="18"/>
+        </w:rPr>
+      </w:pPr>
+      <w:r>
+        <w:rPr>
+          <w:rFonts w:ascii="Times New Roman" w:hAnsi="Times New Roman"/>
+          <w:sz w:val="18"/>
+          <w:szCs w:val="18"/>
+        </w:rPr>
+        <w:t xml:space="preserve">прізвище, ім’я та по батькові керівника замовника або уповноваженої особи </w:t>
+      </w:r>
+    </w:p>
+    <w:p>
+      <w:pPr>
+        <w:pStyle w:val="a3"/>
+        <w:spacing w:before="0"/>
+        <w:ind w:firstLine="0"/>
+        <w:jc w:val="both"/>
+        <w:rPr>
+          <w:rFonts w:ascii="Times New Roman" w:hAnsi="Times New Roman"/>
+          <w:sz w:val="18"/>
+          <w:szCs w:val="18"/>
+        </w:rPr>
+      </w:pPr>
+      <w:r>
+        <w:rPr>
+          <w:rFonts w:ascii="Times New Roman" w:hAnsi="Times New Roman"/>
+          <w:sz w:val="18"/>
+          <w:szCs w:val="18"/>
+        </w:rPr>
+        <w:t>_____________________________________________________________</w:t>
+      </w:r>
+      <w:r>
+        <w:rPr>
+          <w:rFonts w:ascii="Times New Roman" w:hAnsi="Times New Roman"/>
+          <w:sz w:val="18"/>
+          <w:szCs w:val="18"/>
+        </w:rPr>
+        <w:t>___________________</w:t>
+      </w:r>
+      <w:r>
+        <w:rPr>
+          <w:rFonts w:ascii="Times New Roman" w:hAnsi="Times New Roman"/>
+          <w:sz w:val="18"/>
+          <w:szCs w:val="18"/>
+        </w:rPr>
+        <w:t>______________</w:t>
+      </w:r>
+      <w:r>
+        <w:rPr>
+          <w:rFonts w:ascii="Times New Roman" w:hAnsi="Times New Roman"/>
+          <w:sz w:val="18"/>
+          <w:szCs w:val="18"/>
+        </w:rPr>
+        <w:t>_</w:t>
+      </w:r>
+      <w:r>
+        <w:rPr>
+          <w:rFonts w:ascii="Times New Roman" w:hAnsi="Times New Roman"/>
+          <w:sz w:val="18"/>
+          <w:szCs w:val="18"/>
+        </w:rPr>
+        <w:t>____</w:t>
+      </w:r>
+    </w:p>
+    <w:p>
+      <w:pPr>
+        <w:pStyle w:val="a3"/>
+        <w:spacing w:before="0"/>
+        <w:rPr>
+          <w:rFonts w:ascii="Times New Roman" w:hAnsi="Times New Roman"/>
+          <w:sz w:val="18"/>
+          <w:szCs w:val="18"/>
+        </w:rPr>
+      </w:pPr>
+      <w:r>
+        <w:rPr>
+          <w:rFonts w:ascii="Times New Roman" w:hAnsi="Times New Roman"/>
+          <w:sz w:val="18"/>
+          <w:szCs w:val="18"/>
+        </w:rPr>
+        <w:t xml:space="preserve">3. Відомості про здобувача: </w:t>
+      </w:r>
+    </w:p>
+    <w:p>
+      <w:pPr>
+        <w:pStyle w:val="a3"/>
+        <w:spacing w:before="0"/>
+        <w:ind w:firstLine="0"/>
+        <w:rPr>
+          <w:rFonts w:ascii="Times New Roman" w:hAnsi="Times New Roman"/>
+          <w:sz w:val="18"/>
+          <w:szCs w:val="18"/>
+        </w:rPr>
+      </w:pPr>
+      <w:r>
+        <w:rPr>
+          <w:rFonts w:ascii="Times New Roman" w:hAnsi="Times New Roman"/>
+          <w:sz w:val="18"/>
+          <w:szCs w:val="18"/>
+        </w:rPr>
+        <w:t xml:space="preserve">прізвище, ім’я та по батькові </w:t>
+      </w:r>
+      <w:r>
+        <w:rPr>
+          <w:rFonts w:ascii="Times New Roman" w:hAnsi="Times New Roman"/>
+          <w:sz w:val="18"/>
+          <w:szCs w:val="18"/>
+          <w:u w:val="single"/>
+        </w:rPr>
+        <w:t xml:space="preserve">   {last_name} {first_name} </w:t>
+      </w:r>
+      <w:r>
+        <w:rPr>
+          <w:rFonts w:ascii="Times New Roman" w:hAnsi="Times New Roman"/>
+          <w:sz w:val="18"/>
+          <w:szCs w:val="18"/>
+          <w:u w:val="single"/>
+          <w:lang w:val="en-US"/>
+        </w:rPr>
+        <w:t>{</w:t>
+      </w:r>
+      <w:r>
+        <w:rPr>
+          <w:rFonts w:ascii="Times New Roman" w:hAnsi="Times New Roman"/>
+          <w:sz w:val="18"/>
+          <w:szCs w:val="18"/>
+          <w:u w:val="single"/>
+        </w:rPr>
+        <w:t>father_name}   ;</w:t>
+      </w:r>
+    </w:p>
+    <w:p>
+      <w:pPr>
+        <w:pStyle w:val="a3"/>
+        <w:spacing w:before="0"/>
+        <w:ind w:firstLine="0"/>
+        <w:rPr>
+          <w:rFonts w:ascii="Times New Roman" w:hAnsi="Times New Roman"/>
+          <w:sz w:val="18"/>
+          <w:szCs w:val="18"/>
+          <w:u w:val="single"/>
+          <w:lang w:val="en-US"/>
+        </w:rPr>
+      </w:pPr>
+      <w:r>
+        <w:rPr>
+          <w:rFonts w:ascii="Times New Roman" w:hAnsi="Times New Roman"/>
+          <w:sz w:val="18"/>
+          <w:szCs w:val="18"/>
+        </w:rPr>
+        <w:t>реєстраційний номер облікової картки платника податків</w:t>
+      </w:r>
+      <w:r>
+        <w:rPr>
+          <w:rFonts w:ascii="Times New Roman" w:hAnsi="Times New Roman"/>
+          <w:sz w:val="18"/>
+          <w:szCs w:val="18"/>
+        </w:rPr>
+        <w:t xml:space="preserve"> </w:t>
+      </w:r>
+      <w:r>
+        <w:rPr>
+          <w:rFonts w:ascii="Times New Roman" w:hAnsi="Times New Roman"/>
+          <w:sz w:val="18"/>
+          <w:szCs w:val="18"/>
+          <w:u w:val="single"/>
+          <w:lang w:val="en-US"/>
+        </w:rPr>
+        <w:t xml:space="preserve">   {id_code}   ;</w:t>
       </w:r>
     </w:p>
     <w:p>
@@ -4194,7 +4508,6 @@
           <w:tab w:val="left" w:pos="284"/>
         </w:tabs>
         <w:spacing w:before="0"/>
-        <w:ind w:left="0" w:firstLine="0"/>
         <w:jc w:val="both"/>
         <w:rPr>
           <w:rFonts w:ascii="Times New Roman" w:hAnsi="Times New Roman"/>
@@ -4208,257 +4521,18 @@
           <w:sz w:val="18"/>
           <w:szCs w:val="18"/>
         </w:rPr>
-        <w:t>номери телефонів _________________</w:t>
-      </w:r>
-      <w:r>
-        <w:rPr>
-          <w:rFonts w:ascii="Times New Roman" w:hAnsi="Times New Roman"/>
-          <w:sz w:val="18"/>
-          <w:szCs w:val="18"/>
-        </w:rPr>
-        <w:t>_____________</w:t>
-      </w:r>
-      <w:r>
-        <w:rPr>
-          <w:rFonts w:ascii="Times New Roman" w:hAnsi="Times New Roman"/>
-          <w:sz w:val="18"/>
-          <w:szCs w:val="18"/>
-        </w:rPr>
-        <w:t>_____________________________</w:t>
-      </w:r>
-      <w:r>
-        <w:rPr>
-          <w:rFonts w:ascii="Times New Roman" w:hAnsi="Times New Roman"/>
-          <w:sz w:val="18"/>
-          <w:szCs w:val="18"/>
-        </w:rPr>
-        <w:t>_</w:t>
-      </w:r>
-      <w:r>
-        <w:rPr>
-          <w:rFonts w:ascii="Times New Roman" w:hAnsi="Times New Roman"/>
-          <w:sz w:val="18"/>
-          <w:szCs w:val="18"/>
-        </w:rPr>
-        <w:t>__</w:t>
-      </w:r>
-      <w:r>
-        <w:rPr>
-          <w:rFonts w:ascii="Times New Roman" w:hAnsi="Times New Roman"/>
-          <w:sz w:val="18"/>
-          <w:szCs w:val="18"/>
-        </w:rPr>
-        <w:t>_____________</w:t>
-      </w:r>
-      <w:r>
-        <w:rPr>
-          <w:rFonts w:ascii="Times New Roman" w:hAnsi="Times New Roman"/>
-          <w:sz w:val="18"/>
-          <w:szCs w:val="18"/>
-        </w:rPr>
-        <w:t>____;</w:t>
-      </w:r>
-    </w:p>
-    <w:p>
-      <w:pPr>
-        <w:pStyle w:val="a3"/>
-        <w:numPr>
-          <w:ilvl w:val="0"/>
-          <w:numId w:val="1"/>
-        </w:numPr>
-        <w:tabs>
-          <w:tab w:val="left" w:pos="284"/>
-        </w:tabs>
-        <w:spacing w:before="0"/>
-        <w:ind w:left="0" w:firstLine="0"/>
-        <w:jc w:val="both"/>
-        <w:rPr>
-          <w:rFonts w:ascii="Times New Roman" w:hAnsi="Times New Roman"/>
-          <w:sz w:val="18"/>
-          <w:szCs w:val="18"/>
-        </w:rPr>
-      </w:pPr>
-      <w:r>
-        <w:rPr>
-          <w:rFonts w:ascii="Times New Roman" w:hAnsi="Times New Roman"/>
-          <w:sz w:val="18"/>
-          <w:szCs w:val="18"/>
-        </w:rPr>
-        <w:t>адреса електронної пошти ________________________</w:t>
-      </w:r>
-      <w:r>
-        <w:rPr>
-          <w:rFonts w:ascii="Times New Roman" w:hAnsi="Times New Roman"/>
-          <w:sz w:val="18"/>
-          <w:szCs w:val="18"/>
-        </w:rPr>
-        <w:t>________________________</w:t>
-      </w:r>
-      <w:r>
-        <w:rPr>
-          <w:rFonts w:ascii="Times New Roman" w:hAnsi="Times New Roman"/>
-          <w:sz w:val="18"/>
-          <w:szCs w:val="18"/>
-        </w:rPr>
-        <w:t>_______________</w:t>
-      </w:r>
-      <w:r>
-        <w:rPr>
-          <w:rFonts w:ascii="Times New Roman" w:hAnsi="Times New Roman"/>
-          <w:sz w:val="18"/>
-          <w:szCs w:val="18"/>
-        </w:rPr>
-        <w:t>_________;</w:t>
-      </w:r>
-    </w:p>
-    <w:p>
-      <w:pPr>
-        <w:pStyle w:val="a3"/>
-        <w:spacing w:before="0"/>
-        <w:ind w:firstLine="0"/>
-        <w:jc w:val="both"/>
-        <w:rPr>
-          <w:rFonts w:ascii="Times New Roman" w:hAnsi="Times New Roman"/>
-          <w:sz w:val="18"/>
-          <w:szCs w:val="18"/>
-        </w:rPr>
-      </w:pPr>
-      <w:r>
-        <w:rPr>
-          <w:rFonts w:ascii="Times New Roman" w:hAnsi="Times New Roman"/>
-          <w:sz w:val="18"/>
-          <w:szCs w:val="18"/>
-        </w:rPr>
-        <w:t xml:space="preserve">прізвище, ім’я та по батькові керівника замовника або уповноваженої особи </w:t>
-      </w:r>
-    </w:p>
-    <w:p>
-      <w:pPr>
-        <w:pStyle w:val="a3"/>
-        <w:spacing w:before="0"/>
-        <w:ind w:firstLine="0"/>
-        <w:jc w:val="both"/>
-        <w:rPr>
-          <w:rFonts w:ascii="Times New Roman" w:hAnsi="Times New Roman"/>
-          <w:sz w:val="18"/>
-          <w:szCs w:val="18"/>
-        </w:rPr>
-      </w:pPr>
-      <w:r>
-        <w:rPr>
-          <w:rFonts w:ascii="Times New Roman" w:hAnsi="Times New Roman"/>
-          <w:sz w:val="18"/>
-          <w:szCs w:val="18"/>
-        </w:rPr>
-        <w:t>_____________________________________________________________</w:t>
-      </w:r>
-      <w:r>
-        <w:rPr>
-          <w:rFonts w:ascii="Times New Roman" w:hAnsi="Times New Roman"/>
-          <w:sz w:val="18"/>
-          <w:szCs w:val="18"/>
-        </w:rPr>
-        <w:t>___________________</w:t>
-      </w:r>
-      <w:r>
-        <w:rPr>
-          <w:rFonts w:ascii="Times New Roman" w:hAnsi="Times New Roman"/>
-          <w:sz w:val="18"/>
-          <w:szCs w:val="18"/>
-        </w:rPr>
-        <w:t>______________</w:t>
-      </w:r>
-      <w:r>
-        <w:rPr>
-          <w:rFonts w:ascii="Times New Roman" w:hAnsi="Times New Roman"/>
-          <w:sz w:val="18"/>
-          <w:szCs w:val="18"/>
-        </w:rPr>
-        <w:t>_</w:t>
-      </w:r>
-      <w:r>
-        <w:rPr>
-          <w:rFonts w:ascii="Times New Roman" w:hAnsi="Times New Roman"/>
-          <w:sz w:val="18"/>
-          <w:szCs w:val="18"/>
-        </w:rPr>
-        <w:t>____</w:t>
-      </w:r>
-    </w:p>
-    <w:p>
-      <w:pPr>
-        <w:pStyle w:val="a3"/>
-        <w:spacing w:before="0"/>
-        <w:rPr>
-          <w:rFonts w:ascii="Times New Roman" w:hAnsi="Times New Roman"/>
-          <w:sz w:val="18"/>
-          <w:szCs w:val="18"/>
-        </w:rPr>
-      </w:pPr>
-      <w:bookmarkStart w:id="0" w:name="_GoBack"/>
-      <w:bookmarkEnd w:id="0"/>
-      <w:r>
-        <w:rPr>
-          <w:rFonts w:ascii="Times New Roman" w:hAnsi="Times New Roman"/>
-          <w:sz w:val="18"/>
-          <w:szCs w:val="18"/>
-        </w:rPr>
-        <w:t xml:space="preserve">3. Відомості про здобувача: </w:t>
-      </w:r>
-    </w:p>
-    <w:p>
-      <w:pPr>
-        <w:pStyle w:val="a3"/>
-        <w:spacing w:before="0"/>
-        <w:ind w:firstLine="0"/>
-        <w:rPr>
-          <w:rFonts w:ascii="Times New Roman" w:hAnsi="Times New Roman"/>
-          <w:sz w:val="18"/>
-          <w:szCs w:val="18"/>
-        </w:rPr>
-      </w:pPr>
-      <w:r>
-        <w:rPr>
-          <w:rFonts w:ascii="Times New Roman" w:hAnsi="Times New Roman"/>
-          <w:sz w:val="18"/>
-          <w:szCs w:val="18"/>
-        </w:rPr>
-        <w:t xml:space="preserve">прізвище, ім’я та по батькові </w:t>
-      </w:r>
-      <w:r>
-        <w:rPr>
-          <w:rFonts w:ascii="Times New Roman" w:hAnsi="Times New Roman"/>
-          <w:sz w:val="18"/>
-          <w:szCs w:val="18"/>
-          <w:u w:val="single"/>
-        </w:rPr>
-        <w:t xml:space="preserve">   {last_name} {first_name} </w:t>
-      </w:r>
-      <w:r>
-        <w:rPr>
-          <w:rFonts w:ascii="Times New Roman" w:hAnsi="Times New Roman"/>
-          <w:sz w:val="18"/>
-          <w:szCs w:val="18"/>
-          <w:u w:val="single"/>
+        <w:t>номери телефонів</w:t>
+      </w:r>
+      <w:r>
+        <w:rPr>
+          <w:rFonts w:ascii="Times New Roman" w:hAnsi="Times New Roman"/>
+          <w:sz w:val="18"/>
+          <w:szCs w:val="18"/>
           <w:lang w:val="en-US"/>
         </w:rPr>
-        <w:t>{</w:t>
-      </w:r>
-      <w:r>
-        <w:rPr>
-          <w:rFonts w:ascii="Times New Roman" w:hAnsi="Times New Roman"/>
-          <w:sz w:val="18"/>
-          <w:szCs w:val="18"/>
-          <w:u w:val="single"/>
-        </w:rPr>
-        <w:t>father_name}   ;</w:t>
-      </w:r>
-    </w:p>
-    <w:p>
-      <w:pPr>
-        <w:pStyle w:val="a3"/>
-        <w:spacing w:before="0"/>
-        <w:ind w:firstLine="0"/>
+        <w:t xml:space="preserve"> </w:t>
+      </w:r>
+      <w:r>
         <w:rPr>
           <w:rFonts w:ascii="Times New Roman" w:hAnsi="Times New Roman"/>
           <w:sz w:val="18"/>
@@ -4466,14 +4540,15 @@
           <w:u w:val="single"/>
           <w:lang w:val="en-US"/>
         </w:rPr>
-      </w:pPr>
-      <w:r>
-        <w:rPr>
-          <w:rFonts w:ascii="Times New Roman" w:hAnsi="Times New Roman"/>
-          <w:sz w:val="18"/>
-          <w:szCs w:val="18"/>
-        </w:rPr>
-        <w:t>реєстраційний номер облікової картки платника податків</w:t>
+        <w:t xml:space="preserve">   {phone_number}   </w:t>
+      </w:r>
+      <w:r>
+        <w:rPr>
+          <w:rFonts w:ascii="Times New Roman" w:hAnsi="Times New Roman"/>
+          <w:sz w:val="18"/>
+          <w:szCs w:val="18"/>
+        </w:rPr>
+        <w:t>;</w:t>
       </w:r>
       <w:r>
         <w:rPr>
@@ -4483,89 +4558,6 @@
         </w:rPr>
         <w:t xml:space="preserve"> </w:t>
       </w:r>
-      <w:r>
-        <w:rPr>
-          <w:rFonts w:ascii="Times New Roman" w:hAnsi="Times New Roman"/>
-          <w:sz w:val="18"/>
-          <w:szCs w:val="18"/>
-          <w:u w:val="single"/>
-          <w:lang w:val="en-US"/>
-        </w:rPr>
-        <w:t xml:space="preserve">   {id_code}   ;</w:t>
-      </w:r>
-    </w:p>
-    <w:p>
-      <w:pPr>
-        <w:pStyle w:val="a3"/>
-        <w:numPr>
-          <w:ilvl w:val="0"/>
-          <w:numId w:val="1"/>
-        </w:numPr>
-        <w:tabs>
-          <w:tab w:val="left" w:pos="284"/>
-        </w:tabs>
-        <w:spacing w:before="0"/>
-        <w:jc w:val="both"/>
-        <w:rPr>
-          <w:rFonts w:ascii="Times New Roman" w:hAnsi="Times New Roman"/>
-          <w:sz w:val="18"/>
-          <w:szCs w:val="18"/>
-        </w:rPr>
-      </w:pPr>
-      <w:r>
-        <w:rPr>
-          <w:rFonts w:ascii="Times New Roman" w:hAnsi="Times New Roman"/>
-          <w:sz w:val="18"/>
-          <w:szCs w:val="18"/>
-        </w:rPr>
-        <w:t>номери телефонів</w:t>
-      </w:r>
-      <w:r>
-        <w:rPr>
-          <w:rFonts w:ascii="Times New Roman" w:hAnsi="Times New Roman"/>
-          <w:sz w:val="18"/>
-          <w:szCs w:val="18"/>
-          <w:lang w:val="en-US"/>
-        </w:rPr>
-        <w:t xml:space="preserve"> </w:t>
-      </w:r>
-      <w:r>
-        <w:rPr>
-          <w:rFonts w:ascii="Times New Roman" w:hAnsi="Times New Roman"/>
-          <w:sz w:val="18"/>
-          <w:szCs w:val="18"/>
-          <w:u w:val="single"/>
-          <w:lang w:val="en-US"/>
-        </w:rPr>
-        <w:t xml:space="preserve">   {phone_number}   </w:t>
-      </w:r>
-      <w:r>
-        <w:rPr>
-          <w:rFonts w:ascii="Times New Roman" w:hAnsi="Times New Roman"/>
-          <w:sz w:val="18"/>
-          <w:szCs w:val="18"/>
-        </w:rPr>
-        <w:t>;</w:t>
-      </w:r>
-    </w:p>
-    <w:p>
-      <w:pPr>
-        <w:pStyle w:val="a3"/>
-        <w:numPr>
-          <w:ilvl w:val="0"/>
-          <w:numId w:val="1"/>
-        </w:numPr>
-        <w:tabs>
-          <w:tab w:val="left" w:pos="284"/>
-        </w:tabs>
-        <w:spacing w:before="0"/>
-        <w:jc w:val="both"/>
-        <w:rPr>
-          <w:rFonts w:ascii="Times New Roman" w:hAnsi="Times New Roman"/>
-          <w:sz w:val="18"/>
-          <w:szCs w:val="18"/>
-        </w:rPr>
-      </w:pPr>
       <w:r>
         <w:rPr>
           <w:rFonts w:ascii="Times New Roman" w:hAnsi="Times New Roman"/>
@@ -5078,6 +5070,7 @@
                 <w:rFonts w:ascii="Times New Roman" w:hAnsi="Times New Roman"/>
                 <w:sz w:val="18"/>
                 <w:szCs w:val="18"/>
+                <w:u w:val="single"/>
                 <w:lang w:eastAsia="uk-UA"/>
               </w:rPr>
             </w:pPr>
@@ -5086,6 +5079,7 @@
                 <w:rFonts w:ascii="Times New Roman" w:hAnsi="Times New Roman"/>
                 <w:sz w:val="18"/>
                 <w:szCs w:val="18"/>
+                <w:u w:val="single"/>
                 <w:lang w:eastAsia="uk-UA"/>
               </w:rPr>
               <w:t>Ярослав КОРНАГА</w:t>
@@ -5420,6 +5414,7 @@
                 <w:rFonts w:ascii="Times New Roman" w:hAnsi="Times New Roman"/>
                 <w:sz w:val="18"/>
                 <w:szCs w:val="18"/>
+                <w:u w:val="single"/>
                 <w:lang w:eastAsia="uk-UA"/>
               </w:rPr>
             </w:pPr>
@@ -5428,6 +5423,7 @@
                 <w:rFonts w:ascii="Times New Roman" w:hAnsi="Times New Roman"/>
                 <w:sz w:val="18"/>
                 <w:szCs w:val="18"/>
+                <w:u w:val="single"/>
                 <w:lang w:eastAsia="uk-UA"/>
               </w:rPr>
               <w:t>Галина МИРОВЕЦЬ</w:t>
@@ -5523,7 +5519,7 @@
                     <wp:anchor distT="0" distB="0" distL="114300" distR="114300" simplePos="0" relativeHeight="251660800" behindDoc="0" locked="0" layoutInCell="1" allowOverlap="1" wp14:anchorId="4C61D62B" wp14:editId="60621021">
                       <wp:simplePos x="0" y="0"/>
                       <wp:positionH relativeFrom="column">
-                        <wp:posOffset>643890</wp:posOffset>
+                        <wp:posOffset>715010</wp:posOffset>
                       </wp:positionH>
                       <wp:positionV relativeFrom="paragraph">
                         <wp:posOffset>114300</wp:posOffset>
@@ -5614,7 +5610,7 @@
                 </mc:Choice>
                 <mc:Fallback>
                   <w:pict>
-                    <v:shape w14:anchorId="4C61D62B" id="_x0000_s1029" type="#_x0000_t202" style="position:absolute;left:0;text-align:left;margin-left:50.7pt;margin-top:9pt;width:150.4pt;height:23.15pt;z-index:251660800;visibility:visible;mso-wrap-style:square;mso-width-percent:0;mso-height-percent:200;mso-wrap-distance-left:9pt;mso-wrap-distance-top:0;mso-wrap-distance-right:9pt;mso-wrap-distance-bottom:0;mso-position-horizontal:absolute;mso-position-horizontal-relative:text;mso-position-vertical:absolute;mso-position-vertical-relative:text;mso-width-percent:0;mso-height-percent:200;mso-width-relative:margin;mso-height-relative:margin;v-text-anchor:top" o:gfxdata="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" filled="f" stroked="f">
+                    <v:shape w14:anchorId="4C61D62B" id="_x0000_s1029" type="#_x0000_t202" style="position:absolute;left:0;text-align:left;margin-left:56.3pt;margin-top:9pt;width:150.4pt;height:23.15pt;z-index:251660800;visibility:visible;mso-wrap-style:square;mso-width-percent:0;mso-height-percent:200;mso-wrap-distance-left:9pt;mso-wrap-distance-top:0;mso-wrap-distance-right:9pt;mso-wrap-distance-bottom:0;mso-position-horizontal:absolute;mso-position-horizontal-relative:text;mso-position-vertical:absolute;mso-position-vertical-relative:text;mso-width-percent:0;mso-height-percent:200;mso-width-relative:margin;mso-height-relative:margin;v-text-anchor:top" o:gfxdata="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" filled="f" stroked="f">
                       <v:path arrowok="t"/>
                       <v:textbox style="mso-fit-shape-to-text:t">
                         <w:txbxContent>
@@ -5859,14 +5855,26 @@
                 <w:rFonts w:ascii="Times New Roman" w:hAnsi="Times New Roman"/>
                 <w:sz w:val="18"/>
                 <w:szCs w:val="18"/>
+                <w:u w:val="single"/>
                 <w:lang w:eastAsia="uk-UA"/>
               </w:rPr>
             </w:pPr>
             <w:r>
               <w:rPr>
-                <w:rFonts w:ascii="Times New Roman" w:hAnsi="Times New Roman"/>
+                <w:rFonts w:ascii="Times New Roman" w:hAnsi="Times New Roman" w:hint="eastAsia"/>
                 <w:sz w:val="18"/>
                 <w:szCs w:val="18"/>
+                <w:u w:val="single"/>
+                <w:lang w:eastAsia="uk-UA"/>
+              </w:rPr>
+              <w:t>Тетяна</w:t>
+            </w:r>
+            <w:r>
+              <w:rPr>
+                <w:rFonts w:ascii="Times New Roman" w:hAnsi="Times New Roman"/>
+                <w:sz w:val="18"/>
+                <w:szCs w:val="18"/>
+                <w:u w:val="single"/>
                 <w:lang w:eastAsia="uk-UA"/>
               </w:rPr>
               <w:t xml:space="preserve"> </w:t>
@@ -5876,24 +5884,7 @@
                 <w:rFonts w:ascii="Times New Roman" w:hAnsi="Times New Roman" w:hint="eastAsia"/>
                 <w:sz w:val="18"/>
                 <w:szCs w:val="18"/>
-                <w:lang w:eastAsia="uk-UA"/>
-              </w:rPr>
-              <w:t>Тетяна</w:t>
-            </w:r>
-            <w:r>
-              <w:rPr>
-                <w:rFonts w:ascii="Times New Roman" w:hAnsi="Times New Roman"/>
-                <w:sz w:val="18"/>
-                <w:szCs w:val="18"/>
-                <w:lang w:eastAsia="uk-UA"/>
-              </w:rPr>
-              <w:t xml:space="preserve"> </w:t>
-            </w:r>
-            <w:r>
-              <w:rPr>
-                <w:rFonts w:ascii="Times New Roman" w:hAnsi="Times New Roman" w:hint="eastAsia"/>
-                <w:sz w:val="18"/>
-                <w:szCs w:val="18"/>
+                <w:u w:val="single"/>
                 <w:lang w:eastAsia="uk-UA"/>
               </w:rPr>
               <w:t>ЛЕСИК</w:t>
@@ -6073,6 +6064,119 @@
 <file path=word/numbering.xml><?xml version="1.0" encoding="utf-8"?>
 <w:numbering xmlns:wpc="http://schemas.microsoft.com/office/word/2010/wordprocessingCanvas" xmlns:cx="http://schemas.microsoft.com/office/drawing/2014/chartex" xmlns:mc="http://schemas.openxmlformats.org/markup-compatibility/2006" xmlns:o="urn:schemas-microsoft-com:office:office" xmlns:r="http://schemas.openxmlformats.org/officeDocument/2006/relationships" xmlns:m="http://schemas.openxmlformats.org/officeDocument/2006/math" xmlns:v="urn:schemas-microsoft-com:vml" xmlns:wp14="http://schemas.microsoft.com/office/word/2010/wordprocessingDrawing" xmlns:wp="http://schemas.openxmlformats.org/drawingml/2006/wordprocessingDrawing" xmlns:w10="urn:schemas-microsoft-com:office:word" xmlns:w="http://schemas.openxmlformats.org/wordprocessingml/2006/main" xmlns:w14="http://schemas.microsoft.com/office/word/2010/wordml" xmlns:w15="http://schemas.microsoft.com/office/word/2012/wordml" xmlns:w16se="http://schemas.microsoft.com/office/word/2015/wordml/symex" xmlns:wpg="http://schemas.microsoft.com/office/word/2010/wordprocessingGroup" xmlns:wpi="http://schemas.microsoft.com/office/word/2010/wordprocessingInk" xmlns:wne="http://schemas.microsoft.com/office/word/2006/wordml" xmlns:wps="http://schemas.microsoft.com/office/word/2010/wordprocessingShape" mc:Ignorable="w14 w15 w16se wp14">
   <w:abstractNum w:abstractNumId="0" w15:restartNumberingAfterBreak="0">
+    <w:nsid w:val="01A11972"/>
+    <w:multiLevelType w:val="hybridMultilevel"/>
+    <w:tmpl w:val="2F2AC294"/>
+    <w:lvl w:ilvl="0" w:tplc="80C6A548">
+      <w:start w:val="4"/>
+      <w:numFmt w:val="bullet"/>
+      <w:lvlText w:val="-"/>
+      <w:lvlJc w:val="left"/>
+      <w:pPr>
+        <w:ind w:left="720" w:hanging="360"/>
+      </w:pPr>
+      <w:rPr>
+        <w:rFonts w:ascii="Times New Roman" w:eastAsia="Times New Roman" w:hAnsi="Times New Roman" w:cs="Times New Roman" w:hint="default"/>
+      </w:rPr>
+    </w:lvl>
+    <w:lvl w:ilvl="1" w:tplc="04090003" w:tentative="1">
+      <w:start w:val="1"/>
+      <w:numFmt w:val="bullet"/>
+      <w:lvlText w:val="o"/>
+      <w:lvlJc w:val="left"/>
+      <w:pPr>
+        <w:ind w:left="1440" w:hanging="360"/>
+      </w:pPr>
+      <w:rPr>
+        <w:rFonts w:ascii="Courier New" w:hAnsi="Courier New" w:cs="Courier New" w:hint="default"/>
+      </w:rPr>
+    </w:lvl>
+    <w:lvl w:ilvl="2" w:tplc="04090005" w:tentative="1">
+      <w:start w:val="1"/>
+      <w:numFmt w:val="bullet"/>
+      <w:lvlText w:val=""/>
+      <w:lvlJc w:val="left"/>
+      <w:pPr>
+        <w:ind w:left="2160" w:hanging="360"/>
+      </w:pPr>
+      <w:rPr>
+        <w:rFonts w:ascii="Wingdings" w:hAnsi="Wingdings" w:hint="default"/>
+      </w:rPr>
+    </w:lvl>
+    <w:lvl w:ilvl="3" w:tplc="04090001" w:tentative="1">
+      <w:start w:val="1"/>
+      <w:numFmt w:val="bullet"/>
+      <w:lvlText w:val=""/>
+      <w:lvlJc w:val="left"/>
+      <w:pPr>
+        <w:ind w:left="2880" w:hanging="360"/>
+      </w:pPr>
+      <w:rPr>
+        <w:rFonts w:ascii="Symbol" w:hAnsi="Symbol" w:hint="default"/>
+      </w:rPr>
+    </w:lvl>
+    <w:lvl w:ilvl="4" w:tplc="04090003" w:tentative="1">
+      <w:start w:val="1"/>
+      <w:numFmt w:val="bullet"/>
+      <w:lvlText w:val="o"/>
+      <w:lvlJc w:val="left"/>
+      <w:pPr>
+        <w:ind w:left="3600" w:hanging="360"/>
+      </w:pPr>
+      <w:rPr>
+        <w:rFonts w:ascii="Courier New" w:hAnsi="Courier New" w:cs="Courier New" w:hint="default"/>
+      </w:rPr>
+    </w:lvl>
+    <w:lvl w:ilvl="5" w:tplc="04090005" w:tentative="1">
+      <w:start w:val="1"/>
+      <w:numFmt w:val="bullet"/>
+      <w:lvlText w:val=""/>
+      <w:lvlJc w:val="left"/>
+      <w:pPr>
+        <w:ind w:left="4320" w:hanging="360"/>
+      </w:pPr>
+      <w:rPr>
+        <w:rFonts w:ascii="Wingdings" w:hAnsi="Wingdings" w:hint="default"/>
+      </w:rPr>
+    </w:lvl>
+    <w:lvl w:ilvl="6" w:tplc="04090001" w:tentative="1">
+      <w:start w:val="1"/>
+      <w:numFmt w:val="bullet"/>
+      <w:lvlText w:val=""/>
+      <w:lvlJc w:val="left"/>
+      <w:pPr>
+        <w:ind w:left="5040" w:hanging="360"/>
+      </w:pPr>
+      <w:rPr>
+        <w:rFonts w:ascii="Symbol" w:hAnsi="Symbol" w:hint="default"/>
+      </w:rPr>
+    </w:lvl>
+    <w:lvl w:ilvl="7" w:tplc="04090003" w:tentative="1">
+      <w:start w:val="1"/>
+      <w:numFmt w:val="bullet"/>
+      <w:lvlText w:val="o"/>
+      <w:lvlJc w:val="left"/>
+      <w:pPr>
+        <w:ind w:left="5760" w:hanging="360"/>
+      </w:pPr>
+      <w:rPr>
+        <w:rFonts w:ascii="Courier New" w:hAnsi="Courier New" w:cs="Courier New" w:hint="default"/>
+      </w:rPr>
+    </w:lvl>
+    <w:lvl w:ilvl="8" w:tplc="04090005" w:tentative="1">
+      <w:start w:val="1"/>
+      <w:numFmt w:val="bullet"/>
+      <w:lvlText w:val=""/>
+      <w:lvlJc w:val="left"/>
+      <w:pPr>
+        <w:ind w:left="6480" w:hanging="360"/>
+      </w:pPr>
+      <w:rPr>
+        <w:rFonts w:ascii="Wingdings" w:hAnsi="Wingdings" w:hint="default"/>
+      </w:rPr>
+    </w:lvl>
+  </w:abstractNum>
+  <w:abstractNum w:abstractNumId="1" w15:restartNumberingAfterBreak="0">
     <w:nsid w:val="1B6D4B52"/>
     <w:multiLevelType w:val="hybridMultilevel"/>
     <w:tmpl w:val="B5CAAA4C"/>
@@ -6185,7 +6289,126 @@
       </w:rPr>
     </w:lvl>
   </w:abstractNum>
+  <w:abstractNum w:abstractNumId="2" w15:restartNumberingAfterBreak="0">
+    <w:nsid w:val="38FC69E5"/>
+    <w:multiLevelType w:val="hybridMultilevel"/>
+    <w:tmpl w:val="187804D6"/>
+    <w:lvl w:ilvl="0" w:tplc="29947252">
+      <w:start w:val="4"/>
+      <w:numFmt w:val="bullet"/>
+      <w:lvlText w:val="-"/>
+      <w:lvlJc w:val="left"/>
+      <w:pPr>
+        <w:ind w:left="720" w:hanging="360"/>
+      </w:pPr>
+      <w:rPr>
+        <w:rFonts w:ascii="Times New Roman" w:eastAsia="Times New Roman" w:hAnsi="Times New Roman" w:cs="Times New Roman" w:hint="default"/>
+      </w:rPr>
+    </w:lvl>
+    <w:lvl w:ilvl="1" w:tplc="04090003" w:tentative="1">
+      <w:start w:val="1"/>
+      <w:numFmt w:val="bullet"/>
+      <w:lvlText w:val="o"/>
+      <w:lvlJc w:val="left"/>
+      <w:pPr>
+        <w:ind w:left="1440" w:hanging="360"/>
+      </w:pPr>
+      <w:rPr>
+        <w:rFonts w:ascii="Courier New" w:hAnsi="Courier New" w:cs="Courier New" w:hint="default"/>
+      </w:rPr>
+    </w:lvl>
+    <w:lvl w:ilvl="2" w:tplc="04090005" w:tentative="1">
+      <w:start w:val="1"/>
+      <w:numFmt w:val="bullet"/>
+      <w:lvlText w:val=""/>
+      <w:lvlJc w:val="left"/>
+      <w:pPr>
+        <w:ind w:left="2160" w:hanging="360"/>
+      </w:pPr>
+      <w:rPr>
+        <w:rFonts w:ascii="Wingdings" w:hAnsi="Wingdings" w:hint="default"/>
+      </w:rPr>
+    </w:lvl>
+    <w:lvl w:ilvl="3" w:tplc="04090001" w:tentative="1">
+      <w:start w:val="1"/>
+      <w:numFmt w:val="bullet"/>
+      <w:lvlText w:val=""/>
+      <w:lvlJc w:val="left"/>
+      <w:pPr>
+        <w:ind w:left="2880" w:hanging="360"/>
+      </w:pPr>
+      <w:rPr>
+        <w:rFonts w:ascii="Symbol" w:hAnsi="Symbol" w:hint="default"/>
+      </w:rPr>
+    </w:lvl>
+    <w:lvl w:ilvl="4" w:tplc="04090003" w:tentative="1">
+      <w:start w:val="1"/>
+      <w:numFmt w:val="bullet"/>
+      <w:lvlText w:val="o"/>
+      <w:lvlJc w:val="left"/>
+      <w:pPr>
+        <w:ind w:left="3600" w:hanging="360"/>
+      </w:pPr>
+      <w:rPr>
+        <w:rFonts w:ascii="Courier New" w:hAnsi="Courier New" w:cs="Courier New" w:hint="default"/>
+      </w:rPr>
+    </w:lvl>
+    <w:lvl w:ilvl="5" w:tplc="04090005" w:tentative="1">
+      <w:start w:val="1"/>
+      <w:numFmt w:val="bullet"/>
+      <w:lvlText w:val=""/>
+      <w:lvlJc w:val="left"/>
+      <w:pPr>
+        <w:ind w:left="4320" w:hanging="360"/>
+      </w:pPr>
+      <w:rPr>
+        <w:rFonts w:ascii="Wingdings" w:hAnsi="Wingdings" w:hint="default"/>
+      </w:rPr>
+    </w:lvl>
+    <w:lvl w:ilvl="6" w:tplc="04090001" w:tentative="1">
+      <w:start w:val="1"/>
+      <w:numFmt w:val="bullet"/>
+      <w:lvlText w:val=""/>
+      <w:lvlJc w:val="left"/>
+      <w:pPr>
+        <w:ind w:left="5040" w:hanging="360"/>
+      </w:pPr>
+      <w:rPr>
+        <w:rFonts w:ascii="Symbol" w:hAnsi="Symbol" w:hint="default"/>
+      </w:rPr>
+    </w:lvl>
+    <w:lvl w:ilvl="7" w:tplc="04090003" w:tentative="1">
+      <w:start w:val="1"/>
+      <w:numFmt w:val="bullet"/>
+      <w:lvlText w:val="o"/>
+      <w:lvlJc w:val="left"/>
+      <w:pPr>
+        <w:ind w:left="5760" w:hanging="360"/>
+      </w:pPr>
+      <w:rPr>
+        <w:rFonts w:ascii="Courier New" w:hAnsi="Courier New" w:cs="Courier New" w:hint="default"/>
+      </w:rPr>
+    </w:lvl>
+    <w:lvl w:ilvl="8" w:tplc="04090005" w:tentative="1">
+      <w:start w:val="1"/>
+      <w:numFmt w:val="bullet"/>
+      <w:lvlText w:val=""/>
+      <w:lvlJc w:val="left"/>
+      <w:pPr>
+        <w:ind w:left="6480" w:hanging="360"/>
+      </w:pPr>
+      <w:rPr>
+        <w:rFonts w:ascii="Wingdings" w:hAnsi="Wingdings" w:hint="default"/>
+      </w:rPr>
+    </w:lvl>
+  </w:abstractNum>
   <w:num w:numId="1">
+    <w:abstractNumId w:val="1"/>
+  </w:num>
+  <w:num w:numId="2">
+    <w:abstractNumId w:val="2"/>
+  </w:num>
+  <w:num w:numId="3">
     <w:abstractNumId w:val="0"/>
   </w:num>
 </w:numbering>

--- a/templates_payment/123_Контракт_Денна_Щоквартально.docx
+++ b/templates_payment/123_Контракт_Денна_Щоквартально.docx
@@ -1881,6 +1881,7 @@
           <w:u w:val="single"/>
         </w:rPr>
       </w:pPr>
+      <w:bookmarkStart w:id="0" w:name="_GoBack"/>
       <w:r>
         <w:rPr>
           <w:rFonts w:ascii="Times New Roman" w:hAnsi="Times New Roman"/>
@@ -1889,25 +1890,16 @@
           <w:u w:val="single"/>
           <w:lang w:val="ru-RU"/>
         </w:rPr>
-        <w:t>176</w:t>
-      </w:r>
-      <w:r>
-        <w:rPr>
-          <w:rFonts w:ascii="Times New Roman" w:hAnsi="Times New Roman"/>
-          <w:b/>
-          <w:sz w:val="20"/>
-          <w:u w:val="single"/>
-        </w:rPr>
-        <w:t xml:space="preserve"> 4</w:t>
-      </w:r>
-      <w:r>
-        <w:rPr>
-          <w:rFonts w:ascii="Times New Roman" w:hAnsi="Times New Roman"/>
-          <w:b/>
-          <w:sz w:val="20"/>
-          <w:u w:val="single"/>
-        </w:rPr>
-        <w:t>00 (</w:t>
+        <w:t>88 200</w:t>
+      </w:r>
+      <w:r>
+        <w:rPr>
+          <w:rFonts w:ascii="Times New Roman" w:hAnsi="Times New Roman"/>
+          <w:b/>
+          <w:sz w:val="20"/>
+          <w:u w:val="single"/>
+        </w:rPr>
+        <w:t xml:space="preserve"> (</w:t>
       </w:r>
       <w:r>
         <w:rPr>
@@ -1915,81 +1907,9 @@
           <w:b/>
           <w:sz w:val="20"/>
           <w:u w:val="single"/>
-        </w:rPr>
-        <w:t>сто</w:t>
-      </w:r>
-      <w:r>
-        <w:rPr>
-          <w:rFonts w:ascii="Times New Roman" w:hAnsi="Times New Roman"/>
-          <w:b/>
-          <w:sz w:val="20"/>
-          <w:u w:val="single"/>
-        </w:rPr>
-        <w:t xml:space="preserve"> </w:t>
-      </w:r>
-      <w:r>
-        <w:rPr>
-          <w:rFonts w:ascii="Times New Roman" w:hAnsi="Times New Roman" w:hint="eastAsia"/>
-          <w:b/>
-          <w:sz w:val="20"/>
-          <w:u w:val="single"/>
-        </w:rPr>
-        <w:t>сімдесят</w:t>
-      </w:r>
-      <w:r>
-        <w:rPr>
-          <w:rFonts w:ascii="Times New Roman" w:hAnsi="Times New Roman"/>
-          <w:b/>
-          <w:sz w:val="20"/>
-          <w:u w:val="single"/>
-        </w:rPr>
-        <w:t xml:space="preserve"> </w:t>
-      </w:r>
-      <w:r>
-        <w:rPr>
-          <w:rFonts w:ascii="Times New Roman" w:hAnsi="Times New Roman" w:hint="eastAsia"/>
-          <w:b/>
-          <w:sz w:val="20"/>
-          <w:u w:val="single"/>
-        </w:rPr>
-        <w:t>шість</w:t>
-      </w:r>
-      <w:r>
-        <w:rPr>
-          <w:rFonts w:ascii="Times New Roman" w:hAnsi="Times New Roman"/>
-          <w:b/>
-          <w:sz w:val="20"/>
-          <w:u w:val="single"/>
-        </w:rPr>
-        <w:t xml:space="preserve"> </w:t>
-      </w:r>
-      <w:r>
-        <w:rPr>
-          <w:rFonts w:ascii="Times New Roman" w:hAnsi="Times New Roman" w:hint="eastAsia"/>
-          <w:b/>
-          <w:sz w:val="20"/>
-          <w:u w:val="single"/>
-        </w:rPr>
-        <w:t>тисяч</w:t>
-      </w:r>
-      <w:r>
-        <w:rPr>
-          <w:rFonts w:ascii="Times New Roman" w:hAnsi="Times New Roman"/>
-          <w:b/>
-          <w:sz w:val="20"/>
-          <w:u w:val="single"/>
-          <w:lang w:val="en-US"/>
-        </w:rPr>
-        <w:t xml:space="preserve"> </w:t>
-      </w:r>
-      <w:r>
-        <w:rPr>
-          <w:rFonts w:ascii="Times New Roman" w:hAnsi="Times New Roman"/>
-          <w:b/>
-          <w:sz w:val="20"/>
-          <w:u w:val="single"/>
-        </w:rPr>
-        <w:t>чотириста</w:t>
+          <w:lang w:val="ru-RU"/>
+        </w:rPr>
+        <w:t>вісімдесят вісім тисяч двісті</w:t>
       </w:r>
       <w:r>
         <w:rPr>
@@ -2001,6 +1921,7 @@
         <w:t>) гривень.</w:t>
       </w:r>
     </w:p>
+    <w:bookmarkEnd w:id="0"/>
     <w:p>
       <w:pPr>
         <w:pStyle w:val="a3"/>
@@ -2213,8 +2134,6 @@
         </w:rPr>
         <w:t>025</w:t>
       </w:r>
-      <w:bookmarkStart w:id="0" w:name="_GoBack"/>
-      <w:bookmarkEnd w:id="0"/>
       <w:r>
         <w:rPr>
           <w:rFonts w:ascii="Times New Roman" w:hAnsi="Times New Roman"/>
